--- a/branches/XMLWrapper_v1/docs/XMLRepresentationOfTextSpecifications.docx
+++ b/branches/XMLWrapper_v1/docs/XMLRepresentationOfTextSpecifications.docx
@@ -49,16 +49,807 @@
         <w:t xml:space="preserve">Date: </w:t>
       </w:r>
       <w:r>
-        <w:t>March 16, 2011</w:t>
+        <w:t>April 20</w:t>
+      </w:r>
+      <w:r>
+        <w:t>, 2011</w:t>
+      </w:r>
+    </w:p>
+    <w:p>
+      <w:r>
+        <w:t xml:space="preserve">Version 2 – the early xml examples are somewhat out-of-date since the schema has slightly changed. </w:t>
+      </w:r>
+      <w:r>
+        <w:t>The Document element is contained in a Request Element, contained in a NLGSpec top-level element.</w:t>
+      </w:r>
+    </w:p>
+    <w:p>
+      <w:r>
+        <w:t>Regression testing capability documented.</w:t>
+      </w:r>
+      <w:r>
+        <w:t xml:space="preserve"> This uses a Recording element to store requests and results in the xml file.</w:t>
+      </w:r>
+    </w:p>
+    <w:p>
+      <w:pPr>
+        <w:pStyle w:val="TOCHeading"/>
+      </w:pPr>
+      <w:r>
+        <w:t>Contents</w:t>
+      </w:r>
+    </w:p>
+    <w:p>
+      <w:pPr>
+        <w:pStyle w:val="TOC1"/>
+        <w:tabs>
+          <w:tab w:val="right" w:leader="dot" w:pos="10070"/>
+        </w:tabs>
+        <w:rPr>
+          <w:noProof/>
+        </w:rPr>
+      </w:pPr>
+      <w:r>
+        <w:fldChar w:fldCharType="begin"/>
+      </w:r>
+      <w:r>
+        <w:instrText xml:space="preserve"> TOC \o "1-3" \h \z \u </w:instrText>
+      </w:r>
+      <w:r>
+        <w:fldChar w:fldCharType="separate"/>
+      </w:r>
+      <w:hyperlink w:anchor="_Toc291070498" w:history="1">
+        <w:r>
+          <w:rPr>
+            <w:rStyle w:val="Hyperlink"/>
+            <w:noProof/>
+          </w:rPr>
+          <w:t>Purpose</w:t>
+        </w:r>
+        <w:r>
+          <w:rPr>
+            <w:noProof/>
+            <w:webHidden/>
+          </w:rPr>
+          <w:tab/>
+        </w:r>
+        <w:r>
+          <w:rPr>
+            <w:noProof/>
+            <w:webHidden/>
+          </w:rPr>
+          <w:fldChar w:fldCharType="begin"/>
+        </w:r>
+        <w:r>
+          <w:rPr>
+            <w:noProof/>
+            <w:webHidden/>
+          </w:rPr>
+          <w:instrText xml:space="preserve"> PAGEREF _Toc291070498 \h </w:instrText>
+        </w:r>
+        <w:r>
+          <w:rPr>
+            <w:noProof/>
+            <w:webHidden/>
+          </w:rPr>
+        </w:r>
+        <w:r>
+          <w:rPr>
+            <w:noProof/>
+            <w:webHidden/>
+          </w:rPr>
+          <w:fldChar w:fldCharType="separate"/>
+        </w:r>
+        <w:r>
+          <w:rPr>
+            <w:noProof/>
+            <w:webHidden/>
+          </w:rPr>
+          <w:t>1</w:t>
+        </w:r>
+        <w:r>
+          <w:rPr>
+            <w:noProof/>
+            <w:webHidden/>
+          </w:rPr>
+          <w:fldChar w:fldCharType="end"/>
+        </w:r>
+      </w:hyperlink>
+    </w:p>
+    <w:p>
+      <w:pPr>
+        <w:pStyle w:val="TOC1"/>
+        <w:tabs>
+          <w:tab w:val="right" w:leader="dot" w:pos="10070"/>
+        </w:tabs>
+        <w:rPr>
+          <w:noProof/>
+        </w:rPr>
+      </w:pPr>
+      <w:hyperlink w:anchor="_Toc291070499" w:history="1">
+        <w:r>
+          <w:rPr>
+            <w:rStyle w:val="Hyperlink"/>
+            <w:noProof/>
+          </w:rPr>
+          <w:t>XML Text Specification as simplified abstraction of simplenlg classes.</w:t>
+        </w:r>
+        <w:r>
+          <w:rPr>
+            <w:noProof/>
+            <w:webHidden/>
+          </w:rPr>
+          <w:tab/>
+        </w:r>
+        <w:r>
+          <w:rPr>
+            <w:noProof/>
+            <w:webHidden/>
+          </w:rPr>
+          <w:fldChar w:fldCharType="begin"/>
+        </w:r>
+        <w:r>
+          <w:rPr>
+            <w:noProof/>
+            <w:webHidden/>
+          </w:rPr>
+          <w:instrText xml:space="preserve"> PAGEREF _Toc291070499 \h </w:instrText>
+        </w:r>
+        <w:r>
+          <w:rPr>
+            <w:noProof/>
+            <w:webHidden/>
+          </w:rPr>
+        </w:r>
+        <w:r>
+          <w:rPr>
+            <w:noProof/>
+            <w:webHidden/>
+          </w:rPr>
+          <w:fldChar w:fldCharType="separate"/>
+        </w:r>
+        <w:r>
+          <w:rPr>
+            <w:noProof/>
+            <w:webHidden/>
+          </w:rPr>
+          <w:t>2</w:t>
+        </w:r>
+        <w:r>
+          <w:rPr>
+            <w:noProof/>
+            <w:webHidden/>
+          </w:rPr>
+          <w:fldChar w:fldCharType="end"/>
+        </w:r>
+      </w:hyperlink>
+    </w:p>
+    <w:p>
+      <w:pPr>
+        <w:pStyle w:val="TOC1"/>
+        <w:tabs>
+          <w:tab w:val="right" w:leader="dot" w:pos="10070"/>
+        </w:tabs>
+        <w:rPr>
+          <w:noProof/>
+        </w:rPr>
+      </w:pPr>
+      <w:hyperlink w:anchor="_Toc291070500" w:history="1">
+        <w:r>
+          <w:rPr>
+            <w:rStyle w:val="Hyperlink"/>
+            <w:noProof/>
+          </w:rPr>
+          <w:t>The XML Schema</w:t>
+        </w:r>
+        <w:r>
+          <w:rPr>
+            <w:noProof/>
+            <w:webHidden/>
+          </w:rPr>
+          <w:tab/>
+        </w:r>
+        <w:r>
+          <w:rPr>
+            <w:noProof/>
+            <w:webHidden/>
+          </w:rPr>
+          <w:fldChar w:fldCharType="begin"/>
+        </w:r>
+        <w:r>
+          <w:rPr>
+            <w:noProof/>
+            <w:webHidden/>
+          </w:rPr>
+          <w:instrText xml:space="preserve"> PAGEREF _Toc291070500 \h </w:instrText>
+        </w:r>
+        <w:r>
+          <w:rPr>
+            <w:noProof/>
+            <w:webHidden/>
+          </w:rPr>
+        </w:r>
+        <w:r>
+          <w:rPr>
+            <w:noProof/>
+            <w:webHidden/>
+          </w:rPr>
+          <w:fldChar w:fldCharType="separate"/>
+        </w:r>
+        <w:r>
+          <w:rPr>
+            <w:noProof/>
+            <w:webHidden/>
+          </w:rPr>
+          <w:t>2</w:t>
+        </w:r>
+        <w:r>
+          <w:rPr>
+            <w:noProof/>
+            <w:webHidden/>
+          </w:rPr>
+          <w:fldChar w:fldCharType="end"/>
+        </w:r>
+      </w:hyperlink>
+    </w:p>
+    <w:p>
+      <w:pPr>
+        <w:pStyle w:val="TOC1"/>
+        <w:tabs>
+          <w:tab w:val="right" w:leader="dot" w:pos="10070"/>
+        </w:tabs>
+        <w:rPr>
+          <w:noProof/>
+        </w:rPr>
+      </w:pPr>
+      <w:hyperlink w:anchor="_Toc291070501" w:history="1">
+        <w:r>
+          <w:rPr>
+            <w:rStyle w:val="Hyperlink"/>
+            <w:noProof/>
+          </w:rPr>
+          <w:t>How the XML is processed</w:t>
+        </w:r>
+        <w:r>
+          <w:rPr>
+            <w:noProof/>
+            <w:webHidden/>
+          </w:rPr>
+          <w:tab/>
+        </w:r>
+        <w:r>
+          <w:rPr>
+            <w:noProof/>
+            <w:webHidden/>
+          </w:rPr>
+          <w:fldChar w:fldCharType="begin"/>
+        </w:r>
+        <w:r>
+          <w:rPr>
+            <w:noProof/>
+            <w:webHidden/>
+          </w:rPr>
+          <w:instrText xml:space="preserve"> PAGEREF _Toc291070501 \h </w:instrText>
+        </w:r>
+        <w:r>
+          <w:rPr>
+            <w:noProof/>
+            <w:webHidden/>
+          </w:rPr>
+        </w:r>
+        <w:r>
+          <w:rPr>
+            <w:noProof/>
+            <w:webHidden/>
+          </w:rPr>
+          <w:fldChar w:fldCharType="separate"/>
+        </w:r>
+        <w:r>
+          <w:rPr>
+            <w:noProof/>
+            <w:webHidden/>
+          </w:rPr>
+          <w:t>4</w:t>
+        </w:r>
+        <w:r>
+          <w:rPr>
+            <w:noProof/>
+            <w:webHidden/>
+          </w:rPr>
+          <w:fldChar w:fldCharType="end"/>
+        </w:r>
+      </w:hyperlink>
+    </w:p>
+    <w:p>
+      <w:pPr>
+        <w:pStyle w:val="TOC2"/>
+        <w:tabs>
+          <w:tab w:val="right" w:leader="dot" w:pos="10070"/>
+        </w:tabs>
+        <w:rPr>
+          <w:noProof/>
+        </w:rPr>
+      </w:pPr>
+      <w:hyperlink w:anchor="_Toc291070502" w:history="1">
+        <w:r>
+          <w:rPr>
+            <w:rStyle w:val="Hyperlink"/>
+            <w:noProof/>
+          </w:rPr>
+          <w:t>Processing instructions</w:t>
+        </w:r>
+        <w:r>
+          <w:rPr>
+            <w:noProof/>
+            <w:webHidden/>
+          </w:rPr>
+          <w:tab/>
+        </w:r>
+        <w:r>
+          <w:rPr>
+            <w:noProof/>
+            <w:webHidden/>
+          </w:rPr>
+          <w:fldChar w:fldCharType="begin"/>
+        </w:r>
+        <w:r>
+          <w:rPr>
+            <w:noProof/>
+            <w:webHidden/>
+          </w:rPr>
+          <w:instrText xml:space="preserve"> PAGEREF _Toc291070502 \h </w:instrText>
+        </w:r>
+        <w:r>
+          <w:rPr>
+            <w:noProof/>
+            <w:webHidden/>
+          </w:rPr>
+        </w:r>
+        <w:r>
+          <w:rPr>
+            <w:noProof/>
+            <w:webHidden/>
+          </w:rPr>
+          <w:fldChar w:fldCharType="separate"/>
+        </w:r>
+        <w:r>
+          <w:rPr>
+            <w:noProof/>
+            <w:webHidden/>
+          </w:rPr>
+          <w:t>4</w:t>
+        </w:r>
+        <w:r>
+          <w:rPr>
+            <w:noProof/>
+            <w:webHidden/>
+          </w:rPr>
+          <w:fldChar w:fldCharType="end"/>
+        </w:r>
+      </w:hyperlink>
+    </w:p>
+    <w:p>
+      <w:pPr>
+        <w:pStyle w:val="TOC1"/>
+        <w:tabs>
+          <w:tab w:val="right" w:leader="dot" w:pos="10070"/>
+        </w:tabs>
+        <w:rPr>
+          <w:noProof/>
+        </w:rPr>
+      </w:pPr>
+      <w:hyperlink w:anchor="_Toc291070503" w:history="1">
+        <w:r>
+          <w:rPr>
+            <w:rStyle w:val="Hyperlink"/>
+            <w:noProof/>
+          </w:rPr>
+          <w:t>Some Examples</w:t>
+        </w:r>
+        <w:r>
+          <w:rPr>
+            <w:noProof/>
+            <w:webHidden/>
+          </w:rPr>
+          <w:tab/>
+        </w:r>
+        <w:r>
+          <w:rPr>
+            <w:noProof/>
+            <w:webHidden/>
+          </w:rPr>
+          <w:fldChar w:fldCharType="begin"/>
+        </w:r>
+        <w:r>
+          <w:rPr>
+            <w:noProof/>
+            <w:webHidden/>
+          </w:rPr>
+          <w:instrText xml:space="preserve"> PAGEREF _Toc291070503 \h </w:instrText>
+        </w:r>
+        <w:r>
+          <w:rPr>
+            <w:noProof/>
+            <w:webHidden/>
+          </w:rPr>
+        </w:r>
+        <w:r>
+          <w:rPr>
+            <w:noProof/>
+            <w:webHidden/>
+          </w:rPr>
+          <w:fldChar w:fldCharType="separate"/>
+        </w:r>
+        <w:r>
+          <w:rPr>
+            <w:noProof/>
+            <w:webHidden/>
+          </w:rPr>
+          <w:t>4</w:t>
+        </w:r>
+        <w:r>
+          <w:rPr>
+            <w:noProof/>
+            <w:webHidden/>
+          </w:rPr>
+          <w:fldChar w:fldCharType="end"/>
+        </w:r>
+      </w:hyperlink>
+    </w:p>
+    <w:p>
+      <w:pPr>
+        <w:pStyle w:val="TOC2"/>
+        <w:tabs>
+          <w:tab w:val="right" w:leader="dot" w:pos="10070"/>
+        </w:tabs>
+        <w:rPr>
+          <w:noProof/>
+        </w:rPr>
+      </w:pPr>
+      <w:hyperlink w:anchor="_Toc291070504" w:history="1">
+        <w:r>
+          <w:rPr>
+            <w:rStyle w:val="Hyperlink"/>
+            <w:noProof/>
+          </w:rPr>
+          <w:t>1</w:t>
+        </w:r>
+        <w:r>
+          <w:rPr>
+            <w:noProof/>
+            <w:webHidden/>
+          </w:rPr>
+          <w:tab/>
+        </w:r>
+        <w:r>
+          <w:rPr>
+            <w:noProof/>
+            <w:webHidden/>
+          </w:rPr>
+          <w:fldChar w:fldCharType="begin"/>
+        </w:r>
+        <w:r>
+          <w:rPr>
+            <w:noProof/>
+            <w:webHidden/>
+          </w:rPr>
+          <w:instrText xml:space="preserve"> PAGEREF _Toc291070504 \h </w:instrText>
+        </w:r>
+        <w:r>
+          <w:rPr>
+            <w:noProof/>
+            <w:webHidden/>
+          </w:rPr>
+        </w:r>
+        <w:r>
+          <w:rPr>
+            <w:noProof/>
+            <w:webHidden/>
+          </w:rPr>
+          <w:fldChar w:fldCharType="separate"/>
+        </w:r>
+        <w:r>
+          <w:rPr>
+            <w:noProof/>
+            <w:webHidden/>
+          </w:rPr>
+          <w:t>4</w:t>
+        </w:r>
+        <w:r>
+          <w:rPr>
+            <w:noProof/>
+            <w:webHidden/>
+          </w:rPr>
+          <w:fldChar w:fldCharType="end"/>
+        </w:r>
+      </w:hyperlink>
+    </w:p>
+    <w:p>
+      <w:pPr>
+        <w:pStyle w:val="TOC2"/>
+        <w:tabs>
+          <w:tab w:val="right" w:leader="dot" w:pos="10070"/>
+        </w:tabs>
+        <w:rPr>
+          <w:noProof/>
+        </w:rPr>
+      </w:pPr>
+      <w:hyperlink w:anchor="_Toc291070505" w:history="1">
+        <w:r>
+          <w:rPr>
+            <w:rStyle w:val="Hyperlink"/>
+            <w:noProof/>
+          </w:rPr>
+          <w:t>2</w:t>
+        </w:r>
+        <w:r>
+          <w:rPr>
+            <w:noProof/>
+            <w:webHidden/>
+          </w:rPr>
+          <w:tab/>
+        </w:r>
+        <w:r>
+          <w:rPr>
+            <w:noProof/>
+            <w:webHidden/>
+          </w:rPr>
+          <w:fldChar w:fldCharType="begin"/>
+        </w:r>
+        <w:r>
+          <w:rPr>
+            <w:noProof/>
+            <w:webHidden/>
+          </w:rPr>
+          <w:instrText xml:space="preserve"> PAGEREF _Toc291070505 \h </w:instrText>
+        </w:r>
+        <w:r>
+          <w:rPr>
+            <w:noProof/>
+            <w:webHidden/>
+          </w:rPr>
+        </w:r>
+        <w:r>
+          <w:rPr>
+            <w:noProof/>
+            <w:webHidden/>
+          </w:rPr>
+          <w:fldChar w:fldCharType="separate"/>
+        </w:r>
+        <w:r>
+          <w:rPr>
+            <w:noProof/>
+            <w:webHidden/>
+          </w:rPr>
+          <w:t>4</w:t>
+        </w:r>
+        <w:r>
+          <w:rPr>
+            <w:noProof/>
+            <w:webHidden/>
+          </w:rPr>
+          <w:fldChar w:fldCharType="end"/>
+        </w:r>
+      </w:hyperlink>
+    </w:p>
+    <w:p>
+      <w:pPr>
+        <w:pStyle w:val="TOC2"/>
+        <w:tabs>
+          <w:tab w:val="right" w:leader="dot" w:pos="10070"/>
+        </w:tabs>
+        <w:rPr>
+          <w:noProof/>
+        </w:rPr>
+      </w:pPr>
+      <w:hyperlink w:anchor="_Toc291070506" w:history="1">
+        <w:r>
+          <w:rPr>
+            <w:rStyle w:val="Hyperlink"/>
+            <w:noProof/>
+          </w:rPr>
+          <w:t>3</w:t>
+        </w:r>
+        <w:r>
+          <w:rPr>
+            <w:noProof/>
+            <w:webHidden/>
+          </w:rPr>
+          <w:tab/>
+        </w:r>
+        <w:r>
+          <w:rPr>
+            <w:noProof/>
+            <w:webHidden/>
+          </w:rPr>
+          <w:fldChar w:fldCharType="begin"/>
+        </w:r>
+        <w:r>
+          <w:rPr>
+            <w:noProof/>
+            <w:webHidden/>
+          </w:rPr>
+          <w:instrText xml:space="preserve"> PAGEREF _Toc291070506 \h </w:instrText>
+        </w:r>
+        <w:r>
+          <w:rPr>
+            <w:noProof/>
+            <w:webHidden/>
+          </w:rPr>
+        </w:r>
+        <w:r>
+          <w:rPr>
+            <w:noProof/>
+            <w:webHidden/>
+          </w:rPr>
+          <w:fldChar w:fldCharType="separate"/>
+        </w:r>
+        <w:r>
+          <w:rPr>
+            <w:noProof/>
+            <w:webHidden/>
+          </w:rPr>
+          <w:t>5</w:t>
+        </w:r>
+        <w:r>
+          <w:rPr>
+            <w:noProof/>
+            <w:webHidden/>
+          </w:rPr>
+          <w:fldChar w:fldCharType="end"/>
+        </w:r>
+      </w:hyperlink>
+    </w:p>
+    <w:p>
+      <w:pPr>
+        <w:pStyle w:val="TOC2"/>
+        <w:tabs>
+          <w:tab w:val="right" w:leader="dot" w:pos="10070"/>
+        </w:tabs>
+        <w:rPr>
+          <w:noProof/>
+        </w:rPr>
+      </w:pPr>
+      <w:hyperlink w:anchor="_Toc291070507" w:history="1">
+        <w:r>
+          <w:rPr>
+            <w:rStyle w:val="Hyperlink"/>
+            <w:noProof/>
+          </w:rPr>
+          <w:t>4</w:t>
+        </w:r>
+        <w:r>
+          <w:rPr>
+            <w:noProof/>
+            <w:webHidden/>
+          </w:rPr>
+          <w:tab/>
+        </w:r>
+        <w:r>
+          <w:rPr>
+            <w:noProof/>
+            <w:webHidden/>
+          </w:rPr>
+          <w:fldChar w:fldCharType="begin"/>
+        </w:r>
+        <w:r>
+          <w:rPr>
+            <w:noProof/>
+            <w:webHidden/>
+          </w:rPr>
+          <w:instrText xml:space="preserve"> PAGEREF _Toc291070507 \h </w:instrText>
+        </w:r>
+        <w:r>
+          <w:rPr>
+            <w:noProof/>
+            <w:webHidden/>
+          </w:rPr>
+        </w:r>
+        <w:r>
+          <w:rPr>
+            <w:noProof/>
+            <w:webHidden/>
+          </w:rPr>
+          <w:fldChar w:fldCharType="separate"/>
+        </w:r>
+        <w:r>
+          <w:rPr>
+            <w:noProof/>
+            <w:webHidden/>
+          </w:rPr>
+          <w:t>6</w:t>
+        </w:r>
+        <w:r>
+          <w:rPr>
+            <w:noProof/>
+            <w:webHidden/>
+          </w:rPr>
+          <w:fldChar w:fldCharType="end"/>
+        </w:r>
+      </w:hyperlink>
+    </w:p>
+    <w:p>
+      <w:pPr>
+        <w:pStyle w:val="TOC1"/>
+        <w:tabs>
+          <w:tab w:val="right" w:leader="dot" w:pos="10070"/>
+        </w:tabs>
+        <w:rPr>
+          <w:noProof/>
+        </w:rPr>
+      </w:pPr>
+      <w:hyperlink w:anchor="_Toc291070508" w:history="1">
+        <w:r>
+          <w:rPr>
+            <w:rStyle w:val="Hyperlink"/>
+            <w:noProof/>
+          </w:rPr>
+          <w:t>Regression Testing with xml files</w:t>
+        </w:r>
+        <w:r>
+          <w:rPr>
+            <w:noProof/>
+            <w:webHidden/>
+          </w:rPr>
+          <w:tab/>
+        </w:r>
+        <w:r>
+          <w:rPr>
+            <w:noProof/>
+            <w:webHidden/>
+          </w:rPr>
+          <w:fldChar w:fldCharType="begin"/>
+        </w:r>
+        <w:r>
+          <w:rPr>
+            <w:noProof/>
+            <w:webHidden/>
+          </w:rPr>
+          <w:instrText xml:space="preserve"> PAGEREF _Toc291070508 \h </w:instrText>
+        </w:r>
+        <w:r>
+          <w:rPr>
+            <w:noProof/>
+            <w:webHidden/>
+          </w:rPr>
+        </w:r>
+        <w:r>
+          <w:rPr>
+            <w:noProof/>
+            <w:webHidden/>
+          </w:rPr>
+          <w:fldChar w:fldCharType="separate"/>
+        </w:r>
+        <w:r>
+          <w:rPr>
+            <w:noProof/>
+            <w:webHidden/>
+          </w:rPr>
+          <w:t>7</w:t>
+        </w:r>
+        <w:r>
+          <w:rPr>
+            <w:noProof/>
+            <w:webHidden/>
+          </w:rPr>
+          <w:fldChar w:fldCharType="end"/>
+        </w:r>
+      </w:hyperlink>
+    </w:p>
+    <w:p>
+      <w:r>
+        <w:fldChar w:fldCharType="end"/>
       </w:r>
     </w:p>
     <w:p>
       <w:pPr>
         <w:pStyle w:val="Heading1"/>
       </w:pPr>
+      <w:bookmarkStart w:id="4" w:name="_Toc291070498"/>
       <w:r>
         <w:t>Purpose</w:t>
       </w:r>
+      <w:bookmarkEnd w:id="4"/>
     </w:p>
     <w:p>
       <w:r>
@@ -75,6 +866,7 @@
     </w:p>
     <w:p>
       <w:r>
+        <w:lastRenderedPageBreak/>
         <w:t>The xmlrealiser is a simplenlg component that takes the XML representation of a text specification, constructs simplenlg framework objects for that specification, invokes a Realiser, and outputs the realisation as text.</w:t>
       </w:r>
     </w:p>
@@ -176,8 +968,20 @@
     </w:p>
     <w:p>
       <w:pPr>
+        <w:numPr>
+          <w:ilvl w:val="0"/>
+          <w:numId w:val="1"/>
+        </w:numPr>
+      </w:pPr>
+      <w:r>
+        <w:t>Infrastructure for regression testing</w:t>
+      </w:r>
+    </w:p>
+    <w:p>
+      <w:pPr>
         <w:pStyle w:val="Heading1"/>
       </w:pPr>
+      <w:bookmarkStart w:id="5" w:name="_Toc291070499"/>
       <w:r>
         <w:t xml:space="preserve">XML </w:t>
       </w:r>
@@ -193,6 +997,7 @@
       <w:r>
         <w:t xml:space="preserve"> classes.</w:t>
       </w:r>
+      <w:bookmarkEnd w:id="5"/>
     </w:p>
     <w:p>
       <w:r>
@@ -294,105 +1099,107 @@
         <w:rPr>
           <w:b/>
         </w:rPr>
+        <w:t>SPhraseSpe</w:t>
+      </w:r>
+      <w:r>
+        <w:rPr>
+          <w:b/>
+        </w:rPr>
+        <w:t>c</w:t>
+      </w:r>
+      <w:r>
+        <w:t xml:space="preserve">  also has, for convenience, and to match the simplenlg class, </w:t>
+      </w:r>
+      <w:r>
+        <w:rPr>
+          <w:b/>
+        </w:rPr>
+        <w:t>cuePhrase</w:t>
+      </w:r>
+      <w:r>
+        <w:t xml:space="preserve">, </w:t>
+      </w:r>
+      <w:r>
+        <w:rPr>
+          <w:b/>
+        </w:rPr>
+        <w:t>subject</w:t>
+      </w:r>
+      <w:r>
+        <w:t xml:space="preserve">, and </w:t>
+      </w:r>
+      <w:r>
+        <w:rPr>
+          <w:b/>
+        </w:rPr>
+        <w:t>verbPhrase</w:t>
+      </w:r>
+      <w:r>
+        <w:t>.</w:t>
+      </w:r>
+    </w:p>
+    <w:p>
+      <w:r>
+        <w:rPr>
+          <w:b/>
+        </w:rPr>
+        <w:t>WordElement</w:t>
+      </w:r>
+      <w:r>
+        <w:t xml:space="preserve"> is used as phrase head, and in several other places.</w:t>
+      </w:r>
+      <w:r>
+        <w:t xml:space="preserve"> </w:t>
+      </w:r>
+      <w:r>
+        <w:rPr>
+          <w:b/>
+        </w:rPr>
+        <w:t>StringElement</w:t>
+      </w:r>
+      <w:r>
+        <w:t xml:space="preserve"> can be used wherever </w:t>
+      </w:r>
+      <w:r>
+        <w:rPr>
+          <w:b/>
+        </w:rPr>
+        <w:t>PhraseElement</w:t>
+      </w:r>
+      <w:r>
+        <w:t xml:space="preserve"> occur</w:t>
+      </w:r>
+      <w:r>
+        <w:t>s</w:t>
+      </w:r>
+      <w:r>
+        <w:t>.</w:t>
+      </w:r>
+    </w:p>
+    <w:p>
+      <w:pPr>
+        <w:pStyle w:val="Heading1"/>
+      </w:pPr>
+      <w:bookmarkStart w:id="6" w:name="_Toc291070500"/>
+      <w:r>
+        <w:t>The XML Schema</w:t>
+      </w:r>
+      <w:bookmarkEnd w:id="6"/>
+    </w:p>
+    <w:p>
+      <w:r>
+        <w:t>The xml schema is designed so the code classes generated from the schema by automatic code generators are actually useful, and easy to use.</w:t>
+      </w:r>
+      <w:r>
+        <w:t xml:space="preserve"> The classes are data transfer objects.</w:t>
+      </w:r>
+      <w:r>
+        <w:t xml:space="preserve"> You can use them to define a text specification for simplenlg, but you cannot actually perform any simplenlg operations with the data transfer objects.</w:t>
+      </w:r>
+    </w:p>
+    <w:p>
+      <w:r>
         <w:lastRenderedPageBreak/>
-        <w:t>SPhraseSpe</w:t>
-      </w:r>
-      <w:r>
-        <w:rPr>
-          <w:b/>
-        </w:rPr>
-        <w:t>c</w:t>
-      </w:r>
-      <w:r>
-        <w:t xml:space="preserve">  also has, for convenience, and to match the simplenlg class, </w:t>
-      </w:r>
-      <w:r>
-        <w:rPr>
-          <w:b/>
-        </w:rPr>
-        <w:t>cuePhrase</w:t>
-      </w:r>
-      <w:r>
-        <w:t xml:space="preserve">, </w:t>
-      </w:r>
-      <w:r>
-        <w:rPr>
-          <w:b/>
-        </w:rPr>
-        <w:t>subject</w:t>
-      </w:r>
-      <w:r>
-        <w:t xml:space="preserve">, and </w:t>
-      </w:r>
-      <w:r>
-        <w:rPr>
-          <w:b/>
-        </w:rPr>
-        <w:t>verbPhrase</w:t>
-      </w:r>
-      <w:r>
-        <w:t>.</w:t>
-      </w:r>
-    </w:p>
-    <w:p>
-      <w:r>
-        <w:rPr>
-          <w:b/>
-        </w:rPr>
-        <w:t>WordElement</w:t>
-      </w:r>
-      <w:r>
-        <w:t xml:space="preserve"> is used as phrase head, and in several other places.</w:t>
-      </w:r>
-      <w:r>
-        <w:t xml:space="preserve"> </w:t>
-      </w:r>
-      <w:r>
-        <w:rPr>
-          <w:b/>
-        </w:rPr>
-        <w:t>StringElement</w:t>
-      </w:r>
-      <w:r>
-        <w:t xml:space="preserve"> can be used wherever </w:t>
-      </w:r>
-      <w:r>
-        <w:rPr>
-          <w:b/>
-        </w:rPr>
-        <w:t>PhraseElement</w:t>
-      </w:r>
-      <w:r>
-        <w:t xml:space="preserve"> occur</w:t>
-      </w:r>
-      <w:r>
-        <w:t>s</w:t>
-      </w:r>
-      <w:r>
-        <w:t>.</w:t>
-      </w:r>
-    </w:p>
-    <w:p>
-      <w:pPr>
-        <w:pStyle w:val="Heading1"/>
-      </w:pPr>
-      <w:r>
-        <w:t>The XML Schema</w:t>
-      </w:r>
-    </w:p>
-    <w:p>
-      <w:r>
-        <w:t>The xml schema is designed so the code classes generated from the schema by automatic code generators are actually useful, and easy to use.</w:t>
-      </w:r>
-      <w:r>
-        <w:t xml:space="preserve"> The classes are data transfer objects.</w:t>
-      </w:r>
-      <w:r>
-        <w:t xml:space="preserve"> You can use them to define a text specification for simplenlg, but you cannot actually perform any simplenlg operations with the data transfer objects.</w:t>
-      </w:r>
-    </w:p>
-    <w:p>
-      <w:r>
         <w:t xml:space="preserve">The only XML elements that have text values are </w:t>
       </w:r>
       <w:r>
@@ -448,7 +1255,7 @@
             <o:lock v:ext="edit" aspectratio="t"/>
           </v:shapetype>
           <v:shape id="_x0000_i1025" type="#_x0000_t75" style="width:7in;height:311.25pt">
-            <v:imagedata r:id="rId5" o:title="NPPhraseSpec"/>
+            <v:imagedata r:id="rId6" o:title="NPPhraseSpec"/>
           </v:shape>
         </w:pict>
       </w:r>
@@ -544,14 +1351,326 @@
     </w:p>
     <w:p>
       <w:r>
+        <w:t xml:space="preserve">The properties </w:t>
+      </w:r>
+      <w:r>
+        <w:rPr>
+          <w:b/>
+        </w:rPr>
+        <w:t>ADJECTIVE_ORDERING</w:t>
+      </w:r>
+      <w:r>
+        <w:t xml:space="preserve">, </w:t>
+      </w:r>
+      <w:r>
+        <w:rPr>
+          <w:b/>
+        </w:rPr>
+        <w:t>ELIDED</w:t>
+      </w:r>
+      <w:r>
+        <w:t xml:space="preserve">, </w:t>
+      </w:r>
+      <w:r>
+        <w:rPr>
+          <w:b/>
+        </w:rPr>
+        <w:t>NUMBER</w:t>
+      </w:r>
+      <w:r>
+        <w:t xml:space="preserve">, </w:t>
+      </w:r>
+      <w:r>
+        <w:rPr>
+          <w:b/>
+        </w:rPr>
+        <w:t>PERSON</w:t>
+      </w:r>
+      <w:r>
+        <w:t xml:space="preserve">, </w:t>
+      </w:r>
+      <w:r>
+        <w:rPr>
+          <w:b/>
+        </w:rPr>
+        <w:t>POSSESSIVE</w:t>
+      </w:r>
+      <w:r>
+        <w:t xml:space="preserve">, and </w:t>
+      </w:r>
+      <w:r>
+        <w:rPr>
+          <w:b/>
+        </w:rPr>
+        <w:t>PRONOMINAL</w:t>
+      </w:r>
+      <w:r>
+        <w:t xml:space="preserve"> are those that map to simplenlg features relevent to noun phrases.  The </w:t>
+      </w:r>
+      <w:r>
+        <w:rPr>
+          <w:b/>
+        </w:rPr>
+        <w:t>numberAgreement</w:t>
+      </w:r>
+      <w:r>
+        <w:t xml:space="preserve"> and </w:t>
+      </w:r>
+      <w:r>
+        <w:rPr>
+          <w:b/>
+        </w:rPr>
+        <w:t>person</w:t>
+      </w:r>
+      <w:r>
+        <w:t xml:space="preserve"> types map to the simplenlg enumerations, as </w:t>
+      </w:r>
+      <w:r>
+        <w:rPr>
+          <w:b/>
+        </w:rPr>
+        <w:t>phraseCategory</w:t>
+      </w:r>
+      <w:r>
+        <w:t xml:space="preserve"> does.</w:t>
+      </w:r>
+    </w:p>
+    <w:p>
+      <w:r>
+        <w:t xml:space="preserve">The NPPhraseSpec </w:t>
+      </w:r>
+      <w:r>
+        <w:rPr>
+          <w:b/>
+        </w:rPr>
+        <w:t>spec</w:t>
+      </w:r>
+      <w:r>
+        <w:t xml:space="preserve"> element, and the </w:t>
+      </w:r>
+      <w:r>
+        <w:rPr>
+          <w:b/>
+        </w:rPr>
+        <w:t>PhraseElement</w:t>
+      </w:r>
+      <w:r>
+        <w:t xml:space="preserve"> </w:t>
+      </w:r>
+      <w:r>
+        <w:rPr>
+          <w:b/>
+        </w:rPr>
+        <w:t>head</w:t>
+      </w:r>
+      <w:r>
+        <w:t xml:space="preserve"> element are of type </w:t>
+      </w:r>
+      <w:r>
+        <w:rPr>
+          <w:b/>
+        </w:rPr>
+        <w:t>WordElement</w:t>
+      </w:r>
+      <w:r>
+        <w:t xml:space="preserve">. The </w:t>
+      </w:r>
+      <w:r>
+        <w:rPr>
+          <w:b/>
+        </w:rPr>
+        <w:t>spec</w:t>
+      </w:r>
+      <w:r>
+        <w:t xml:space="preserve"> element corresponds to the simplenlg </w:t>
+      </w:r>
+      <w:r>
+        <w:rPr>
+          <w:b/>
+        </w:rPr>
+        <w:t>NPPhraseSpec.setSpecifier</w:t>
+      </w:r>
+      <w:r>
+        <w:t xml:space="preserve"> and </w:t>
+      </w:r>
+      <w:r>
+        <w:rPr>
+          <w:b/>
+        </w:rPr>
+        <w:t>NPPhraseSpec.getSpecifier</w:t>
+      </w:r>
+      <w:r>
+        <w:t xml:space="preserve"> methods which, in effect, define a</w:t>
+      </w:r>
+      <w:r>
+        <w:t>n</w:t>
+      </w:r>
+      <w:r>
+        <w:t xml:space="preserve"> </w:t>
+      </w:r>
+      <w:r>
+        <w:t xml:space="preserve">optional </w:t>
+      </w:r>
+      <w:r>
+        <w:t xml:space="preserve">simplenlg property that only </w:t>
+      </w:r>
+      <w:r>
+        <w:rPr>
+          <w:b/>
+        </w:rPr>
+        <w:t>NPPhraseSpec</w:t>
+      </w:r>
+      <w:r>
+        <w:t xml:space="preserve">  objects have.</w:t>
+      </w:r>
+    </w:p>
+    <w:p>
+      <w:r>
+        <w:t xml:space="preserve">The xml value of a </w:t>
+      </w:r>
+      <w:r>
+        <w:rPr>
+          <w:b/>
+        </w:rPr>
+        <w:t>WordElement</w:t>
+      </w:r>
+      <w:r>
+        <w:t xml:space="preserve"> is interpreted as the base form of a word. </w:t>
+      </w:r>
+      <w:r>
+        <w:t xml:space="preserve">The property </w:t>
+      </w:r>
+      <w:r>
+        <w:rPr>
+          <w:b/>
+        </w:rPr>
+        <w:t>cat</w:t>
+      </w:r>
+      <w:r>
+        <w:t xml:space="preserve"> is the name of the </w:t>
+      </w:r>
+      <w:r>
+        <w:rPr>
+          <w:b/>
+        </w:rPr>
+        <w:t>lexicalCategory</w:t>
+      </w:r>
+      <w:r>
+        <w:t xml:space="preserve"> attribute of a </w:t>
+      </w:r>
+      <w:r>
+        <w:rPr>
+          <w:b/>
+        </w:rPr>
+        <w:t>WordElement</w:t>
+      </w:r>
+      <w:r>
+        <w:t xml:space="preserve">.  </w:t>
+      </w:r>
+      <w:r>
+        <w:t xml:space="preserve">The values of </w:t>
+      </w:r>
+      <w:r>
+        <w:rPr>
+          <w:b/>
+        </w:rPr>
+        <w:t>lexicalCategory</w:t>
+      </w:r>
+      <w:r>
+        <w:t xml:space="preserve">-type attributes are strings that are the names of members of the simplenlg </w:t>
+      </w:r>
+      <w:r>
+        <w:rPr>
+          <w:b/>
+        </w:rPr>
+        <w:t>LexicalCategory</w:t>
+      </w:r>
+      <w:r>
+        <w:t xml:space="preserve"> enumeration. </w:t>
+      </w:r>
+      <w:r>
+        <w:rPr>
+          <w:b/>
+        </w:rPr>
+        <w:t>EXPLETIVE_SUBJECT</w:t>
+      </w:r>
+      <w:r>
+        <w:t xml:space="preserve"> and </w:t>
+      </w:r>
+      <w:r>
+        <w:rPr>
+          <w:b/>
+        </w:rPr>
+        <w:t>PROPER</w:t>
+      </w:r>
+      <w:r>
+        <w:t xml:space="preserve"> </w:t>
+      </w:r>
+      <w:r>
         <w:lastRenderedPageBreak/>
-        <w:t xml:space="preserve">The properties </w:t>
-      </w:r>
-      <w:r>
-        <w:rPr>
-          <w:b/>
-        </w:rPr>
-        <w:t>ADJECTIVE_ORDERING</w:t>
+        <w:t xml:space="preserve">properties are taken from the </w:t>
+      </w:r>
+      <w:r>
+        <w:rPr>
+          <w:b/>
+        </w:rPr>
+        <w:t>LexicalFeature</w:t>
+      </w:r>
+      <w:r>
+        <w:t xml:space="preserve"> members, being features that can be set by the user, although perhaps these would be better associated with a </w:t>
+      </w:r>
+      <w:r>
+        <w:t>sub</w:t>
+      </w:r>
+      <w:r>
+        <w:t xml:space="preserve">type of </w:t>
+      </w:r>
+      <w:r>
+        <w:rPr>
+          <w:b/>
+        </w:rPr>
+        <w:t>PhraseElement</w:t>
+      </w:r>
+      <w:r>
+        <w:t xml:space="preserve"> than with a </w:t>
+      </w:r>
+      <w:r>
+        <w:rPr>
+          <w:b/>
+        </w:rPr>
+        <w:t>WordElement</w:t>
+      </w:r>
+      <w:r>
+        <w:t xml:space="preserve">, as they are perhaps only useful in </w:t>
+      </w:r>
+      <w:r>
+        <w:rPr>
+          <w:b/>
+        </w:rPr>
+        <w:t>NPPhraseSpec</w:t>
+      </w:r>
+      <w:r>
+        <w:t xml:space="preserve"> elements.</w:t>
+      </w:r>
+    </w:p>
+    <w:p>
+      <w:r>
+        <w:t xml:space="preserve">The xml elements that are sub-elements of a </w:t>
+      </w:r>
+      <w:r>
+        <w:rPr>
+          <w:b/>
+        </w:rPr>
+        <w:t>PhraseElement</w:t>
+      </w:r>
+      <w:r>
+        <w:t xml:space="preserve">:  </w:t>
+      </w:r>
+      <w:r>
+        <w:rPr>
+          <w:b/>
+        </w:rPr>
+        <w:t>frontMod</w:t>
       </w:r>
       <w:r>
         <w:t xml:space="preserve">, </w:t>
@@ -560,7 +1679,7 @@
         <w:rPr>
           <w:b/>
         </w:rPr>
-        <w:t>ELIDED</w:t>
+        <w:t>preMod</w:t>
       </w:r>
       <w:r>
         <w:t xml:space="preserve">, </w:t>
@@ -569,43 +1688,7 @@
         <w:rPr>
           <w:b/>
         </w:rPr>
-        <w:t>NUMBER</w:t>
-      </w:r>
-      <w:r>
-        <w:t xml:space="preserve">, </w:t>
-      </w:r>
-      <w:r>
-        <w:rPr>
-          <w:b/>
-        </w:rPr>
-        <w:t>PERSON</w:t>
-      </w:r>
-      <w:r>
-        <w:t xml:space="preserve">, </w:t>
-      </w:r>
-      <w:r>
-        <w:rPr>
-          <w:b/>
-        </w:rPr>
-        <w:t>POSSESSIVE</w:t>
-      </w:r>
-      <w:r>
-        <w:t xml:space="preserve">, and </w:t>
-      </w:r>
-      <w:r>
-        <w:rPr>
-          <w:b/>
-        </w:rPr>
-        <w:t>PRONOMINAL</w:t>
-      </w:r>
-      <w:r>
-        <w:t xml:space="preserve"> are those that map to simplenlg features relevent to noun phrases.  The </w:t>
-      </w:r>
-      <w:r>
-        <w:rPr>
-          <w:b/>
-        </w:rPr>
-        <w:t>numberAgreement</w:t>
+        <w:t>compl</w:t>
       </w:r>
       <w:r>
         <w:t xml:space="preserve"> and </w:t>
@@ -614,461 +1697,313 @@
         <w:rPr>
           <w:b/>
         </w:rPr>
-        <w:t>person</w:t>
-      </w:r>
-      <w:r>
-        <w:t xml:space="preserve"> types map to the simplenlg enumerations, as </w:t>
-      </w:r>
-      <w:r>
-        <w:rPr>
-          <w:b/>
-        </w:rPr>
-        <w:t>phraseCategory</w:t>
-      </w:r>
-      <w:r>
-        <w:t xml:space="preserve"> does.</w:t>
-      </w:r>
-    </w:p>
-    <w:p>
-      <w:r>
-        <w:t xml:space="preserve">The NPPhraseSpec </w:t>
-      </w:r>
-      <w:r>
-        <w:rPr>
-          <w:b/>
-        </w:rPr>
-        <w:t>spec</w:t>
-      </w:r>
-      <w:r>
-        <w:t xml:space="preserve"> element, and the </w:t>
-      </w:r>
-      <w:r>
-        <w:rPr>
-          <w:b/>
-        </w:rPr>
-        <w:t>PhraseElement</w:t>
-      </w:r>
-      <w:r>
+        <w:t>postMod</w:t>
+      </w:r>
+      <w:r>
+        <w:t xml:space="preserve"> enable the components of any phrase to be written in xml.</w:t>
+      </w:r>
+    </w:p>
+    <w:p>
+      <w:pPr>
+        <w:pStyle w:val="Heading1"/>
+      </w:pPr>
+      <w:bookmarkStart w:id="7" w:name="_Toc291070501"/>
+      <w:r>
+        <w:t>How the XML is processed</w:t>
+      </w:r>
+      <w:bookmarkEnd w:id="7"/>
+    </w:p>
+    <w:p>
+      <w:r>
+        <w:t xml:space="preserve"> The code generation tools, xjc  for java, and xsd for C#, have successfully been used to generate classes which act as Data Transfer Objects by which a client application can invoke simplenlg to get the realised text.</w:t>
+      </w:r>
+    </w:p>
+    <w:p>
+      <w:r>
+        <w:t xml:space="preserve">The </w:t>
+      </w:r>
+      <w:r>
+        <w:rPr>
+          <w:b/>
+        </w:rPr>
+        <w:t>simplnlg.xmlrealiser.UnWrapper</w:t>
+      </w:r>
+      <w:r>
+        <w:t xml:space="preserve"> class uses the java DTO objects that are created by processing (unmarshalling)  the xml.  A </w:t>
+      </w:r>
+      <w:r>
+        <w:rPr>
+          <w:b/>
+        </w:rPr>
+        <w:t>javax.xml.bind.Unmarshaller</w:t>
+      </w:r>
+      <w:r>
+        <w:rPr>
+          <w:b/>
+        </w:rPr>
         <w:t xml:space="preserve"> </w:t>
       </w:r>
       <w:r>
-        <w:rPr>
-          <w:b/>
-        </w:rPr>
-        <w:t>head</w:t>
-      </w:r>
-      <w:r>
-        <w:t xml:space="preserve"> element are of type </w:t>
-      </w:r>
-      <w:r>
-        <w:rPr>
-          <w:b/>
-        </w:rPr>
-        <w:t>WordElement</w:t>
-      </w:r>
-      <w:r>
-        <w:t xml:space="preserve">. The </w:t>
-      </w:r>
-      <w:r>
-        <w:rPr>
-          <w:b/>
-        </w:rPr>
-        <w:t>spec</w:t>
-      </w:r>
-      <w:r>
-        <w:t xml:space="preserve"> element corresponds to the simplenlg </w:t>
-      </w:r>
-      <w:r>
-        <w:rPr>
-          <w:b/>
-        </w:rPr>
-        <w:t>NPPhraseSpec.setSpecifier</w:t>
-      </w:r>
-      <w:r>
-        <w:t xml:space="preserve"> and </w:t>
-      </w:r>
-      <w:r>
-        <w:rPr>
-          <w:b/>
-        </w:rPr>
-        <w:t>NPPhraseSpec.getSpecifier</w:t>
-      </w:r>
-      <w:r>
-        <w:t xml:space="preserve"> methods which, in effect, define a</w:t>
-      </w:r>
-      <w:r>
-        <w:t>n</w:t>
-      </w:r>
-      <w:r>
-        <w:t xml:space="preserve"> </w:t>
-      </w:r>
-      <w:r>
-        <w:t xml:space="preserve">optional </w:t>
-      </w:r>
-      <w:r>
-        <w:t xml:space="preserve">simplenlg property that only </w:t>
-      </w:r>
-      <w:r>
-        <w:rPr>
-          <w:b/>
-        </w:rPr>
-        <w:t>NPPhraseSpec</w:t>
-      </w:r>
-      <w:r>
-        <w:t xml:space="preserve">  objects have.</w:t>
-      </w:r>
-    </w:p>
-    <w:p>
-      <w:r>
-        <w:t xml:space="preserve">The xml value of a </w:t>
-      </w:r>
-      <w:r>
-        <w:rPr>
-          <w:b/>
-        </w:rPr>
-        <w:t>WordElement</w:t>
-      </w:r>
-      <w:r>
-        <w:t xml:space="preserve"> is interpreted as the base form of a word. </w:t>
-      </w:r>
-      <w:r>
-        <w:t xml:space="preserve">The property </w:t>
-      </w:r>
-      <w:r>
-        <w:rPr>
-          <w:b/>
-        </w:rPr>
-        <w:t>cat</w:t>
-      </w:r>
-      <w:r>
-        <w:t xml:space="preserve"> is the name of the </w:t>
-      </w:r>
-      <w:r>
-        <w:rPr>
-          <w:b/>
-        </w:rPr>
-        <w:t>lexicalCategory</w:t>
-      </w:r>
-      <w:r>
-        <w:t xml:space="preserve"> attribute of a </w:t>
-      </w:r>
-      <w:r>
-        <w:rPr>
-          <w:b/>
-        </w:rPr>
-        <w:t>WordElement</w:t>
-      </w:r>
-      <w:r>
-        <w:t xml:space="preserve">.  </w:t>
-      </w:r>
-      <w:r>
-        <w:t xml:space="preserve">The values of </w:t>
-      </w:r>
-      <w:r>
-        <w:rPr>
-          <w:b/>
-        </w:rPr>
-        <w:t>lexicalCategory</w:t>
-      </w:r>
-      <w:r>
-        <w:t xml:space="preserve">-type attributes are strings that are the names of members of the simplenlg </w:t>
-      </w:r>
-      <w:r>
-        <w:rPr>
-          <w:b/>
-        </w:rPr>
-        <w:t>LexicalCategory</w:t>
-      </w:r>
-      <w:r>
-        <w:t xml:space="preserve"> enumeration. </w:t>
-      </w:r>
-      <w:r>
-        <w:rPr>
-          <w:b/>
-        </w:rPr>
-        <w:t>EXPLETIVE_SUBJECT</w:t>
-      </w:r>
-      <w:r>
-        <w:t xml:space="preserve"> and </w:t>
-      </w:r>
-      <w:r>
-        <w:rPr>
-          <w:b/>
-        </w:rPr>
-        <w:t>PROPER</w:t>
-      </w:r>
-      <w:r>
-        <w:t xml:space="preserve"> properties are taken from the </w:t>
-      </w:r>
-      <w:r>
-        <w:rPr>
-          <w:b/>
-        </w:rPr>
-        <w:t>LexicalFeature</w:t>
-      </w:r>
-      <w:r>
-        <w:t xml:space="preserve"> members, being features that can be set by the user, although perhaps these would be better associated with a </w:t>
-      </w:r>
-      <w:r>
-        <w:t>sub</w:t>
-      </w:r>
-      <w:r>
-        <w:t xml:space="preserve">type of </w:t>
-      </w:r>
-      <w:r>
-        <w:rPr>
-          <w:b/>
-        </w:rPr>
-        <w:t>PhraseElement</w:t>
-      </w:r>
-      <w:r>
-        <w:t xml:space="preserve"> than with a </w:t>
-      </w:r>
-      <w:r>
-        <w:rPr>
-          <w:b/>
-        </w:rPr>
-        <w:t>WordElement</w:t>
-      </w:r>
-      <w:r>
-        <w:t xml:space="preserve">, as they are perhaps only useful in </w:t>
-      </w:r>
-      <w:r>
-        <w:rPr>
-          <w:b/>
-        </w:rPr>
-        <w:t>NPPhraseSpec</w:t>
-      </w:r>
-      <w:r>
-        <w:t xml:space="preserve"> elements.</w:t>
-      </w:r>
-    </w:p>
-    <w:p>
-      <w:r>
-        <w:t xml:space="preserve">The xml elements that are sub-elements of a </w:t>
-      </w:r>
-      <w:r>
-        <w:rPr>
-          <w:b/>
-        </w:rPr>
-        <w:t>PhraseElement</w:t>
-      </w:r>
-      <w:r>
-        <w:t xml:space="preserve">:  </w:t>
-      </w:r>
-      <w:r>
-        <w:rPr>
-          <w:b/>
-        </w:rPr>
-        <w:t>frontMod</w:t>
-      </w:r>
-      <w:r>
-        <w:t xml:space="preserve">, </w:t>
-      </w:r>
-      <w:r>
-        <w:rPr>
-          <w:b/>
-        </w:rPr>
-        <w:t>preMod</w:t>
-      </w:r>
-      <w:r>
-        <w:t xml:space="preserve">, </w:t>
-      </w:r>
-      <w:r>
-        <w:rPr>
-          <w:b/>
-        </w:rPr>
-        <w:t>compl</w:t>
-      </w:r>
-      <w:r>
-        <w:t xml:space="preserve"> and </w:t>
-      </w:r>
-      <w:r>
-        <w:rPr>
-          <w:b/>
-        </w:rPr>
-        <w:t>postMod</w:t>
-      </w:r>
-      <w:r>
-        <w:t xml:space="preserve"> enable the components of any phrase to be written in xml.</w:t>
+        <w:t xml:space="preserve">is used to create a </w:t>
+      </w:r>
+      <w:r>
+        <w:rPr>
+          <w:b/>
+        </w:rPr>
+        <w:t>simplenlg.xmlrealiser.wrapper.DocumentElement</w:t>
+      </w:r>
+      <w:r>
+        <w:t xml:space="preserve"> object </w:t>
+      </w:r>
+      <w:r>
+        <w:t>that represents the xml. I</w:t>
+      </w:r>
+      <w:r>
+        <w:t xml:space="preserve">n </w:t>
+      </w:r>
+      <w:r>
+        <w:rPr>
+          <w:b/>
+        </w:rPr>
+        <w:t>simplenlg.xmlrealiser.wrapper</w:t>
+      </w:r>
+      <w:r>
+        <w:t xml:space="preserve"> are classes of the same name as real simplenlg classes. Unwrapper recursively processes the DTO objects, producing a </w:t>
+      </w:r>
+      <w:r>
+        <w:rPr>
+          <w:b/>
+        </w:rPr>
+        <w:t>simpl</w:t>
+      </w:r>
+      <w:r>
+        <w:rPr>
+          <w:b/>
+        </w:rPr>
+        <w:t>e</w:t>
+      </w:r>
+      <w:r>
+        <w:rPr>
+          <w:b/>
+        </w:rPr>
+        <w:t>nlg</w:t>
+      </w:r>
+      <w:r>
+        <w:rPr>
+          <w:b/>
+        </w:rPr>
+        <w:t>.framework</w:t>
+      </w:r>
+      <w:r>
+        <w:rPr>
+          <w:b/>
+        </w:rPr>
+        <w:t>.DocumentElement</w:t>
+      </w:r>
+      <w:r>
+        <w:t xml:space="preserve"> which is realised.</w:t>
+      </w:r>
+    </w:p>
+    <w:p>
+      <w:pPr>
+        <w:pStyle w:val="Heading2"/>
+      </w:pPr>
+      <w:bookmarkStart w:id="8" w:name="_Toc291070502"/>
+      <w:r>
+        <w:t>Processing instructions</w:t>
+      </w:r>
+      <w:bookmarkEnd w:id="8"/>
+    </w:p>
+    <w:p>
+      <w:r>
+        <w:t xml:space="preserve">Currently the </w:t>
+      </w:r>
+      <w:r>
+        <w:rPr>
+          <w:b/>
+        </w:rPr>
+        <w:t>xmlrealiser</w:t>
+      </w:r>
+      <w:r>
+        <w:t xml:space="preserve"> is hard-coded to use the </w:t>
+      </w:r>
+      <w:r>
+        <w:rPr>
+          <w:b/>
+        </w:rPr>
+        <w:t>NIHLexicon</w:t>
+      </w:r>
+      <w:r>
+        <w:t>, but this could be made an xml property.</w:t>
+      </w:r>
+    </w:p>
+    <w:p>
+      <w:r>
+        <w:t xml:space="preserve"> Other useful processing instructions might instruct the </w:t>
+      </w:r>
+      <w:r>
+        <w:rPr>
+          <w:b/>
+        </w:rPr>
+        <w:t>xmlrealiser</w:t>
+      </w:r>
+      <w:r>
+        <w:t xml:space="preserve"> to perform aggregation using the </w:t>
+      </w:r>
+      <w:r>
+        <w:rPr>
+          <w:b/>
+        </w:rPr>
+        <w:t>simplenlg.aggregation</w:t>
+      </w:r>
+      <w:r>
+        <w:t xml:space="preserve"> classes.</w:t>
       </w:r>
     </w:p>
     <w:p>
       <w:pPr>
         <w:pStyle w:val="Heading1"/>
       </w:pPr>
-      <w:r>
-        <w:t>How the XML is processed</w:t>
-      </w:r>
-    </w:p>
-    <w:p>
-      <w:r>
-        <w:t xml:space="preserve"> The code generation tools, xjc  for java, and xsd for C#, have successfully been used to generate classes which act as Data Transfer Objects by which a client application can invoke simplenlg to get the realised text.</w:t>
-      </w:r>
-    </w:p>
-    <w:p>
-      <w:r>
-        <w:t xml:space="preserve">The </w:t>
-      </w:r>
-      <w:r>
-        <w:rPr>
-          <w:b/>
-        </w:rPr>
-        <w:t>simplnlg.xmlrealiser.UnWrapper</w:t>
-      </w:r>
-      <w:r>
-        <w:t xml:space="preserve"> class uses the java DTO objects that are created by processing (unmarshalling)  the xml.  A </w:t>
-      </w:r>
-      <w:r>
-        <w:rPr>
-          <w:b/>
-        </w:rPr>
-        <w:t>javax.xml.bind.Unmarshaller</w:t>
-      </w:r>
-      <w:r>
-        <w:rPr>
-          <w:b/>
-        </w:rPr>
-        <w:t xml:space="preserve"> </w:t>
-      </w:r>
-      <w:r>
-        <w:t xml:space="preserve">is used to create a </w:t>
-      </w:r>
-      <w:r>
-        <w:rPr>
-          <w:b/>
-        </w:rPr>
-        <w:t>simplenlg.xmlrealiser.wrapper.DocumentElement</w:t>
-      </w:r>
-      <w:r>
-        <w:t xml:space="preserve"> object </w:t>
-      </w:r>
-      <w:r>
-        <w:t>that represents the xml. I</w:t>
-      </w:r>
-      <w:r>
-        <w:t xml:space="preserve">n </w:t>
-      </w:r>
-      <w:r>
-        <w:rPr>
-          <w:b/>
-        </w:rPr>
-        <w:t>simplenlg.xmlrealiser.wrapper</w:t>
-      </w:r>
-      <w:r>
-        <w:t xml:space="preserve"> are classes of the same name as real simplenlg classes. Unwrapper recursively processes the DTO objects, producing a </w:t>
-      </w:r>
-      <w:r>
-        <w:rPr>
-          <w:b/>
-        </w:rPr>
-        <w:t>simpl</w:t>
-      </w:r>
-      <w:r>
-        <w:rPr>
-          <w:b/>
-        </w:rPr>
-        <w:t>e</w:t>
-      </w:r>
-      <w:r>
-        <w:rPr>
-          <w:b/>
-        </w:rPr>
-        <w:t>nlg</w:t>
-      </w:r>
-      <w:r>
-        <w:rPr>
-          <w:b/>
-        </w:rPr>
-        <w:t>.framework</w:t>
-      </w:r>
-      <w:r>
-        <w:rPr>
-          <w:b/>
-        </w:rPr>
-        <w:t>.DocumentElement</w:t>
-      </w:r>
-      <w:r>
-        <w:t xml:space="preserve"> which is realised.</w:t>
+      <w:bookmarkStart w:id="9" w:name="_Toc291070503"/>
+      <w:r>
+        <w:t>Some E</w:t>
+      </w:r>
+      <w:r>
+        <w:t>xamples</w:t>
+      </w:r>
+      <w:bookmarkEnd w:id="9"/>
+    </w:p>
+    <w:p>
+      <w:r>
+        <w:t>Some examples of xml and the realised text.</w:t>
       </w:r>
     </w:p>
     <w:p>
       <w:pPr>
         <w:pStyle w:val="Heading2"/>
       </w:pPr>
-      <w:r>
-        <w:t>Processing instructions</w:t>
-      </w:r>
-    </w:p>
-    <w:p>
-      <w:r>
-        <w:t xml:space="preserve">Currently the </w:t>
-      </w:r>
-      <w:r>
-        <w:rPr>
-          <w:b/>
-        </w:rPr>
-        <w:t>xmlrealiser</w:t>
-      </w:r>
-      <w:r>
-        <w:t xml:space="preserve"> is hard-coded to use the </w:t>
-      </w:r>
-      <w:r>
-        <w:rPr>
-          <w:b/>
-        </w:rPr>
-        <w:t>NIHLexicon</w:t>
-      </w:r>
-      <w:r>
-        <w:t>, but this could be made an xml property.</w:t>
-      </w:r>
-    </w:p>
-    <w:p>
-      <w:r>
-        <w:t xml:space="preserve"> Other useful processing instructions might instruct the </w:t>
-      </w:r>
-      <w:r>
-        <w:rPr>
-          <w:b/>
-        </w:rPr>
-        <w:t>xmlrealiser</w:t>
-      </w:r>
-      <w:r>
-        <w:t xml:space="preserve"> to perform aggregation using the </w:t>
-      </w:r>
-      <w:r>
-        <w:rPr>
-          <w:b/>
-        </w:rPr>
-        <w:t>simplenlg.aggregation</w:t>
-      </w:r>
-      <w:r>
-        <w:t xml:space="preserve"> classes.</w:t>
-      </w:r>
-    </w:p>
-    <w:p>
-      <w:pPr>
-        <w:pStyle w:val="Heading1"/>
-      </w:pPr>
-      <w:r>
-        <w:t>Some E</w:t>
-      </w:r>
-      <w:r>
-        <w:t>xamples</w:t>
-      </w:r>
-    </w:p>
-    <w:p>
-      <w:r>
-        <w:t>Some examples of xml and the realised text.</w:t>
+      <w:bookmarkStart w:id="10" w:name="_Toc291070504"/>
+      <w:r>
+        <w:t>1</w:t>
+      </w:r>
+      <w:bookmarkEnd w:id="10"/>
+    </w:p>
+    <w:p>
+      <w:pPr>
+        <w:pStyle w:val="Code"/>
+      </w:pPr>
+      <w:r>
+        <w:t>&lt;?xml version="1.0" encoding="utf-8"?&gt;</w:t>
+      </w:r>
+    </w:p>
+    <w:p>
+      <w:pPr>
+        <w:pStyle w:val="Code"/>
+      </w:pPr>
+      <w:r>
+        <w:t>&lt;Document xmlns:xsd="http://www.w3.org/2001/XMLSchema" xmlns:xsi="http://www.w3.org/2001/XMLSchema-instance" cat="PARAGRAPH" xsi:schemaLocation="http://code.google.com/p/</w:t>
+      </w:r>
+      <w:r>
+        <w:t>simplenlg/schemas/version1</w:t>
+      </w:r>
+      <w:r>
+        <w:t>" xmlns="http://code.google.com/p/simplenlg/schemas/version1"&gt;</w:t>
+      </w:r>
+    </w:p>
+    <w:p>
+      <w:pPr>
+        <w:pStyle w:val="Code"/>
+      </w:pPr>
+      <w:r>
+        <w:t xml:space="preserve">  &lt;child xsi:type="SPhraseSpec"&gt;</w:t>
+      </w:r>
+    </w:p>
+    <w:p>
+      <w:pPr>
+        <w:pStyle w:val="Code"/>
+      </w:pPr>
+      <w:r>
+        <w:t xml:space="preserve">    &lt;subj xsi:type="NPPhraseSpec"&gt;</w:t>
+      </w:r>
+    </w:p>
+    <w:p>
+      <w:pPr>
+        <w:pStyle w:val="Code"/>
+      </w:pPr>
+      <w:r>
+        <w:t xml:space="preserve">      &lt;head cat="NOUN"&gt;transfusion of whole blood&lt;/head&gt;</w:t>
+      </w:r>
+    </w:p>
+    <w:p>
+      <w:pPr>
+        <w:pStyle w:val="Code"/>
+      </w:pPr>
+      <w:r>
+        <w:t xml:space="preserve">    &lt;/subj&gt;</w:t>
+      </w:r>
+    </w:p>
+    <w:p>
+      <w:pPr>
+        <w:pStyle w:val="Code"/>
+      </w:pPr>
+      <w:r>
+        <w:t xml:space="preserve">    &lt;vp xsi:type="VPPhraseSpec" PASSIVE="true" TENSE="PRESENT"&gt;</w:t>
+      </w:r>
+    </w:p>
+    <w:p>
+      <w:pPr>
+        <w:pStyle w:val="Code"/>
+      </w:pPr>
+      <w:r>
+        <w:t xml:space="preserve">      &lt;head cat="VERB"&gt;indicate&lt;/head&gt;</w:t>
+      </w:r>
+    </w:p>
+    <w:p>
+      <w:pPr>
+        <w:pStyle w:val="Code"/>
+      </w:pPr>
+      <w:r>
+        <w:t xml:space="preserve">    &lt;/vp&gt;</w:t>
+      </w:r>
+    </w:p>
+    <w:p>
+      <w:pPr>
+        <w:pStyle w:val="Code"/>
+      </w:pPr>
+      <w:r>
+        <w:t xml:space="preserve">  &lt;/child&gt;</w:t>
+      </w:r>
+    </w:p>
+    <w:p>
+      <w:pPr>
+        <w:pStyle w:val="Code"/>
+      </w:pPr>
+      <w:r>
+        <w:t>&lt;/Document&gt;</w:t>
+      </w:r>
+    </w:p>
+    <w:p>
+      <w:pPr>
+        <w:pStyle w:val="NoSpacing"/>
+        <w:rPr>
+          <w:rFonts w:ascii="Consolas" w:hAnsi="Consolas" w:cs="Consolas"/>
+        </w:rPr>
+      </w:pPr>
+    </w:p>
+    <w:p>
+      <w:r>
+        <w:t xml:space="preserve"> Transfusion of whole blood is indicated.</w:t>
       </w:r>
     </w:p>
     <w:p>
       <w:pPr>
         <w:pStyle w:val="Heading2"/>
       </w:pPr>
-      <w:r>
-        <w:t>1</w:t>
-      </w:r>
+      <w:bookmarkStart w:id="11" w:name="_Toc291070505"/>
+      <w:r>
+        <w:t>2</w:t>
+      </w:r>
+      <w:bookmarkEnd w:id="11"/>
     </w:p>
     <w:p>
       <w:pPr>
@@ -1083,13 +2018,7 @@
         <w:pStyle w:val="Code"/>
       </w:pPr>
       <w:r>
-        <w:t>&lt;Document xmlns:xsd="http://www.w3.org/2001/XMLSchema" xmlns:xsi="http://www.w3.org/2001/XMLSchema-instance" cat="PARAGRAPH" xsi:schemaLocation="http://code.google.com/p/</w:t>
-      </w:r>
-      <w:r>
-        <w:t>simplenlg/schemas/version1</w:t>
-      </w:r>
-      <w:r>
-        <w:t>" xmlns="http://code.google.com/p/simplenlg/schemas/version1"&gt;</w:t>
+        <w:t>&lt;Document xmlns:xsd="http://www.w3.org/2001/XMLSchema" xmlns:xsi="http://www.w3.org/2001/XMLSchema-instance" cat="PARAGRAPH" xsi:schemaLocation="http://code.google.com/p/simplenlg/schemas/version1" xmlns="http://code.google.com/p/simplenlg/schemas/version1"&gt;</w:t>
       </w:r>
     </w:p>
     <w:p>
@@ -1105,116 +2034,7 @@
         <w:pStyle w:val="Code"/>
       </w:pPr>
       <w:r>
-        <w:t xml:space="preserve">    &lt;subj xsi:type="NPPhraseSpec"&gt;</w:t>
-      </w:r>
-    </w:p>
-    <w:p>
-      <w:pPr>
-        <w:pStyle w:val="Code"/>
-      </w:pPr>
-      <w:r>
-        <w:t xml:space="preserve">      &lt;head cat="NOUN"&gt;transfusion of whole blood&lt;/head&gt;</w:t>
-      </w:r>
-    </w:p>
-    <w:p>
-      <w:pPr>
-        <w:pStyle w:val="Code"/>
-      </w:pPr>
-      <w:r>
         <w:lastRenderedPageBreak/>
-        <w:t xml:space="preserve">    &lt;/subj&gt;</w:t>
-      </w:r>
-    </w:p>
-    <w:p>
-      <w:pPr>
-        <w:pStyle w:val="Code"/>
-      </w:pPr>
-      <w:r>
-        <w:t xml:space="preserve">    &lt;vp xsi:type="VPPhraseSpec" PASSIVE="true" TENSE="PRESENT"&gt;</w:t>
-      </w:r>
-    </w:p>
-    <w:p>
-      <w:pPr>
-        <w:pStyle w:val="Code"/>
-      </w:pPr>
-      <w:r>
-        <w:t xml:space="preserve">      &lt;head cat="VERB"&gt;indicate&lt;/head&gt;</w:t>
-      </w:r>
-    </w:p>
-    <w:p>
-      <w:pPr>
-        <w:pStyle w:val="Code"/>
-      </w:pPr>
-      <w:r>
-        <w:t xml:space="preserve">    &lt;/vp&gt;</w:t>
-      </w:r>
-    </w:p>
-    <w:p>
-      <w:pPr>
-        <w:pStyle w:val="Code"/>
-      </w:pPr>
-      <w:r>
-        <w:t xml:space="preserve">  &lt;/child&gt;</w:t>
-      </w:r>
-    </w:p>
-    <w:p>
-      <w:pPr>
-        <w:pStyle w:val="Code"/>
-      </w:pPr>
-      <w:r>
-        <w:t>&lt;/Document&gt;</w:t>
-      </w:r>
-    </w:p>
-    <w:p>
-      <w:pPr>
-        <w:pStyle w:val="NoSpacing"/>
-        <w:rPr>
-          <w:rFonts w:ascii="Consolas" w:hAnsi="Consolas" w:cs="Consolas"/>
-        </w:rPr>
-      </w:pPr>
-    </w:p>
-    <w:p>
-      <w:r>
-        <w:t xml:space="preserve"> Transfusion of whole blood is indicated.</w:t>
-      </w:r>
-    </w:p>
-    <w:p>
-      <w:pPr>
-        <w:pStyle w:val="Heading2"/>
-      </w:pPr>
-      <w:r>
-        <w:t>2</w:t>
-      </w:r>
-    </w:p>
-    <w:p>
-      <w:pPr>
-        <w:pStyle w:val="Code"/>
-      </w:pPr>
-      <w:r>
-        <w:t>&lt;?xml version="1.0" encoding="utf-8"?&gt;</w:t>
-      </w:r>
-    </w:p>
-    <w:p>
-      <w:pPr>
-        <w:pStyle w:val="Code"/>
-      </w:pPr>
-      <w:r>
-        <w:t>&lt;Document xmlns:xsd="http://www.w3.org/2001/XMLSchema" xmlns:xsi="http://www.w3.org/2001/XMLSchema-instance" cat="PARAGRAPH" xsi:schemaLocation="http://code.google.com/p/simplenlg/schemas/version1" xmlns="http://code.google.com/p/simplenlg/schemas/version1"&gt;</w:t>
-      </w:r>
-    </w:p>
-    <w:p>
-      <w:pPr>
-        <w:pStyle w:val="Code"/>
-      </w:pPr>
-      <w:r>
-        <w:t xml:space="preserve">  &lt;child xsi:type="SPhraseSpec"&gt;</w:t>
-      </w:r>
-    </w:p>
-    <w:p>
-      <w:pPr>
-        <w:pStyle w:val="Code"/>
-      </w:pPr>
-      <w:r>
         <w:t xml:space="preserve">    &lt;preMod xsi:type="PPPhraseSpec"&gt;</w:t>
       </w:r>
     </w:p>
@@ -1532,9 +2352,11 @@
       <w:pPr>
         <w:pStyle w:val="Heading2"/>
       </w:pPr>
+      <w:bookmarkStart w:id="12" w:name="_Toc291070506"/>
       <w:r>
         <w:t>3</w:t>
       </w:r>
+      <w:bookmarkEnd w:id="12"/>
     </w:p>
     <w:p>
       <w:pPr>
@@ -1557,8 +2379,120 @@
         <w:pStyle w:val="Code"/>
       </w:pPr>
       <w:r>
+        <w:t xml:space="preserve">  &lt;child xsi:type="DocumentElement" cat="LIST_ITEM" xsi:schemaLocation="http://code.google.com/p/simplenlg/schemas/version1 "&gt;</w:t>
+      </w:r>
+    </w:p>
+    <w:p>
+      <w:pPr>
+        <w:pStyle w:val="Code"/>
+      </w:pPr>
+      <w:r>
+        <w:t xml:space="preserve">    &lt;child xsi:type="DocumentElement" cat="SENTENCE" xsi:schemaLocation="http://code.google.com/p/simplenlg/schemas/version1"&gt;</w:t>
+      </w:r>
+    </w:p>
+    <w:p>
+      <w:pPr>
+        <w:pStyle w:val="Code"/>
+      </w:pPr>
+      <w:r>
+        <w:t xml:space="preserve">      &lt;child xsi:type="NPPhraseSpec"&gt;</w:t>
+      </w:r>
+    </w:p>
+    <w:p>
+      <w:pPr>
+        <w:pStyle w:val="Code"/>
+      </w:pPr>
+      <w:r>
+        <w:t xml:space="preserve">        &lt;head cat="NOUN"&gt;normal coronary arteries&lt;/head&gt;</w:t>
+      </w:r>
+    </w:p>
+    <w:p>
+      <w:pPr>
+        <w:pStyle w:val="Code"/>
+      </w:pPr>
+      <w:r>
+        <w:t xml:space="preserve">      &lt;/child&gt;</w:t>
+      </w:r>
+    </w:p>
+    <w:p>
+      <w:pPr>
+        <w:pStyle w:val="Code"/>
+      </w:pPr>
+      <w:r>
+        <w:t xml:space="preserve">    &lt;/child&gt;</w:t>
+      </w:r>
+    </w:p>
+    <w:p>
+      <w:pPr>
+        <w:pStyle w:val="Code"/>
+      </w:pPr>
+      <w:r>
+        <w:t xml:space="preserve">  &lt;/child&gt;</w:t>
+      </w:r>
+    </w:p>
+    <w:p>
+      <w:pPr>
+        <w:pStyle w:val="Code"/>
+      </w:pPr>
+      <w:r>
+        <w:t xml:space="preserve">  &lt;child xsi:type="DocumentElement" cat="LIST_ITEM" xsi:schemaLocation="http://code.google.com/p/simplenlg/schemas/version1"&gt;</w:t>
+      </w:r>
+    </w:p>
+    <w:p>
+      <w:pPr>
+        <w:pStyle w:val="Code"/>
+      </w:pPr>
+      <w:r>
+        <w:t xml:space="preserve">    &lt;child xsi:type="DocumentElement" cat="SENTENCE" xsi:schemaLocation="http://code.google.com/p/simplenlg/schemas/version1"&gt;</w:t>
+      </w:r>
+    </w:p>
+    <w:p>
+      <w:pPr>
+        <w:pStyle w:val="Code"/>
+      </w:pPr>
+      <w:r>
+        <w:t xml:space="preserve">      &lt;child xsi:type="NPPhraseSpec"&gt;</w:t>
+      </w:r>
+    </w:p>
+    <w:p>
+      <w:pPr>
+        <w:pStyle w:val="Code"/>
+      </w:pPr>
+      <w:r>
+        <w:t xml:space="preserve">        &lt;head cat="NOUN"&gt;normal left heart hemodynamics&lt;/head&gt;</w:t>
+      </w:r>
+    </w:p>
+    <w:p>
+      <w:pPr>
+        <w:pStyle w:val="Code"/>
+      </w:pPr>
+      <w:r>
+        <w:t xml:space="preserve">      &lt;/child&gt;</w:t>
+      </w:r>
+    </w:p>
+    <w:p>
+      <w:pPr>
+        <w:pStyle w:val="Code"/>
+      </w:pPr>
+      <w:r>
+        <w:t xml:space="preserve">    &lt;/child&gt;</w:t>
+      </w:r>
+    </w:p>
+    <w:p>
+      <w:pPr>
+        <w:pStyle w:val="Code"/>
+      </w:pPr>
+      <w:r>
+        <w:t xml:space="preserve">  &lt;/child&gt;</w:t>
+      </w:r>
+    </w:p>
+    <w:p>
+      <w:pPr>
+        <w:pStyle w:val="Code"/>
+      </w:pPr>
+      <w:r>
         <w:lastRenderedPageBreak/>
-        <w:t xml:space="preserve">  &lt;child xsi:type="DocumentElement" cat="LIST_ITEM" xsi:schemaLocation="http://code.google.com/p/simplenlg/schemas/version1 "&gt;</w:t>
+        <w:t xml:space="preserve">  &lt;child xsi:type="DocumentElement" cat="LIST_ITEM" xsi:schemaLocation="http://code.google.com/p/simplenlg/schemas/version1"&gt;</w:t>
       </w:r>
     </w:p>
     <w:p>
@@ -1582,7 +2516,7 @@
         <w:pStyle w:val="Code"/>
       </w:pPr>
       <w:r>
-        <w:t xml:space="preserve">        &lt;head cat="NOUN"&gt;normal coronary arteries&lt;/head&gt;</w:t>
+        <w:t xml:space="preserve">        &lt;head cat="NOUN"&gt;normal right heart hemodynamics&lt;/head&gt;</w:t>
       </w:r>
     </w:p>
     <w:p>
@@ -1614,47 +2548,459 @@
         <w:pStyle w:val="Code"/>
       </w:pPr>
       <w:r>
-        <w:t xml:space="preserve">  &lt;child xsi:type="DocumentElement" cat="LIST_ITEM" xsi:schemaLocation="http://code.google.com/p/simplenlg/schemas/version1"&gt;</w:t>
-      </w:r>
-    </w:p>
-    <w:p>
-      <w:pPr>
-        <w:pStyle w:val="Code"/>
-      </w:pPr>
-      <w:r>
-        <w:t xml:space="preserve">    &lt;child xsi:type="DocumentElement" cat="SENTENCE" xsi:schemaLocation="http://code.google.com/p/simplenlg/schemas/version1"&gt;</w:t>
-      </w:r>
-    </w:p>
-    <w:p>
-      <w:pPr>
-        <w:pStyle w:val="Code"/>
-      </w:pPr>
-      <w:r>
-        <w:t xml:space="preserve">      &lt;child xsi:type="NPPhraseSpec"&gt;</w:t>
-      </w:r>
-    </w:p>
-    <w:p>
-      <w:pPr>
-        <w:pStyle w:val="Code"/>
-      </w:pPr>
-      <w:r>
-        <w:t xml:space="preserve">        &lt;head cat="NOUN"&gt;normal left heart hemodynamics&lt;/head&gt;</w:t>
-      </w:r>
-    </w:p>
-    <w:p>
-      <w:pPr>
-        <w:pStyle w:val="Code"/>
-      </w:pPr>
-      <w:r>
-        <w:t xml:space="preserve">      &lt;/child&gt;</w:t>
-      </w:r>
-    </w:p>
-    <w:p>
-      <w:pPr>
-        <w:pStyle w:val="Code"/>
-      </w:pPr>
-      <w:r>
-        <w:t xml:space="preserve">    &lt;/child&gt;</w:t>
+        <w:t>&lt;/Document&gt;</w:t>
+      </w:r>
+    </w:p>
+    <w:p>
+      <w:pPr>
+        <w:pStyle w:val="Code"/>
+      </w:pPr>
+    </w:p>
+    <w:p>
+      <w:r>
+        <w:t>Conclusions</w:t>
+      </w:r>
+    </w:p>
+    <w:p>
+      <w:r>
+        <w:t>* Normal coronary arteries.</w:t>
+      </w:r>
+    </w:p>
+    <w:p>
+      <w:r>
+        <w:t>* Normal left heart hemodynamics.</w:t>
+      </w:r>
+    </w:p>
+    <w:p>
+      <w:r>
+        <w:t>* Normal right heart hemodynamics.</w:t>
+      </w:r>
+    </w:p>
+    <w:p>
+      <w:pPr>
+        <w:pStyle w:val="Heading2"/>
+      </w:pPr>
+      <w:bookmarkStart w:id="13" w:name="_Toc291070507"/>
+      <w:r>
+        <w:t>4</w:t>
+      </w:r>
+      <w:bookmarkEnd w:id="13"/>
+    </w:p>
+    <w:p>
+      <w:pPr>
+        <w:pStyle w:val="Code"/>
+      </w:pPr>
+      <w:r>
+        <w:t>&lt;?xml version="1.0" encoding="utf-8"?&gt;</w:t>
+      </w:r>
+    </w:p>
+    <w:p>
+      <w:pPr>
+        <w:pStyle w:val="Code"/>
+      </w:pPr>
+      <w:r>
+        <w:t>&lt;Document xmlns:xsd="http://www.w3.org/2001/XMLSchema" xmlns:xsi="http://www.w3.org/2001/XMLSchema-instance" cat="PARAGRAPH" xsi:schemaLocation="http://code.google.com/p/simplenlg/schemas/version1" xmlns="http://code.google.com/p/simplenlg/schemas/version1"&gt;</w:t>
+      </w:r>
+    </w:p>
+    <w:p>
+      <w:pPr>
+        <w:pStyle w:val="Code"/>
+      </w:pPr>
+      <w:r>
+        <w:t xml:space="preserve">  &lt;child xsi:type="SPhraseSpec"&gt;</w:t>
+      </w:r>
+    </w:p>
+    <w:p>
+      <w:pPr>
+        <w:pStyle w:val="Code"/>
+      </w:pPr>
+      <w:r>
+        <w:t xml:space="preserve">    &lt;subj xsi:type="NPPhraseSpec"&gt;</w:t>
+      </w:r>
+    </w:p>
+    <w:p>
+      <w:pPr>
+        <w:pStyle w:val="Code"/>
+      </w:pPr>
+      <w:r>
+        <w:t xml:space="preserve">      &lt;head cat="ADVERB"&gt;there&lt;/head&gt;</w:t>
+      </w:r>
+    </w:p>
+    <w:p>
+      <w:pPr>
+        <w:pStyle w:val="Code"/>
+      </w:pPr>
+      <w:r>
+        <w:t xml:space="preserve">    &lt;/subj&gt;</w:t>
+      </w:r>
+    </w:p>
+    <w:p>
+      <w:pPr>
+        <w:pStyle w:val="Code"/>
+      </w:pPr>
+      <w:r>
+        <w:t xml:space="preserve">    &lt;vp xsi:type="VPPhraseSpec"&gt;</w:t>
+      </w:r>
+    </w:p>
+    <w:p>
+      <w:pPr>
+        <w:pStyle w:val="Code"/>
+      </w:pPr>
+      <w:r>
+        <w:t xml:space="preserve">      &lt;head cat="VERB"&gt;be&lt;/head&gt;</w:t>
+      </w:r>
+    </w:p>
+    <w:p>
+      <w:pPr>
+        <w:pStyle w:val="Code"/>
+      </w:pPr>
+      <w:r>
+        <w:t xml:space="preserve">      &lt;compl xsi:type="NPPhraseSpec"&gt;</w:t>
+      </w:r>
+    </w:p>
+    <w:p>
+      <w:pPr>
+        <w:pStyle w:val="Code"/>
+      </w:pPr>
+      <w:r>
+        <w:t xml:space="preserve">        &lt;preMod xsi:type="CoordinatedPhraseElement" conj=","&gt;</w:t>
+      </w:r>
+    </w:p>
+    <w:p>
+      <w:pPr>
+        <w:pStyle w:val="Code"/>
+      </w:pPr>
+      <w:r>
+        <w:t xml:space="preserve">          &lt;coord xsi:type="AdjPhraseSpec"&gt;</w:t>
+      </w:r>
+    </w:p>
+    <w:p>
+      <w:pPr>
+        <w:pStyle w:val="Code"/>
+      </w:pPr>
+      <w:r>
+        <w:t xml:space="preserve">            &lt;head cat="ADJECTIVE"&gt;eccentric&lt;/head&gt;</w:t>
+      </w:r>
+    </w:p>
+    <w:p>
+      <w:pPr>
+        <w:pStyle w:val="Code"/>
+      </w:pPr>
+      <w:r>
+        <w:t xml:space="preserve">          &lt;/coord&gt;</w:t>
+      </w:r>
+    </w:p>
+    <w:p>
+      <w:pPr>
+        <w:pStyle w:val="Code"/>
+      </w:pPr>
+      <w:r>
+        <w:t xml:space="preserve">          &lt;coord xsi:type="AdjPhraseSpec"&gt;</w:t>
+      </w:r>
+    </w:p>
+    <w:p>
+      <w:pPr>
+        <w:pStyle w:val="Code"/>
+      </w:pPr>
+      <w:r>
+        <w:t xml:space="preserve">            &lt;head cat="ADJECTIVE"&gt;tubular&lt;/head&gt;</w:t>
+      </w:r>
+    </w:p>
+    <w:p>
+      <w:pPr>
+        <w:pStyle w:val="Code"/>
+      </w:pPr>
+      <w:r>
+        <w:t xml:space="preserve">          &lt;/coord&gt;</w:t>
+      </w:r>
+    </w:p>
+    <w:p>
+      <w:pPr>
+        <w:pStyle w:val="Code"/>
+      </w:pPr>
+      <w:r>
+        <w:t xml:space="preserve">        &lt;/preMod&gt;</w:t>
+      </w:r>
+    </w:p>
+    <w:p>
+      <w:pPr>
+        <w:pStyle w:val="Code"/>
+      </w:pPr>
+      <w:r>
+        <w:t xml:space="preserve">        &lt;head cat="NOUN"&gt;restenosis&lt;/head&gt;</w:t>
+      </w:r>
+    </w:p>
+    <w:p>
+      <w:pPr>
+        <w:pStyle w:val="Code"/>
+      </w:pPr>
+      <w:r>
+        <w:t xml:space="preserve">        &lt;postMod xsi:type="StringElement"&gt;</w:t>
+      </w:r>
+    </w:p>
+    <w:p>
+      <w:pPr>
+        <w:pStyle w:val="Code"/>
+      </w:pPr>
+      <w:r>
+        <w:t xml:space="preserve">          &lt;val&gt;(18 mm x 1 mm)&lt;/val&gt;</w:t>
+      </w:r>
+    </w:p>
+    <w:p>
+      <w:pPr>
+        <w:pStyle w:val="Code"/>
+      </w:pPr>
+      <w:r>
+        <w:t xml:space="preserve">        &lt;/postMod&gt;</w:t>
+      </w:r>
+    </w:p>
+    <w:p>
+      <w:pPr>
+        <w:pStyle w:val="Code"/>
+      </w:pPr>
+      <w:r>
+        <w:t xml:space="preserve">        &lt;spec&gt;a&lt;/spec&gt;</w:t>
+      </w:r>
+    </w:p>
+    <w:p>
+      <w:pPr>
+        <w:pStyle w:val="Code"/>
+      </w:pPr>
+      <w:r>
+        <w:t xml:space="preserve">      &lt;/compl&gt;</w:t>
+      </w:r>
+    </w:p>
+    <w:p>
+      <w:pPr>
+        <w:pStyle w:val="Code"/>
+      </w:pPr>
+      <w:r>
+        <w:t xml:space="preserve">      &lt;postMod xsi:type="PPPhraseSpec"&gt;</w:t>
+      </w:r>
+    </w:p>
+    <w:p>
+      <w:pPr>
+        <w:pStyle w:val="Code"/>
+      </w:pPr>
+      <w:r>
+        <w:t xml:space="preserve">        &lt;preMod xsi:type="VPPhraseSpec" FORM="GERUND"&gt;</w:t>
+      </w:r>
+    </w:p>
+    <w:p>
+      <w:pPr>
+        <w:pStyle w:val="Code"/>
+      </w:pPr>
+      <w:r>
+        <w:t xml:space="preserve">          &lt;head cat="VERB"&gt;extend&lt;/head&gt;</w:t>
+      </w:r>
+    </w:p>
+    <w:p>
+      <w:pPr>
+        <w:pStyle w:val="Code"/>
+      </w:pPr>
+      <w:r>
+        <w:t xml:space="preserve">        &lt;/preMod&gt;</w:t>
+      </w:r>
+    </w:p>
+    <w:p>
+      <w:pPr>
+        <w:pStyle w:val="Code"/>
+      </w:pPr>
+      <w:r>
+        <w:t xml:space="preserve">        &lt;head cat="PREPOSITION"&gt;from&lt;/head&gt;</w:t>
+      </w:r>
+    </w:p>
+    <w:p>
+      <w:pPr>
+        <w:pStyle w:val="Code"/>
+      </w:pPr>
+      <w:r>
+        <w:t xml:space="preserve">        &lt;compl xsi:type="NPPhraseSpec"&gt;</w:t>
+      </w:r>
+    </w:p>
+    <w:p>
+      <w:pPr>
+        <w:pStyle w:val="Code"/>
+      </w:pPr>
+      <w:r>
+        <w:t xml:space="preserve">          &lt;preMod xsi:type="AdjPhraseSpec"&gt;</w:t>
+      </w:r>
+    </w:p>
+    <w:p>
+      <w:pPr>
+        <w:pStyle w:val="Code"/>
+      </w:pPr>
+      <w:r>
+        <w:t xml:space="preserve">            &lt;head cat="ADJECTIVE"&gt;proximal&lt;/head&gt;</w:t>
+      </w:r>
+    </w:p>
+    <w:p>
+      <w:pPr>
+        <w:pStyle w:val="Code"/>
+      </w:pPr>
+      <w:r>
+        <w:t xml:space="preserve">          &lt;/preMod&gt;</w:t>
+      </w:r>
+    </w:p>
+    <w:p>
+      <w:pPr>
+        <w:pStyle w:val="Code"/>
+      </w:pPr>
+      <w:r>
+        <w:t xml:space="preserve">          &lt;spec cat="DETERMINER"&gt;the&lt;/spec&gt;</w:t>
+      </w:r>
+    </w:p>
+    <w:p>
+      <w:pPr>
+        <w:pStyle w:val="Code"/>
+      </w:pPr>
+      <w:r>
+        <w:t xml:space="preserve">        &lt;/compl&gt;</w:t>
+      </w:r>
+    </w:p>
+    <w:p>
+      <w:pPr>
+        <w:pStyle w:val="Code"/>
+      </w:pPr>
+      <w:r>
+        <w:t xml:space="preserve">        &lt;postMod xsi:type="PPPhraseSpec"&gt;</w:t>
+      </w:r>
+    </w:p>
+    <w:p>
+      <w:pPr>
+        <w:pStyle w:val="Code"/>
+      </w:pPr>
+      <w:r>
+        <w:t xml:space="preserve">          &lt;head cat="PREPOSITION"&gt;to&lt;/head&gt;</w:t>
+      </w:r>
+    </w:p>
+    <w:p>
+      <w:pPr>
+        <w:pStyle w:val="Code"/>
+      </w:pPr>
+      <w:r>
+        <w:t xml:space="preserve">          &lt;compl xsi:type="NPPhraseSpec"&gt;</w:t>
+      </w:r>
+    </w:p>
+    <w:p>
+      <w:pPr>
+        <w:pStyle w:val="Code"/>
+      </w:pPr>
+      <w:r>
+        <w:t xml:space="preserve">            &lt;preMod xsi:type="AdjPhraseSpec"&gt;</w:t>
+      </w:r>
+    </w:p>
+    <w:p>
+      <w:pPr>
+        <w:pStyle w:val="Code"/>
+      </w:pPr>
+      <w:r>
+        <w:t xml:space="preserve">              &lt;head cat="ADJECTIVE"&gt;mid&lt;/head&gt;</w:t>
+      </w:r>
+    </w:p>
+    <w:p>
+      <w:pPr>
+        <w:pStyle w:val="Code"/>
+      </w:pPr>
+      <w:r>
+        <w:t xml:space="preserve">            &lt;/preMod&gt;</w:t>
+      </w:r>
+    </w:p>
+    <w:p>
+      <w:pPr>
+        <w:pStyle w:val="Code"/>
+      </w:pPr>
+      <w:r>
+        <w:t xml:space="preserve">            &lt;head cat="NOUN"&gt;right coronary artery&lt;/head&gt;</w:t>
+      </w:r>
+    </w:p>
+    <w:p>
+      <w:pPr>
+        <w:pStyle w:val="Code"/>
+      </w:pPr>
+      <w:r>
+        <w:t xml:space="preserve">            &lt;spec cat="DETERMINER"&gt;the&lt;/spec&gt;</w:t>
+      </w:r>
+    </w:p>
+    <w:p>
+      <w:pPr>
+        <w:pStyle w:val="Code"/>
+      </w:pPr>
+      <w:r>
+        <w:t xml:space="preserve">          &lt;/compl&gt;</w:t>
+      </w:r>
+    </w:p>
+    <w:p>
+      <w:pPr>
+        <w:pStyle w:val="Code"/>
+      </w:pPr>
+      <w:r>
+        <w:lastRenderedPageBreak/>
+        <w:t xml:space="preserve">        &lt;/postMod&gt;</w:t>
+      </w:r>
+    </w:p>
+    <w:p>
+      <w:pPr>
+        <w:pStyle w:val="Code"/>
+      </w:pPr>
+      <w:r>
+        <w:t xml:space="preserve">      &lt;/postMod&gt;</w:t>
+      </w:r>
+    </w:p>
+    <w:p>
+      <w:pPr>
+        <w:pStyle w:val="Code"/>
+      </w:pPr>
+      <w:r>
+        <w:t xml:space="preserve">      &lt;postMod xsi:type="PPPhraseSpec"&gt;</w:t>
+      </w:r>
+    </w:p>
+    <w:p>
+      <w:pPr>
+        <w:pStyle w:val="Code"/>
+      </w:pPr>
+      <w:r>
+        <w:t xml:space="preserve">        &lt;head cat="PREPOSITION"&gt;with&lt;/head&gt;</w:t>
+      </w:r>
+    </w:p>
+    <w:p>
+      <w:pPr>
+        <w:pStyle w:val="Code"/>
+      </w:pPr>
+      <w:r>
+        <w:t xml:space="preserve">        &lt;compl xsi:type="NPPhraseSpec"&gt;</w:t>
+      </w:r>
+    </w:p>
+    <w:p>
+      <w:pPr>
+        <w:pStyle w:val="Code"/>
+      </w:pPr>
+      <w:r>
+        <w:t xml:space="preserve">          &lt;head cat="NOUN"&gt;TIMI 1 flow&lt;/head&gt;</w:t>
+      </w:r>
+    </w:p>
+    <w:p>
+      <w:pPr>
+        <w:pStyle w:val="Code"/>
+      </w:pPr>
+      <w:r>
+        <w:t xml:space="preserve">        &lt;/compl&gt;</w:t>
+      </w:r>
+    </w:p>
+    <w:p>
+      <w:pPr>
+        <w:pStyle w:val="Code"/>
+      </w:pPr>
+      <w:r>
+        <w:t xml:space="preserve">      &lt;/postMod&gt;</w:t>
+      </w:r>
+    </w:p>
+    <w:p>
+      <w:pPr>
+        <w:pStyle w:val="Code"/>
+      </w:pPr>
+      <w:r>
+        <w:t xml:space="preserve">    &lt;/vp&gt;</w:t>
       </w:r>
     </w:p>
     <w:p>
@@ -1670,62 +3016,6 @@
         <w:pStyle w:val="Code"/>
       </w:pPr>
       <w:r>
-        <w:t xml:space="preserve">  &lt;child xsi:type="DocumentElement" cat="LIST_ITEM" xsi:schemaLocation="http://code.google.com/p/simplenlg/schemas/version1"&gt;</w:t>
-      </w:r>
-    </w:p>
-    <w:p>
-      <w:pPr>
-        <w:pStyle w:val="Code"/>
-      </w:pPr>
-      <w:r>
-        <w:t xml:space="preserve">    &lt;child xsi:type="DocumentElement" cat="SENTENCE" xsi:schemaLocation="http://code.google.com/p/simplenlg/schemas/version1"&gt;</w:t>
-      </w:r>
-    </w:p>
-    <w:p>
-      <w:pPr>
-        <w:pStyle w:val="Code"/>
-      </w:pPr>
-      <w:r>
-        <w:t xml:space="preserve">      &lt;child xsi:type="NPPhraseSpec"&gt;</w:t>
-      </w:r>
-    </w:p>
-    <w:p>
-      <w:pPr>
-        <w:pStyle w:val="Code"/>
-      </w:pPr>
-      <w:r>
-        <w:t xml:space="preserve">        &lt;head cat="NOUN"&gt;normal right heart hemodynamics&lt;/head&gt;</w:t>
-      </w:r>
-    </w:p>
-    <w:p>
-      <w:pPr>
-        <w:pStyle w:val="Code"/>
-      </w:pPr>
-      <w:r>
-        <w:t xml:space="preserve">      &lt;/child&gt;</w:t>
-      </w:r>
-    </w:p>
-    <w:p>
-      <w:pPr>
-        <w:pStyle w:val="Code"/>
-      </w:pPr>
-      <w:r>
-        <w:t xml:space="preserve">    &lt;/child&gt;</w:t>
-      </w:r>
-    </w:p>
-    <w:p>
-      <w:pPr>
-        <w:pStyle w:val="Code"/>
-      </w:pPr>
-      <w:r>
-        <w:t xml:space="preserve">  &lt;/child&gt;</w:t>
-      </w:r>
-    </w:p>
-    <w:p>
-      <w:pPr>
-        <w:pStyle w:val="Code"/>
-      </w:pPr>
-      <w:r>
         <w:t>&lt;/Document&gt;</w:t>
       </w:r>
     </w:p>
@@ -1736,473 +3026,25 @@
     </w:p>
     <w:p>
       <w:r>
-        <w:t>Conclusions</w:t>
-      </w:r>
-    </w:p>
-    <w:p>
-      <w:r>
-        <w:t>* Normal coronary arteries.</w:t>
-      </w:r>
-    </w:p>
-    <w:p>
-      <w:r>
-        <w:t>* Normal left heart hemodynamics.</w:t>
-      </w:r>
-    </w:p>
-    <w:p>
-      <w:r>
-        <w:t>* Normal right heart hemodynamics.</w:t>
-      </w:r>
-    </w:p>
-    <w:p>
-      <w:pPr>
-        <w:pStyle w:val="Heading2"/>
-      </w:pPr>
-      <w:r>
-        <w:t>4</w:t>
-      </w:r>
-    </w:p>
-    <w:p>
-      <w:pPr>
-        <w:pStyle w:val="Code"/>
-      </w:pPr>
-      <w:r>
-        <w:t>&lt;?xml version="1.0" encoding="utf-8"?&gt;</w:t>
-      </w:r>
-    </w:p>
-    <w:p>
-      <w:pPr>
-        <w:pStyle w:val="Code"/>
-      </w:pPr>
-      <w:r>
-        <w:t>&lt;Document xmlns:xsd="http://www.w3.org/2001/XMLSchema" xmlns:xsi="http://www.w3.org/2001/XMLSchema-instance" cat="PARAGRAPH" xsi:schemaLocation="http://code.google.com/p/simplenlg/schemas/version1" xmlns="http://code.google.com/p/simplenlg/schemas/version1"&gt;</w:t>
-      </w:r>
-    </w:p>
-    <w:p>
-      <w:pPr>
-        <w:pStyle w:val="Code"/>
-      </w:pPr>
-      <w:r>
-        <w:t xml:space="preserve">  &lt;child xsi:type="SPhraseSpec"&gt;</w:t>
-      </w:r>
-    </w:p>
-    <w:p>
-      <w:pPr>
-        <w:pStyle w:val="Code"/>
-      </w:pPr>
-      <w:r>
-        <w:t xml:space="preserve">    &lt;subj xsi:type="NPPhraseSpec"&gt;</w:t>
-      </w:r>
-    </w:p>
-    <w:p>
-      <w:pPr>
-        <w:pStyle w:val="Code"/>
-      </w:pPr>
-      <w:r>
-        <w:t xml:space="preserve">      &lt;head cat="ADVERB"&gt;there&lt;/head&gt;</w:t>
-      </w:r>
-    </w:p>
-    <w:p>
-      <w:pPr>
-        <w:pStyle w:val="Code"/>
-      </w:pPr>
-      <w:r>
-        <w:t xml:space="preserve">    &lt;/subj&gt;</w:t>
-      </w:r>
-    </w:p>
-    <w:p>
-      <w:pPr>
-        <w:pStyle w:val="Code"/>
-      </w:pPr>
-      <w:r>
-        <w:t xml:space="preserve">    &lt;vp xsi:type="VPPhraseSpec"&gt;</w:t>
-      </w:r>
-    </w:p>
-    <w:p>
-      <w:pPr>
-        <w:pStyle w:val="Code"/>
-      </w:pPr>
-      <w:r>
-        <w:t xml:space="preserve">      &lt;head cat="VERB"&gt;be&lt;/head&gt;</w:t>
-      </w:r>
-    </w:p>
-    <w:p>
-      <w:pPr>
-        <w:pStyle w:val="Code"/>
-      </w:pPr>
-      <w:r>
-        <w:t xml:space="preserve">      &lt;compl xsi:type="NPPhraseSpec"&gt;</w:t>
-      </w:r>
-    </w:p>
-    <w:p>
-      <w:pPr>
-        <w:pStyle w:val="Code"/>
-      </w:pPr>
-      <w:r>
-        <w:t xml:space="preserve">        &lt;preMod xsi:type="CoordinatedPhraseElement" conj=","&gt;</w:t>
-      </w:r>
-    </w:p>
-    <w:p>
-      <w:pPr>
-        <w:pStyle w:val="Code"/>
-      </w:pPr>
-      <w:r>
-        <w:t xml:space="preserve">          &lt;coord xsi:type="AdjPhraseSpec"&gt;</w:t>
-      </w:r>
-    </w:p>
-    <w:p>
-      <w:pPr>
-        <w:pStyle w:val="Code"/>
-      </w:pPr>
-      <w:r>
-        <w:t xml:space="preserve">            &lt;head cat="ADJECTIVE"&gt;eccentric&lt;/head&gt;</w:t>
-      </w:r>
-    </w:p>
-    <w:p>
-      <w:pPr>
-        <w:pStyle w:val="Code"/>
-      </w:pPr>
-      <w:r>
-        <w:t xml:space="preserve">          &lt;/coord&gt;</w:t>
-      </w:r>
-    </w:p>
-    <w:p>
-      <w:pPr>
-        <w:pStyle w:val="Code"/>
-      </w:pPr>
-      <w:r>
-        <w:t xml:space="preserve">          &lt;coord xsi:type="AdjPhraseSpec"&gt;</w:t>
-      </w:r>
-    </w:p>
-    <w:p>
-      <w:pPr>
-        <w:pStyle w:val="Code"/>
-      </w:pPr>
-      <w:r>
-        <w:t xml:space="preserve">            &lt;head cat="ADJECTIVE"&gt;tubular&lt;/head&gt;</w:t>
-      </w:r>
-    </w:p>
-    <w:p>
-      <w:pPr>
-        <w:pStyle w:val="Code"/>
-      </w:pPr>
-      <w:r>
-        <w:t xml:space="preserve">          &lt;/coord&gt;</w:t>
-      </w:r>
-    </w:p>
-    <w:p>
-      <w:pPr>
-        <w:pStyle w:val="Code"/>
-      </w:pPr>
-      <w:r>
-        <w:t xml:space="preserve">        &lt;/preMod&gt;</w:t>
-      </w:r>
-    </w:p>
-    <w:p>
-      <w:pPr>
-        <w:pStyle w:val="Code"/>
-      </w:pPr>
-      <w:r>
-        <w:t xml:space="preserve">        &lt;head cat="NOUN"&gt;restenosis&lt;/head&gt;</w:t>
-      </w:r>
-    </w:p>
-    <w:p>
-      <w:pPr>
-        <w:pStyle w:val="Code"/>
-      </w:pPr>
-      <w:r>
-        <w:t xml:space="preserve">        &lt;postMod xsi:type="StringElement"&gt;</w:t>
-      </w:r>
-    </w:p>
-    <w:p>
-      <w:pPr>
-        <w:pStyle w:val="Code"/>
-      </w:pPr>
-      <w:r>
-        <w:t xml:space="preserve">          &lt;val&gt;(18 mm x 1 mm)&lt;/val&gt;</w:t>
-      </w:r>
-    </w:p>
-    <w:p>
-      <w:pPr>
-        <w:pStyle w:val="Code"/>
-      </w:pPr>
-      <w:r>
-        <w:t xml:space="preserve">        &lt;/postMod&gt;</w:t>
-      </w:r>
-    </w:p>
-    <w:p>
-      <w:pPr>
-        <w:pStyle w:val="Code"/>
-      </w:pPr>
-      <w:r>
-        <w:t xml:space="preserve">        &lt;spec&gt;a&lt;/spec&gt;</w:t>
-      </w:r>
-    </w:p>
-    <w:p>
-      <w:pPr>
-        <w:pStyle w:val="Code"/>
-      </w:pPr>
-      <w:r>
-        <w:t xml:space="preserve">      &lt;/compl&gt;</w:t>
-      </w:r>
-    </w:p>
-    <w:p>
-      <w:pPr>
-        <w:pStyle w:val="Code"/>
-      </w:pPr>
-      <w:r>
-        <w:t xml:space="preserve">      &lt;postMod xsi:type="PPPhraseSpec"&gt;</w:t>
-      </w:r>
-    </w:p>
-    <w:p>
-      <w:pPr>
-        <w:pStyle w:val="Code"/>
-      </w:pPr>
-      <w:r>
-        <w:t xml:space="preserve">        &lt;preMod xsi:type="VPPhraseSpec" FORM="GERUND"&gt;</w:t>
-      </w:r>
-    </w:p>
-    <w:p>
-      <w:pPr>
-        <w:pStyle w:val="Code"/>
-      </w:pPr>
-      <w:r>
-        <w:lastRenderedPageBreak/>
-        <w:t xml:space="preserve">          &lt;head cat="VERB"&gt;extend&lt;/head&gt;</w:t>
-      </w:r>
-    </w:p>
-    <w:p>
-      <w:pPr>
-        <w:pStyle w:val="Code"/>
-      </w:pPr>
-      <w:r>
-        <w:t xml:space="preserve">        &lt;/preMod&gt;</w:t>
-      </w:r>
-    </w:p>
-    <w:p>
-      <w:pPr>
-        <w:pStyle w:val="Code"/>
-      </w:pPr>
-      <w:r>
-        <w:t xml:space="preserve">        &lt;head cat="PREPOSITION"&gt;from&lt;/head&gt;</w:t>
-      </w:r>
-    </w:p>
-    <w:p>
-      <w:pPr>
-        <w:pStyle w:val="Code"/>
-      </w:pPr>
-      <w:r>
-        <w:t xml:space="preserve">        &lt;compl xsi:type="NPPhraseSpec"&gt;</w:t>
-      </w:r>
-    </w:p>
-    <w:p>
-      <w:pPr>
-        <w:pStyle w:val="Code"/>
-      </w:pPr>
-      <w:r>
-        <w:t xml:space="preserve">          &lt;preMod xsi:type="AdjPhraseSpec"&gt;</w:t>
-      </w:r>
-    </w:p>
-    <w:p>
-      <w:pPr>
-        <w:pStyle w:val="Code"/>
-      </w:pPr>
-      <w:r>
-        <w:t xml:space="preserve">            &lt;head cat="ADJECTIVE"&gt;proximal&lt;/head&gt;</w:t>
-      </w:r>
-    </w:p>
-    <w:p>
-      <w:pPr>
-        <w:pStyle w:val="Code"/>
-      </w:pPr>
-      <w:r>
-        <w:t xml:space="preserve">          &lt;/preMod&gt;</w:t>
-      </w:r>
-    </w:p>
-    <w:p>
-      <w:pPr>
-        <w:pStyle w:val="Code"/>
-      </w:pPr>
-      <w:r>
-        <w:t xml:space="preserve">          &lt;spec cat="DETERMINER"&gt;the&lt;/spec&gt;</w:t>
-      </w:r>
-    </w:p>
-    <w:p>
-      <w:pPr>
-        <w:pStyle w:val="Code"/>
-      </w:pPr>
-      <w:r>
-        <w:t xml:space="preserve">        &lt;/compl&gt;</w:t>
-      </w:r>
-    </w:p>
-    <w:p>
-      <w:pPr>
-        <w:pStyle w:val="Code"/>
-      </w:pPr>
-      <w:r>
-        <w:t xml:space="preserve">        &lt;postMod xsi:type="PPPhraseSpec"&gt;</w:t>
-      </w:r>
-    </w:p>
-    <w:p>
-      <w:pPr>
-        <w:pStyle w:val="Code"/>
-      </w:pPr>
-      <w:r>
-        <w:t xml:space="preserve">          &lt;head cat="PREPOSITION"&gt;to&lt;/head&gt;</w:t>
-      </w:r>
-    </w:p>
-    <w:p>
-      <w:pPr>
-        <w:pStyle w:val="Code"/>
-      </w:pPr>
-      <w:r>
-        <w:t xml:space="preserve">          &lt;compl xsi:type="NPPhraseSpec"&gt;</w:t>
-      </w:r>
-    </w:p>
-    <w:p>
-      <w:pPr>
-        <w:pStyle w:val="Code"/>
-      </w:pPr>
-      <w:r>
-        <w:t xml:space="preserve">            &lt;preMod xsi:type="AdjPhraseSpec"&gt;</w:t>
-      </w:r>
-    </w:p>
-    <w:p>
-      <w:pPr>
-        <w:pStyle w:val="Code"/>
-      </w:pPr>
-      <w:r>
-        <w:t xml:space="preserve">              &lt;head cat="ADJECTIVE"&gt;mid&lt;/head&gt;</w:t>
-      </w:r>
-    </w:p>
-    <w:p>
-      <w:pPr>
-        <w:pStyle w:val="Code"/>
-      </w:pPr>
-      <w:r>
-        <w:t xml:space="preserve">            &lt;/preMod&gt;</w:t>
-      </w:r>
-    </w:p>
-    <w:p>
-      <w:pPr>
-        <w:pStyle w:val="Code"/>
-      </w:pPr>
-      <w:r>
-        <w:t xml:space="preserve">            &lt;head cat="NOUN"&gt;right coronary artery&lt;/head&gt;</w:t>
-      </w:r>
-    </w:p>
-    <w:p>
-      <w:pPr>
-        <w:pStyle w:val="Code"/>
-      </w:pPr>
-      <w:r>
-        <w:t xml:space="preserve">            &lt;spec cat="DETERMINER"&gt;the&lt;/spec&gt;</w:t>
-      </w:r>
-    </w:p>
-    <w:p>
-      <w:pPr>
-        <w:pStyle w:val="Code"/>
-      </w:pPr>
-      <w:r>
-        <w:t xml:space="preserve">          &lt;/compl&gt;</w:t>
-      </w:r>
-    </w:p>
-    <w:p>
-      <w:pPr>
-        <w:pStyle w:val="Code"/>
-      </w:pPr>
-      <w:r>
-        <w:t xml:space="preserve">        &lt;/postMod&gt;</w:t>
-      </w:r>
-    </w:p>
-    <w:p>
-      <w:pPr>
-        <w:pStyle w:val="Code"/>
-      </w:pPr>
-      <w:r>
-        <w:t xml:space="preserve">      &lt;/postMod&gt;</w:t>
-      </w:r>
-    </w:p>
-    <w:p>
-      <w:pPr>
-        <w:pStyle w:val="Code"/>
-      </w:pPr>
-      <w:r>
-        <w:t xml:space="preserve">      &lt;postMod xsi:type="PPPhraseSpec"&gt;</w:t>
-      </w:r>
-    </w:p>
-    <w:p>
-      <w:pPr>
-        <w:pStyle w:val="Code"/>
-      </w:pPr>
-      <w:r>
-        <w:t xml:space="preserve">        &lt;head cat="PREPOSITION"&gt;with&lt;/head&gt;</w:t>
-      </w:r>
-    </w:p>
-    <w:p>
-      <w:pPr>
-        <w:pStyle w:val="Code"/>
-      </w:pPr>
-      <w:r>
-        <w:t xml:space="preserve">        &lt;compl xsi:type="NPPhraseSpec"&gt;</w:t>
-      </w:r>
-    </w:p>
-    <w:p>
-      <w:pPr>
-        <w:pStyle w:val="Code"/>
-      </w:pPr>
-      <w:r>
-        <w:t xml:space="preserve">          &lt;head cat="NOUN"&gt;TIMI 1 flow&lt;/head&gt;</w:t>
-      </w:r>
-    </w:p>
-    <w:p>
-      <w:pPr>
-        <w:pStyle w:val="Code"/>
-      </w:pPr>
-      <w:r>
-        <w:t xml:space="preserve">        &lt;/compl&gt;</w:t>
-      </w:r>
-    </w:p>
-    <w:p>
-      <w:pPr>
-        <w:pStyle w:val="Code"/>
-      </w:pPr>
-      <w:r>
-        <w:t xml:space="preserve">      &lt;/postMod&gt;</w:t>
-      </w:r>
-    </w:p>
-    <w:p>
-      <w:pPr>
-        <w:pStyle w:val="Code"/>
-      </w:pPr>
-      <w:r>
-        <w:t xml:space="preserve">    &lt;/vp&gt;</w:t>
-      </w:r>
-    </w:p>
-    <w:p>
-      <w:pPr>
-        <w:pStyle w:val="Code"/>
-      </w:pPr>
-      <w:r>
-        <w:t xml:space="preserve">  &lt;/child&gt;</w:t>
-      </w:r>
-    </w:p>
-    <w:p>
-      <w:pPr>
-        <w:pStyle w:val="Code"/>
-      </w:pPr>
-      <w:r>
-        <w:t>&lt;/Document&gt;</w:t>
-      </w:r>
-    </w:p>
-    <w:p>
-      <w:pPr>
-        <w:pStyle w:val="Code"/>
-      </w:pPr>
-    </w:p>
-    <w:p>
-      <w:r>
         <w:t>There is an eccentric, tubular restenosis (18 mm x 1 mm) extending from the proximal to the mid right coronary artery with TIMI 1 flow.</w:t>
+      </w:r>
+    </w:p>
+    <w:p>
+      <w:pPr>
+        <w:pStyle w:val="Heading1"/>
+      </w:pPr>
+      <w:bookmarkStart w:id="14" w:name="_Toc291070508"/>
+      <w:r>
+        <w:t>Regression Testing with xml files</w:t>
+      </w:r>
+      <w:bookmarkEnd w:id="14"/>
+    </w:p>
+    <w:p>
+      <w:r>
+        <w:t>The xml realiser has the capability to record its input and output to an xml file. These files can be re-played and the results compared to the recording. There is a Tester java application which can be used to process these files. For each file called xxx.xm</w:t>
+      </w:r>
+      <w:r>
+        <w:t xml:space="preserve">l, it will create an xxxOut.xml, containing the Document element, and its realisation. </w:t>
       </w:r>
     </w:p>
     <w:p/>
@@ -2714,6 +3556,7 @@
     <w:rPr>
       <w:sz w:val="22"/>
       <w:szCs w:val="22"/>
+      <w:lang w:val="en-US" w:eastAsia="en-US" w:bidi="ar-SA"/>
     </w:rPr>
   </w:style>
   <w:style w:type="character" w:customStyle="1" w:styleId="CodeChar">
@@ -2725,6 +3568,51 @@
       <w:rFonts w:ascii="Consolas" w:hAnsi="Consolas" w:cs="Consolas"/>
       <w:sz w:val="16"/>
       <w:szCs w:val="16"/>
+    </w:rPr>
+  </w:style>
+  <w:style w:type="paragraph" w:styleId="TOCHeading">
+    <w:name w:val="TOC Heading"/>
+    <w:basedOn w:val="Heading1"/>
+    <w:next w:val="Normal"/>
+    <w:uiPriority w:val="39"/>
+    <w:semiHidden/>
+    <w:unhideWhenUsed/>
+    <w:qFormat/>
+    <w:rsid w:val="005E1CFE"/>
+    <w:pPr>
+      <w:outlineLvl w:val="9"/>
+    </w:pPr>
+  </w:style>
+  <w:style w:type="paragraph" w:styleId="TOC1">
+    <w:name w:val="toc 1"/>
+    <w:basedOn w:val="Normal"/>
+    <w:next w:val="Normal"/>
+    <w:autoRedefine/>
+    <w:uiPriority w:val="39"/>
+    <w:unhideWhenUsed/>
+    <w:rsid w:val="005E1CFE"/>
+  </w:style>
+  <w:style w:type="paragraph" w:styleId="TOC2">
+    <w:name w:val="toc 2"/>
+    <w:basedOn w:val="Normal"/>
+    <w:next w:val="Normal"/>
+    <w:autoRedefine/>
+    <w:uiPriority w:val="39"/>
+    <w:unhideWhenUsed/>
+    <w:rsid w:val="005E1CFE"/>
+    <w:pPr>
+      <w:ind w:left="220"/>
+    </w:pPr>
+  </w:style>
+  <w:style w:type="character" w:styleId="Hyperlink">
+    <w:name w:val="Hyperlink"/>
+    <w:basedOn w:val="DefaultParagraphFont"/>
+    <w:uiPriority w:val="99"/>
+    <w:unhideWhenUsed/>
+    <w:rsid w:val="005E1CFE"/>
+    <w:rPr>
+      <w:color w:val="0000FF"/>
+      <w:u w:val="single"/>
     </w:rPr>
   </w:style>
 </w:styles>
@@ -3011,4 +3899,16 @@
   <a:objectDefaults/>
   <a:extraClrSchemeLst/>
 </a:theme>
+</file>
+
+<file path=customXml/item1.xml><?xml version="1.0" encoding="utf-8"?>
+<b:Sources xmlns:b="http://schemas.openxmlformats.org/officeDocument/2006/bibliography" xmlns="http://schemas.openxmlformats.org/officeDocument/2006/bibliography" SelectedStyle="\APA.XSL" StyleName="APA"/>
+</file>
+
+<file path=customXml/itemProps1.xml><?xml version="1.0" encoding="utf-8"?>
+<ds:datastoreItem xmlns:ds="http://schemas.openxmlformats.org/officeDocument/2006/customXml" ds:itemID="{2DE2C044-1E9E-4DE6-8576-2AB82787683B}">
+  <ds:schemaRefs>
+    <ds:schemaRef ds:uri="http://schemas.openxmlformats.org/officeDocument/2006/bibliography"/>
+  </ds:schemaRefs>
+</ds:datastoreItem>
 </file>
--- a/branches/XMLWrapper_v1/docs/XMLRepresentationOfTextSpecifications.docx
+++ b/branches/XMLWrapper_v1/docs/XMLRepresentationOfTextSpecifications.docx
@@ -17,11 +17,13 @@
       <w:r>
         <w:t xml:space="preserve">Realization by </w:t>
       </w:r>
+      <w:proofErr w:type="spellStart"/>
       <w:r>
         <w:t>SimpleNLG</w:t>
       </w:r>
       <w:bookmarkEnd w:id="0"/>
       <w:bookmarkEnd w:id="1"/>
+      <w:proofErr w:type="spellEnd"/>
     </w:p>
     <w:p>
       <w:pPr>
@@ -60,7 +62,23 @@
         <w:t xml:space="preserve">Version 2 – the early xml examples are somewhat out-of-date since the schema has slightly changed. </w:t>
       </w:r>
       <w:r>
-        <w:t>The Document element is contained in a Request Element, contained in a NLGSpec top-level element.</w:t>
+        <w:t xml:space="preserve">The Document element is contained in a Request Element, contained in </w:t>
+      </w:r>
+      <w:proofErr w:type="gramStart"/>
+      <w:r>
+        <w:t>a</w:t>
+      </w:r>
+      <w:proofErr w:type="gramEnd"/>
+      <w:r>
+        <w:t xml:space="preserve"> </w:t>
+      </w:r>
+      <w:proofErr w:type="spellStart"/>
+      <w:r>
+        <w:t>NLGSpec</w:t>
+      </w:r>
+      <w:proofErr w:type="spellEnd"/>
+      <w:r>
+        <w:t xml:space="preserve"> top-level element.</w:t>
       </w:r>
     </w:p>
     <w:p>
@@ -837,23 +855,58 @@
       </w:hyperlink>
     </w:p>
     <w:p>
+      <w:pPr>
+        <w:rPr>
+          <w:lang w:val="mt-MT"/>
+        </w:rPr>
+      </w:pPr>
       <w:r>
         <w:fldChar w:fldCharType="end"/>
       </w:r>
     </w:p>
     <w:p>
       <w:pPr>
+        <w:rPr>
+          <w:lang w:val="mt-MT"/>
+        </w:rPr>
+      </w:pPr>
+    </w:p>
+    <w:p>
+      <w:pPr>
+        <w:rPr>
+          <w:lang w:val="mt-MT"/>
+        </w:rPr>
+      </w:pPr>
+    </w:p>
+    <w:p>
+      <w:pPr>
+        <w:rPr>
+          <w:lang w:val="mt-MT"/>
+        </w:rPr>
+      </w:pPr>
+    </w:p>
+    <w:p>
+      <w:pPr>
         <w:pStyle w:val="Heading1"/>
       </w:pPr>
       <w:bookmarkStart w:id="4" w:name="_Toc291070498"/>
       <w:r>
+        <w:lastRenderedPageBreak/>
         <w:t>Purpose</w:t>
       </w:r>
       <w:bookmarkEnd w:id="4"/>
     </w:p>
     <w:p>
       <w:r>
-        <w:t>The SimpleNLG surface realiser produces actual natural language text given an abstract representation of document structure, sentence, phrase and lexical information of the text.</w:t>
+        <w:t xml:space="preserve">The </w:t>
+      </w:r>
+      <w:proofErr w:type="spellStart"/>
+      <w:r>
+        <w:t>SimpleNLG</w:t>
+      </w:r>
+      <w:proofErr w:type="spellEnd"/>
+      <w:r>
+        <w:t xml:space="preserve"> surface realiser produces actual natural language text given an abstract representation of document structure, sentence, phrase and lexical information of the text.</w:t>
       </w:r>
     </w:p>
     <w:p>
@@ -866,8 +919,39 @@
     </w:p>
     <w:p>
       <w:r>
-        <w:lastRenderedPageBreak/>
-        <w:t>The xmlrealiser is a simplenlg component that takes the XML representation of a text specification, constructs simplenlg framework objects for that specification, invokes a Realiser, and outputs the realisation as text.</w:t>
+        <w:t xml:space="preserve">The </w:t>
+      </w:r>
+      <w:proofErr w:type="spellStart"/>
+      <w:r>
+        <w:t>xmlrealiser</w:t>
+      </w:r>
+      <w:proofErr w:type="spellEnd"/>
+      <w:r>
+        <w:t xml:space="preserve"> is a </w:t>
+      </w:r>
+      <w:proofErr w:type="spellStart"/>
+      <w:r>
+        <w:t>simplenlg</w:t>
+      </w:r>
+      <w:proofErr w:type="spellEnd"/>
+      <w:r>
+        <w:t xml:space="preserve"> component that takes the XML representation of a text specification, constructs </w:t>
+      </w:r>
+      <w:proofErr w:type="spellStart"/>
+      <w:r>
+        <w:t>simplenlg</w:t>
+      </w:r>
+      <w:proofErr w:type="spellEnd"/>
+      <w:r>
+        <w:t xml:space="preserve"> framework objects for that specification, invokes a Realiser, and outputs the </w:t>
+      </w:r>
+      <w:proofErr w:type="spellStart"/>
+      <w:r>
+        <w:t>realisation</w:t>
+      </w:r>
+      <w:proofErr w:type="spellEnd"/>
+      <w:r>
+        <w:t xml:space="preserve"> as text.</w:t>
       </w:r>
     </w:p>
     <w:p>
@@ -875,7 +959,15 @@
         <w:t>T</w:t>
       </w:r>
       <w:r>
-        <w:t>he xmlrealiser and the XML schema for text specification provide the following benefits:</w:t>
+        <w:t xml:space="preserve">he </w:t>
+      </w:r>
+      <w:proofErr w:type="spellStart"/>
+      <w:r>
+        <w:t>xmlrealiser</w:t>
+      </w:r>
+      <w:proofErr w:type="spellEnd"/>
+      <w:r>
+        <w:t xml:space="preserve"> and the XML schema for text specification provide the following benefits:</w:t>
       </w:r>
     </w:p>
     <w:p>
@@ -886,7 +978,15 @@
         </w:numPr>
       </w:pPr>
       <w:r>
-        <w:t>Separates simplenlg from applications using it</w:t>
+        <w:t xml:space="preserve">Separates </w:t>
+      </w:r>
+      <w:proofErr w:type="spellStart"/>
+      <w:r>
+        <w:t>simplenlg</w:t>
+      </w:r>
+      <w:proofErr w:type="spellEnd"/>
+      <w:r>
+        <w:t xml:space="preserve"> from applications using it</w:t>
       </w:r>
       <w:r>
         <w:t xml:space="preserve"> with a well-defined interface</w:t>
@@ -923,10 +1023,18 @@
         <w:t>Enables</w:t>
       </w:r>
       <w:r>
-        <w:t xml:space="preserve"> use of </w:t>
-      </w:r>
-      <w:r>
-        <w:t xml:space="preserve"> automatic </w:t>
+        <w:t xml:space="preserve"> use </w:t>
+      </w:r>
+      <w:proofErr w:type="gramStart"/>
+      <w:r>
+        <w:t xml:space="preserve">of </w:t>
+      </w:r>
+      <w:r>
+        <w:t xml:space="preserve"> automatic</w:t>
+      </w:r>
+      <w:proofErr w:type="gramEnd"/>
+      <w:r>
+        <w:t xml:space="preserve"> </w:t>
       </w:r>
       <w:r>
         <w:t xml:space="preserve"> code generators of</w:t>
@@ -963,7 +1071,15 @@
         </w:numPr>
       </w:pPr>
       <w:r>
-        <w:t>Creates the basis for a simplenlg web service.</w:t>
+        <w:t xml:space="preserve">Creates the basis for a </w:t>
+      </w:r>
+      <w:proofErr w:type="spellStart"/>
+      <w:r>
+        <w:t>simplenlg</w:t>
+      </w:r>
+      <w:proofErr w:type="spellEnd"/>
+      <w:r>
+        <w:t xml:space="preserve"> web service.</w:t>
       </w:r>
     </w:p>
     <w:p>
@@ -982,6 +1098,7 @@
         <w:pStyle w:val="Heading1"/>
       </w:pPr>
       <w:bookmarkStart w:id="5" w:name="_Toc291070499"/>
+      <w:proofErr w:type="gramStart"/>
       <w:r>
         <w:t xml:space="preserve">XML </w:t>
       </w:r>
@@ -992,16 +1109,30 @@
         <w:t>simplified abstraction</w:t>
       </w:r>
       <w:r>
-        <w:t xml:space="preserve"> of simplenlg</w:t>
-      </w:r>
+        <w:t xml:space="preserve"> of </w:t>
+      </w:r>
+      <w:proofErr w:type="spellStart"/>
+      <w:r>
+        <w:t>simplenlg</w:t>
+      </w:r>
+      <w:proofErr w:type="spellEnd"/>
       <w:r>
         <w:t xml:space="preserve"> classes.</w:t>
       </w:r>
       <w:bookmarkEnd w:id="5"/>
-    </w:p>
-    <w:p>
-      <w:r>
-        <w:t>To build a text specification, it is sufficient to use and understand only a subset of simplenlg.</w:t>
+      <w:proofErr w:type="gramEnd"/>
+    </w:p>
+    <w:p>
+      <w:r>
+        <w:t xml:space="preserve">To build a text specification, it is sufficient to use and understand only a subset of </w:t>
+      </w:r>
+      <w:proofErr w:type="spellStart"/>
+      <w:r>
+        <w:t>simplenlg</w:t>
+      </w:r>
+      <w:proofErr w:type="spellEnd"/>
+      <w:r>
+        <w:t>.</w:t>
       </w:r>
       <w:r>
         <w:t xml:space="preserve"> Everything needed is in the framewo</w:t>
@@ -1013,10 +1144,26 @@
         <w:t>k,</w:t>
       </w:r>
       <w:r>
-        <w:t xml:space="preserve"> phrasespec and features packages</w:t>
-      </w:r>
-      <w:r>
-        <w:t>. For the xmlrealiser, the input is a</w:t>
+        <w:t xml:space="preserve"> </w:t>
+      </w:r>
+      <w:proofErr w:type="spellStart"/>
+      <w:r>
+        <w:t>phrasespec</w:t>
+      </w:r>
+      <w:proofErr w:type="spellEnd"/>
+      <w:r>
+        <w:t xml:space="preserve"> and features packages</w:t>
+      </w:r>
+      <w:r>
+        <w:t xml:space="preserve">. For the </w:t>
+      </w:r>
+      <w:proofErr w:type="spellStart"/>
+      <w:r>
+        <w:t>xmlrealiser</w:t>
+      </w:r>
+      <w:proofErr w:type="spellEnd"/>
+      <w:r>
+        <w:t>, the input is a</w:t>
       </w:r>
       <w:r>
         <w:t>n</w:t>
@@ -1028,14 +1175,21 @@
         <w:t xml:space="preserve">string </w:t>
       </w:r>
       <w:r>
-        <w:t xml:space="preserve">that represents a  </w:t>
-      </w:r>
+        <w:t xml:space="preserve">that represents </w:t>
+      </w:r>
+      <w:proofErr w:type="gramStart"/>
+      <w:r>
+        <w:t xml:space="preserve">a  </w:t>
+      </w:r>
+      <w:proofErr w:type="spellStart"/>
       <w:r>
         <w:rPr>
           <w:b/>
         </w:rPr>
         <w:t>DocumentElement</w:t>
       </w:r>
+      <w:proofErr w:type="spellEnd"/>
+      <w:proofErr w:type="gramEnd"/>
       <w:r>
         <w:t>.</w:t>
       </w:r>
@@ -1044,12 +1198,14 @@
       <w:r>
         <w:t xml:space="preserve">The full generality of </w:t>
       </w:r>
+      <w:proofErr w:type="spellStart"/>
       <w:r>
         <w:rPr>
           <w:b/>
         </w:rPr>
         <w:t>NLGElement</w:t>
       </w:r>
+      <w:proofErr w:type="spellEnd"/>
       <w:r>
         <w:t xml:space="preserve"> with feature name, value pairs is not exposed in the xml interface. For each xml-derived class, the useful features are available as properti</w:t>
       </w:r>
@@ -1071,30 +1227,74 @@
         <w:t xml:space="preserve">an analysis of </w:t>
       </w:r>
       <w:r>
-        <w:t xml:space="preserve">the javadoc for </w:t>
-      </w:r>
+        <w:t xml:space="preserve">the </w:t>
+      </w:r>
+      <w:proofErr w:type="spellStart"/>
+      <w:r>
+        <w:t>javadoc</w:t>
+      </w:r>
+      <w:proofErr w:type="spellEnd"/>
+      <w:r>
+        <w:t xml:space="preserve"> for </w:t>
+      </w:r>
+      <w:proofErr w:type="spellStart"/>
       <w:r>
         <w:rPr>
           <w:b/>
         </w:rPr>
         <w:t>Features.Feature</w:t>
       </w:r>
-      <w:r>
-        <w:t>. For each feature, if "Created by" indicates the feature can be set by the user, then a property was created. The "Applies to" determines which classes have that property.</w:t>
-      </w:r>
-    </w:p>
-    <w:p>
-      <w:r>
-        <w:t>Each phrase type can have FrontModifi</w:t>
+      <w:proofErr w:type="spellEnd"/>
+      <w:r>
+        <w:t xml:space="preserve">. For each feature, if "Created by" indicates the feature can be set by the user, </w:t>
+      </w:r>
+      <w:proofErr w:type="gramStart"/>
+      <w:r>
+        <w:t>then</w:t>
+      </w:r>
+      <w:proofErr w:type="gramEnd"/>
+      <w:r>
+        <w:t xml:space="preserve"> a property was created. The "Applies to" determines which classes have that property.</w:t>
+      </w:r>
+    </w:p>
+    <w:p>
+      <w:r>
+        <w:t xml:space="preserve">Each phrase type can have </w:t>
+      </w:r>
+      <w:proofErr w:type="spellStart"/>
+      <w:r>
+        <w:t>FrontModifi</w:t>
       </w:r>
       <w:r>
         <w:t>e</w:t>
       </w:r>
       <w:r>
-        <w:t>rs, PreModifiers, Head, Complements, and PostModifers.</w:t>
-      </w:r>
-    </w:p>
-    <w:p>
+        <w:t>rs</w:t>
+      </w:r>
+      <w:proofErr w:type="spellEnd"/>
+      <w:r>
+        <w:t xml:space="preserve">, </w:t>
+      </w:r>
+      <w:proofErr w:type="spellStart"/>
+      <w:r>
+        <w:t>PreModifiers</w:t>
+      </w:r>
+      <w:proofErr w:type="spellEnd"/>
+      <w:r>
+        <w:t xml:space="preserve">, Head, Complements, and </w:t>
+      </w:r>
+      <w:proofErr w:type="spellStart"/>
+      <w:r>
+        <w:t>PostModifers</w:t>
+      </w:r>
+      <w:proofErr w:type="spellEnd"/>
+      <w:r>
+        <w:t>.</w:t>
+      </w:r>
+    </w:p>
+    <w:p>
+      <w:proofErr w:type="spellStart"/>
+      <w:proofErr w:type="gramStart"/>
       <w:r>
         <w:rPr>
           <w:b/>
@@ -1107,15 +1307,30 @@
         </w:rPr>
         <w:t>c</w:t>
       </w:r>
-      <w:r>
-        <w:t xml:space="preserve">  also has, for convenience, and to match the simplenlg class, </w:t>
-      </w:r>
+      <w:proofErr w:type="spellEnd"/>
+      <w:r>
+        <w:t xml:space="preserve">  also</w:t>
+      </w:r>
+      <w:proofErr w:type="gramEnd"/>
+      <w:r>
+        <w:t xml:space="preserve"> has, for convenience, and to match the </w:t>
+      </w:r>
+      <w:proofErr w:type="spellStart"/>
+      <w:r>
+        <w:t>simplenlg</w:t>
+      </w:r>
+      <w:proofErr w:type="spellEnd"/>
+      <w:r>
+        <w:t xml:space="preserve"> class, </w:t>
+      </w:r>
+      <w:proofErr w:type="spellStart"/>
       <w:r>
         <w:rPr>
           <w:b/>
         </w:rPr>
         <w:t>cuePhrase</w:t>
       </w:r>
+      <w:proofErr w:type="spellEnd"/>
       <w:r>
         <w:t xml:space="preserve">, </w:t>
       </w:r>
@@ -1128,44 +1343,57 @@
       <w:r>
         <w:t xml:space="preserve">, and </w:t>
       </w:r>
+      <w:proofErr w:type="spellStart"/>
       <w:r>
         <w:rPr>
           <w:b/>
         </w:rPr>
         <w:t>verbPhrase</w:t>
       </w:r>
+      <w:proofErr w:type="spellEnd"/>
       <w:r>
         <w:t>.</w:t>
       </w:r>
     </w:p>
     <w:p>
+      <w:pPr>
+        <w:rPr>
+          <w:lang w:val="mt-MT"/>
+        </w:rPr>
+      </w:pPr>
+      <w:proofErr w:type="spellStart"/>
       <w:r>
         <w:rPr>
           <w:b/>
         </w:rPr>
         <w:t>WordElement</w:t>
       </w:r>
+      <w:proofErr w:type="spellEnd"/>
       <w:r>
         <w:t xml:space="preserve"> is used as phrase head, and in several other places.</w:t>
       </w:r>
       <w:r>
         <w:t xml:space="preserve"> </w:t>
       </w:r>
+      <w:proofErr w:type="spellStart"/>
       <w:r>
         <w:rPr>
           <w:b/>
         </w:rPr>
         <w:t>StringElement</w:t>
       </w:r>
+      <w:proofErr w:type="spellEnd"/>
       <w:r>
         <w:t xml:space="preserve"> can be used wherever </w:t>
       </w:r>
+      <w:proofErr w:type="spellStart"/>
       <w:r>
         <w:rPr>
           <w:b/>
         </w:rPr>
         <w:t>PhraseElement</w:t>
       </w:r>
+      <w:proofErr w:type="spellEnd"/>
       <w:r>
         <w:t xml:space="preserve"> occur</w:t>
       </w:r>
@@ -1178,10 +1406,18 @@
     </w:p>
     <w:p>
       <w:pPr>
+        <w:rPr>
+          <w:lang w:val="mt-MT"/>
+        </w:rPr>
+      </w:pPr>
+    </w:p>
+    <w:p>
+      <w:pPr>
         <w:pStyle w:val="Heading1"/>
       </w:pPr>
       <w:bookmarkStart w:id="6" w:name="_Toc291070500"/>
       <w:r>
+        <w:lastRenderedPageBreak/>
         <w:t>The XML Schema</w:t>
       </w:r>
       <w:bookmarkEnd w:id="6"/>
@@ -1194,43 +1430,72 @@
         <w:t xml:space="preserve"> The classes are data transfer objects.</w:t>
       </w:r>
       <w:r>
-        <w:t xml:space="preserve"> You can use them to define a text specification for simplenlg, but you cannot actually perform any simplenlg operations with the data transfer objects.</w:t>
-      </w:r>
-    </w:p>
-    <w:p>
-      <w:r>
-        <w:lastRenderedPageBreak/>
+        <w:t xml:space="preserve"> You can use them to define a text specification for </w:t>
+      </w:r>
+      <w:proofErr w:type="spellStart"/>
+      <w:r>
+        <w:t>simplenlg</w:t>
+      </w:r>
+      <w:proofErr w:type="spellEnd"/>
+      <w:r>
+        <w:t xml:space="preserve">, but you cannot actually perform any </w:t>
+      </w:r>
+      <w:proofErr w:type="spellStart"/>
+      <w:r>
+        <w:t>simplenlg</w:t>
+      </w:r>
+      <w:proofErr w:type="spellEnd"/>
+      <w:r>
+        <w:t xml:space="preserve"> operations with the data transfer objects.</w:t>
+      </w:r>
+    </w:p>
+    <w:p>
+      <w:r>
         <w:t xml:space="preserve">The only XML elements that have text values are </w:t>
       </w:r>
+      <w:proofErr w:type="spellStart"/>
       <w:r>
         <w:rPr>
           <w:b/>
         </w:rPr>
         <w:t>WordElement</w:t>
       </w:r>
+      <w:proofErr w:type="spellEnd"/>
       <w:r>
         <w:t xml:space="preserve"> and </w:t>
       </w:r>
+      <w:proofErr w:type="spellStart"/>
       <w:r>
         <w:rPr>
           <w:b/>
         </w:rPr>
         <w:t>StringElement</w:t>
       </w:r>
+      <w:proofErr w:type="spellEnd"/>
       <w:r>
         <w:t>, which are leaf nodes in the text specification tree. The higher level nodes are all xml elements with child nodes.</w:t>
       </w:r>
     </w:p>
     <w:p>
       <w:r>
-        <w:t xml:space="preserve">To see how the XML works, consider a </w:t>
-      </w:r>
+        <w:t xml:space="preserve">To see how the XML works, consider </w:t>
+      </w:r>
+      <w:proofErr w:type="gramStart"/>
+      <w:r>
+        <w:t>a</w:t>
+      </w:r>
+      <w:proofErr w:type="gramEnd"/>
+      <w:r>
+        <w:t xml:space="preserve"> </w:t>
+      </w:r>
+      <w:proofErr w:type="spellStart"/>
       <w:r>
         <w:rPr>
           <w:b/>
         </w:rPr>
         <w:t>NPPhraseSpec</w:t>
       </w:r>
+      <w:proofErr w:type="spellEnd"/>
     </w:p>
     <w:p>
       <w:r>
@@ -1264,21 +1529,25 @@
       <w:r>
         <w:t xml:space="preserve">As a </w:t>
       </w:r>
+      <w:proofErr w:type="spellStart"/>
       <w:r>
         <w:rPr>
           <w:b/>
         </w:rPr>
         <w:t>PhraseElement</w:t>
       </w:r>
+      <w:proofErr w:type="spellEnd"/>
       <w:r>
         <w:t xml:space="preserve">, it has a </w:t>
       </w:r>
+      <w:proofErr w:type="spellStart"/>
       <w:r>
         <w:rPr>
           <w:b/>
         </w:rPr>
         <w:t>phraseCategory</w:t>
       </w:r>
+      <w:proofErr w:type="spellEnd"/>
       <w:r>
         <w:t xml:space="preserve"> property. The property name is </w:t>
       </w:r>
@@ -1291,21 +1560,33 @@
       <w:r>
         <w:t xml:space="preserve">, and the property value type is </w:t>
       </w:r>
+      <w:proofErr w:type="spellStart"/>
       <w:r>
         <w:rPr>
           <w:b/>
         </w:rPr>
         <w:t>phraseCategory</w:t>
       </w:r>
-      <w:r>
-        <w:t xml:space="preserve">, which is defined in the schema as an enumeration, limited to strings which correspond to the simplenlg </w:t>
-      </w:r>
+      <w:proofErr w:type="spellEnd"/>
+      <w:r>
+        <w:t xml:space="preserve">, which is defined in the schema as an enumeration, limited to strings which correspond to the </w:t>
+      </w:r>
+      <w:proofErr w:type="spellStart"/>
+      <w:r>
+        <w:t>simplenlg</w:t>
+      </w:r>
+      <w:proofErr w:type="spellEnd"/>
+      <w:r>
+        <w:t xml:space="preserve"> </w:t>
+      </w:r>
+      <w:proofErr w:type="spellStart"/>
       <w:r>
         <w:rPr>
           <w:b/>
         </w:rPr>
         <w:t>PhraseCategory</w:t>
       </w:r>
+      <w:proofErr w:type="spellEnd"/>
       <w:r>
         <w:t xml:space="preserve"> enumeration values. For noun phrases, this value </w:t>
       </w:r>
@@ -1321,30 +1602,36 @@
       <w:r>
         <w:t xml:space="preserve">. However, </w:t>
       </w:r>
+      <w:proofErr w:type="spellStart"/>
       <w:r>
         <w:rPr>
           <w:b/>
         </w:rPr>
         <w:t>PhraseElement</w:t>
       </w:r>
+      <w:proofErr w:type="spellEnd"/>
       <w:r>
         <w:t xml:space="preserve"> is abstract, any actual sub-type, like </w:t>
       </w:r>
+      <w:proofErr w:type="spellStart"/>
       <w:r>
         <w:rPr>
           <w:b/>
         </w:rPr>
         <w:t>NPPhraseSpec</w:t>
       </w:r>
+      <w:proofErr w:type="spellEnd"/>
       <w:r>
         <w:t xml:space="preserve"> has its </w:t>
       </w:r>
+      <w:proofErr w:type="spellStart"/>
       <w:r>
         <w:rPr>
           <w:b/>
         </w:rPr>
         <w:t>PhraseCategory</w:t>
       </w:r>
+      <w:proofErr w:type="spellEnd"/>
       <w:r>
         <w:t xml:space="preserve"> implicitly determined.</w:t>
       </w:r>
@@ -1405,14 +1692,32 @@
         <w:t>PRONOMINAL</w:t>
       </w:r>
       <w:r>
-        <w:t xml:space="preserve"> are those that map to simplenlg features relevent to noun phrases.  The </w:t>
-      </w:r>
+        <w:t xml:space="preserve"> are those that map to </w:t>
+      </w:r>
+      <w:proofErr w:type="spellStart"/>
+      <w:r>
+        <w:t>simplenlg</w:t>
+      </w:r>
+      <w:proofErr w:type="spellEnd"/>
+      <w:r>
+        <w:t xml:space="preserve"> features </w:t>
+      </w:r>
+      <w:proofErr w:type="spellStart"/>
+      <w:r>
+        <w:t>relevent</w:t>
+      </w:r>
+      <w:proofErr w:type="spellEnd"/>
+      <w:r>
+        <w:t xml:space="preserve"> to noun phrases.  The </w:t>
+      </w:r>
+      <w:proofErr w:type="spellStart"/>
       <w:r>
         <w:rPr>
           <w:b/>
         </w:rPr>
         <w:t>numberAgreement</w:t>
       </w:r>
+      <w:proofErr w:type="spellEnd"/>
       <w:r>
         <w:t xml:space="preserve"> and </w:t>
       </w:r>
@@ -1423,21 +1728,40 @@
         <w:t>person</w:t>
       </w:r>
       <w:r>
-        <w:t xml:space="preserve"> types map to the simplenlg enumerations, as </w:t>
-      </w:r>
+        <w:t xml:space="preserve"> types map to the </w:t>
+      </w:r>
+      <w:proofErr w:type="spellStart"/>
+      <w:r>
+        <w:t>simplenlg</w:t>
+      </w:r>
+      <w:proofErr w:type="spellEnd"/>
+      <w:r>
+        <w:t xml:space="preserve"> enumerations, as </w:t>
+      </w:r>
+      <w:proofErr w:type="spellStart"/>
       <w:r>
         <w:rPr>
           <w:b/>
         </w:rPr>
         <w:t>phraseCategory</w:t>
       </w:r>
+      <w:proofErr w:type="spellEnd"/>
       <w:r>
         <w:t xml:space="preserve"> does.</w:t>
       </w:r>
     </w:p>
     <w:p>
       <w:r>
-        <w:t xml:space="preserve">The NPPhraseSpec </w:t>
+        <w:lastRenderedPageBreak/>
+        <w:t xml:space="preserve">The </w:t>
+      </w:r>
+      <w:proofErr w:type="spellStart"/>
+      <w:r>
+        <w:t>NPPhraseSpec</w:t>
+      </w:r>
+      <w:proofErr w:type="spellEnd"/>
+      <w:r>
+        <w:t xml:space="preserve"> </w:t>
       </w:r>
       <w:r>
         <w:rPr>
@@ -1446,14 +1770,24 @@
         <w:t>spec</w:t>
       </w:r>
       <w:r>
-        <w:t xml:space="preserve"> element, and the </w:t>
-      </w:r>
+        <w:t xml:space="preserve"> </w:t>
+      </w:r>
+      <w:proofErr w:type="gramStart"/>
+      <w:r>
+        <w:t>element,</w:t>
+      </w:r>
+      <w:proofErr w:type="gramEnd"/>
+      <w:r>
+        <w:t xml:space="preserve"> and the </w:t>
+      </w:r>
+      <w:proofErr w:type="spellStart"/>
       <w:r>
         <w:rPr>
           <w:b/>
         </w:rPr>
         <w:t>PhraseElement</w:t>
       </w:r>
+      <w:proofErr w:type="spellEnd"/>
       <w:r>
         <w:t xml:space="preserve"> </w:t>
       </w:r>
@@ -1466,12 +1800,14 @@
       <w:r>
         <w:t xml:space="preserve"> element are of type </w:t>
       </w:r>
+      <w:proofErr w:type="spellStart"/>
       <w:r>
         <w:rPr>
           <w:b/>
         </w:rPr>
         <w:t>WordElement</w:t>
       </w:r>
+      <w:proofErr w:type="spellEnd"/>
       <w:r>
         <w:t xml:space="preserve">. The </w:t>
       </w:r>
@@ -1482,23 +1818,35 @@
         <w:t>spec</w:t>
       </w:r>
       <w:r>
-        <w:t xml:space="preserve"> element corresponds to the simplenlg </w:t>
-      </w:r>
+        <w:t xml:space="preserve"> element corresponds to the </w:t>
+      </w:r>
+      <w:proofErr w:type="spellStart"/>
+      <w:r>
+        <w:t>simplenlg</w:t>
+      </w:r>
+      <w:proofErr w:type="spellEnd"/>
+      <w:r>
+        <w:t xml:space="preserve"> </w:t>
+      </w:r>
+      <w:proofErr w:type="spellStart"/>
       <w:r>
         <w:rPr>
           <w:b/>
         </w:rPr>
         <w:t>NPPhraseSpec.setSpecifier</w:t>
       </w:r>
+      <w:proofErr w:type="spellEnd"/>
       <w:r>
         <w:t xml:space="preserve"> and </w:t>
       </w:r>
+      <w:proofErr w:type="spellStart"/>
       <w:r>
         <w:rPr>
           <w:b/>
         </w:rPr>
         <w:t>NPPhraseSpec.getSpecifier</w:t>
       </w:r>
+      <w:proofErr w:type="spellEnd"/>
       <w:r>
         <w:t xml:space="preserve"> methods which, in effect, define a</w:t>
       </w:r>
@@ -1511,29 +1859,43 @@
       <w:r>
         <w:t xml:space="preserve">optional </w:t>
       </w:r>
-      <w:r>
-        <w:t xml:space="preserve">simplenlg property that only </w:t>
-      </w:r>
+      <w:proofErr w:type="spellStart"/>
+      <w:r>
+        <w:t>simplenlg</w:t>
+      </w:r>
+      <w:proofErr w:type="spellEnd"/>
+      <w:r>
+        <w:t xml:space="preserve"> property that only </w:t>
+      </w:r>
+      <w:proofErr w:type="spellStart"/>
+      <w:proofErr w:type="gramStart"/>
       <w:r>
         <w:rPr>
           <w:b/>
         </w:rPr>
         <w:t>NPPhraseSpec</w:t>
       </w:r>
-      <w:r>
-        <w:t xml:space="preserve">  objects have.</w:t>
+      <w:proofErr w:type="spellEnd"/>
+      <w:r>
+        <w:t xml:space="preserve">  objects</w:t>
+      </w:r>
+      <w:proofErr w:type="gramEnd"/>
+      <w:r>
+        <w:t xml:space="preserve"> have.</w:t>
       </w:r>
     </w:p>
     <w:p>
       <w:r>
         <w:t xml:space="preserve">The xml value of a </w:t>
       </w:r>
+      <w:proofErr w:type="spellStart"/>
       <w:r>
         <w:rPr>
           <w:b/>
         </w:rPr>
         <w:t>WordElement</w:t>
       </w:r>
+      <w:proofErr w:type="spellEnd"/>
       <w:r>
         <w:t xml:space="preserve"> is interpreted as the base form of a word. </w:t>
       </w:r>
@@ -1549,42 +1911,58 @@
       <w:r>
         <w:t xml:space="preserve"> is the name of the </w:t>
       </w:r>
+      <w:proofErr w:type="spellStart"/>
       <w:r>
         <w:rPr>
           <w:b/>
         </w:rPr>
         <w:t>lexicalCategory</w:t>
       </w:r>
+      <w:proofErr w:type="spellEnd"/>
       <w:r>
         <w:t xml:space="preserve"> attribute of a </w:t>
       </w:r>
+      <w:proofErr w:type="spellStart"/>
       <w:r>
         <w:rPr>
           <w:b/>
         </w:rPr>
         <w:t>WordElement</w:t>
       </w:r>
+      <w:proofErr w:type="spellEnd"/>
       <w:r>
         <w:t xml:space="preserve">.  </w:t>
       </w:r>
       <w:r>
         <w:t xml:space="preserve">The values of </w:t>
       </w:r>
+      <w:proofErr w:type="spellStart"/>
       <w:r>
         <w:rPr>
           <w:b/>
         </w:rPr>
         <w:t>lexicalCategory</w:t>
       </w:r>
-      <w:r>
-        <w:t xml:space="preserve">-type attributes are strings that are the names of members of the simplenlg </w:t>
-      </w:r>
+      <w:proofErr w:type="spellEnd"/>
+      <w:r>
+        <w:t xml:space="preserve">-type attributes are strings that are the names of members of the </w:t>
+      </w:r>
+      <w:proofErr w:type="spellStart"/>
+      <w:r>
+        <w:t>simplenlg</w:t>
+      </w:r>
+      <w:proofErr w:type="spellEnd"/>
+      <w:r>
+        <w:t xml:space="preserve"> </w:t>
+      </w:r>
+      <w:proofErr w:type="spellStart"/>
       <w:r>
         <w:rPr>
           <w:b/>
         </w:rPr>
         <w:t>LexicalCategory</w:t>
       </w:r>
+      <w:proofErr w:type="spellEnd"/>
       <w:r>
         <w:t xml:space="preserve"> enumeration. </w:t>
       </w:r>
@@ -1604,662 +1982,1299 @@
         <w:t>PROPER</w:t>
       </w:r>
       <w:r>
+        <w:t xml:space="preserve"> properties are taken from the </w:t>
+      </w:r>
+      <w:proofErr w:type="spellStart"/>
+      <w:r>
+        <w:rPr>
+          <w:b/>
+        </w:rPr>
+        <w:t>LexicalFeature</w:t>
+      </w:r>
+      <w:proofErr w:type="spellEnd"/>
+      <w:r>
+        <w:t xml:space="preserve"> members, being features that can be set by the user, although perhaps these would be better associated with a </w:t>
+      </w:r>
+      <w:r>
+        <w:t>sub</w:t>
+      </w:r>
+      <w:r>
+        <w:t xml:space="preserve">type of </w:t>
+      </w:r>
+      <w:proofErr w:type="spellStart"/>
+      <w:r>
+        <w:rPr>
+          <w:b/>
+        </w:rPr>
+        <w:t>PhraseElement</w:t>
+      </w:r>
+      <w:proofErr w:type="spellEnd"/>
+      <w:r>
+        <w:t xml:space="preserve"> than with a </w:t>
+      </w:r>
+      <w:proofErr w:type="spellStart"/>
+      <w:r>
+        <w:rPr>
+          <w:b/>
+        </w:rPr>
+        <w:t>WordElement</w:t>
+      </w:r>
+      <w:proofErr w:type="spellEnd"/>
+      <w:r>
+        <w:t xml:space="preserve">, as they are perhaps only useful in </w:t>
+      </w:r>
+      <w:proofErr w:type="spellStart"/>
+      <w:r>
+        <w:rPr>
+          <w:b/>
+        </w:rPr>
+        <w:t>NPPhraseSpec</w:t>
+      </w:r>
+      <w:proofErr w:type="spellEnd"/>
+      <w:r>
+        <w:t xml:space="preserve"> elements.</w:t>
+      </w:r>
+    </w:p>
+    <w:p>
+      <w:r>
+        <w:t xml:space="preserve">The xml elements that are sub-elements of a </w:t>
+      </w:r>
+      <w:proofErr w:type="spellStart"/>
+      <w:r>
+        <w:rPr>
+          <w:b/>
+        </w:rPr>
+        <w:t>PhraseElement</w:t>
+      </w:r>
+      <w:proofErr w:type="spellEnd"/>
+      <w:r>
+        <w:t xml:space="preserve">:  </w:t>
+      </w:r>
+      <w:proofErr w:type="spellStart"/>
+      <w:r>
+        <w:rPr>
+          <w:b/>
+        </w:rPr>
+        <w:t>frontMod</w:t>
+      </w:r>
+      <w:proofErr w:type="spellEnd"/>
+      <w:r>
+        <w:t xml:space="preserve">, </w:t>
+      </w:r>
+      <w:proofErr w:type="spellStart"/>
+      <w:r>
+        <w:rPr>
+          <w:b/>
+        </w:rPr>
+        <w:t>preMod</w:t>
+      </w:r>
+      <w:proofErr w:type="spellEnd"/>
+      <w:r>
+        <w:t xml:space="preserve">, </w:t>
+      </w:r>
+      <w:proofErr w:type="spellStart"/>
+      <w:r>
+        <w:rPr>
+          <w:b/>
+        </w:rPr>
+        <w:t>compl</w:t>
+      </w:r>
+      <w:proofErr w:type="spellEnd"/>
+      <w:r>
+        <w:t xml:space="preserve"> and </w:t>
+      </w:r>
+      <w:proofErr w:type="spellStart"/>
+      <w:r>
+        <w:rPr>
+          <w:b/>
+        </w:rPr>
+        <w:t>postMod</w:t>
+      </w:r>
+      <w:proofErr w:type="spellEnd"/>
+      <w:r>
+        <w:t xml:space="preserve"> enable the components of any phrase to be written in xml.</w:t>
+      </w:r>
+    </w:p>
+    <w:p>
+      <w:pPr>
+        <w:pStyle w:val="Heading1"/>
+      </w:pPr>
+      <w:bookmarkStart w:id="7" w:name="_Toc291070501"/>
+      <w:r>
+        <w:t>How the XML is processed</w:t>
+      </w:r>
+      <w:bookmarkEnd w:id="7"/>
+    </w:p>
+    <w:p>
+      <w:r>
+        <w:t xml:space="preserve"> The code generation tools, </w:t>
+      </w:r>
+      <w:proofErr w:type="spellStart"/>
+      <w:proofErr w:type="gramStart"/>
+      <w:r>
+        <w:t>xjc</w:t>
+      </w:r>
+      <w:proofErr w:type="spellEnd"/>
+      <w:r>
+        <w:t xml:space="preserve">  for</w:t>
+      </w:r>
+      <w:proofErr w:type="gramEnd"/>
+      <w:r>
+        <w:t xml:space="preserve"> java, and </w:t>
+      </w:r>
+      <w:proofErr w:type="spellStart"/>
+      <w:r>
+        <w:t>xsd</w:t>
+      </w:r>
+      <w:proofErr w:type="spellEnd"/>
+      <w:r>
+        <w:t xml:space="preserve"> for C#, have successfully been used to generate classes which act as Data Transfer Objects by which a client application can invoke </w:t>
+      </w:r>
+      <w:proofErr w:type="spellStart"/>
+      <w:r>
+        <w:t>simplenlg</w:t>
+      </w:r>
+      <w:proofErr w:type="spellEnd"/>
+      <w:r>
+        <w:t xml:space="preserve"> to get the </w:t>
+      </w:r>
+      <w:proofErr w:type="spellStart"/>
+      <w:r>
+        <w:t>realised</w:t>
+      </w:r>
+      <w:proofErr w:type="spellEnd"/>
+      <w:r>
+        <w:t xml:space="preserve"> text.</w:t>
+      </w:r>
+    </w:p>
+    <w:p>
+      <w:r>
+        <w:t xml:space="preserve">The </w:t>
+      </w:r>
+      <w:proofErr w:type="spellStart"/>
+      <w:r>
+        <w:rPr>
+          <w:b/>
+        </w:rPr>
+        <w:t>simplnlg.xmlrealiser.UnWrapper</w:t>
+      </w:r>
+      <w:proofErr w:type="spellEnd"/>
+      <w:r>
+        <w:t xml:space="preserve"> class uses the java DTO objects that are created by processing (</w:t>
+      </w:r>
+      <w:proofErr w:type="spellStart"/>
+      <w:r>
+        <w:t>unmarshalling</w:t>
+      </w:r>
+      <w:proofErr w:type="spellEnd"/>
+      <w:proofErr w:type="gramStart"/>
+      <w:r>
+        <w:t>)  the</w:t>
+      </w:r>
+      <w:proofErr w:type="gramEnd"/>
+      <w:r>
+        <w:t xml:space="preserve"> xml.  A </w:t>
+      </w:r>
+      <w:proofErr w:type="spellStart"/>
+      <w:r>
+        <w:rPr>
+          <w:b/>
+        </w:rPr>
+        <w:t>javax.xml.bind.Unmarshaller</w:t>
+      </w:r>
+      <w:proofErr w:type="spellEnd"/>
+      <w:r>
+        <w:rPr>
+          <w:b/>
+        </w:rPr>
         <w:t xml:space="preserve"> </w:t>
       </w:r>
       <w:r>
-        <w:lastRenderedPageBreak/>
-        <w:t xml:space="preserve">properties are taken from the </w:t>
-      </w:r>
-      <w:r>
-        <w:rPr>
-          <w:b/>
-        </w:rPr>
-        <w:t>LexicalFeature</w:t>
-      </w:r>
-      <w:r>
-        <w:t xml:space="preserve"> members, being features that can be set by the user, although perhaps these would be better associated with a </w:t>
-      </w:r>
-      <w:r>
-        <w:t>sub</w:t>
-      </w:r>
-      <w:r>
-        <w:t xml:space="preserve">type of </w:t>
-      </w:r>
-      <w:r>
-        <w:rPr>
-          <w:b/>
-        </w:rPr>
-        <w:t>PhraseElement</w:t>
-      </w:r>
-      <w:r>
-        <w:t xml:space="preserve"> than with a </w:t>
-      </w:r>
-      <w:r>
-        <w:rPr>
-          <w:b/>
-        </w:rPr>
-        <w:t>WordElement</w:t>
-      </w:r>
-      <w:r>
-        <w:t xml:space="preserve">, as they are perhaps only useful in </w:t>
-      </w:r>
-      <w:r>
-        <w:rPr>
-          <w:b/>
-        </w:rPr>
+        <w:t xml:space="preserve">is used to create a </w:t>
+      </w:r>
+      <w:proofErr w:type="spellStart"/>
+      <w:r>
+        <w:rPr>
+          <w:b/>
+        </w:rPr>
+        <w:t>simplenlg.xmlrealiser.wrapper.DocumentElement</w:t>
+      </w:r>
+      <w:proofErr w:type="spellEnd"/>
+      <w:r>
+        <w:t xml:space="preserve"> object </w:t>
+      </w:r>
+      <w:r>
+        <w:t>that represents the xml. I</w:t>
+      </w:r>
+      <w:r>
+        <w:t xml:space="preserve">n </w:t>
+      </w:r>
+      <w:proofErr w:type="spellStart"/>
+      <w:r>
+        <w:rPr>
+          <w:b/>
+        </w:rPr>
+        <w:t>simplenlg.xmlrealiser.wrapper</w:t>
+      </w:r>
+      <w:proofErr w:type="spellEnd"/>
+      <w:r>
+        <w:t xml:space="preserve"> are classes of the same name as real </w:t>
+      </w:r>
+      <w:proofErr w:type="spellStart"/>
+      <w:r>
+        <w:t>simplenlg</w:t>
+      </w:r>
+      <w:proofErr w:type="spellEnd"/>
+      <w:r>
+        <w:t xml:space="preserve"> classes. </w:t>
+      </w:r>
+      <w:proofErr w:type="spellStart"/>
+      <w:r>
+        <w:t>Unwrapper</w:t>
+      </w:r>
+      <w:proofErr w:type="spellEnd"/>
+      <w:r>
+        <w:t xml:space="preserve"> recursively processes the DTO objects, producing a </w:t>
+      </w:r>
+      <w:proofErr w:type="spellStart"/>
+      <w:r>
+        <w:rPr>
+          <w:b/>
+        </w:rPr>
+        <w:t>simpl</w:t>
+      </w:r>
+      <w:r>
+        <w:rPr>
+          <w:b/>
+        </w:rPr>
+        <w:t>e</w:t>
+      </w:r>
+      <w:r>
+        <w:rPr>
+          <w:b/>
+        </w:rPr>
+        <w:t>nlg</w:t>
+      </w:r>
+      <w:r>
+        <w:rPr>
+          <w:b/>
+        </w:rPr>
+        <w:t>.framework</w:t>
+      </w:r>
+      <w:r>
+        <w:rPr>
+          <w:b/>
+        </w:rPr>
+        <w:t>.DocumentElement</w:t>
+      </w:r>
+      <w:proofErr w:type="spellEnd"/>
+      <w:r>
+        <w:t xml:space="preserve"> which is </w:t>
+      </w:r>
+      <w:proofErr w:type="spellStart"/>
+      <w:r>
+        <w:t>realised</w:t>
+      </w:r>
+      <w:proofErr w:type="spellEnd"/>
+      <w:r>
+        <w:t>.</w:t>
+      </w:r>
+    </w:p>
+    <w:p>
+      <w:pPr>
+        <w:pStyle w:val="Heading2"/>
+      </w:pPr>
+      <w:bookmarkStart w:id="8" w:name="_Toc291070502"/>
+      <w:r>
+        <w:t>Processing instructions</w:t>
+      </w:r>
+      <w:bookmarkEnd w:id="8"/>
+    </w:p>
+    <w:p>
+      <w:r>
+        <w:t xml:space="preserve">Currently the </w:t>
+      </w:r>
+      <w:proofErr w:type="spellStart"/>
+      <w:r>
+        <w:rPr>
+          <w:b/>
+        </w:rPr>
+        <w:t>xmlrealiser</w:t>
+      </w:r>
+      <w:proofErr w:type="spellEnd"/>
+      <w:r>
+        <w:t xml:space="preserve"> is hard-coded to use the </w:t>
+      </w:r>
+      <w:proofErr w:type="spellStart"/>
+      <w:r>
+        <w:rPr>
+          <w:b/>
+        </w:rPr>
+        <w:t>NIHLexicon</w:t>
+      </w:r>
+      <w:proofErr w:type="spellEnd"/>
+      <w:r>
+        <w:t>, but this could be made an xml property.</w:t>
+      </w:r>
+    </w:p>
+    <w:p>
+      <w:r>
+        <w:t xml:space="preserve"> Other useful processing instructions might instruct the </w:t>
+      </w:r>
+      <w:proofErr w:type="spellStart"/>
+      <w:r>
+        <w:rPr>
+          <w:b/>
+        </w:rPr>
+        <w:t>xmlrealiser</w:t>
+      </w:r>
+      <w:proofErr w:type="spellEnd"/>
+      <w:r>
+        <w:t xml:space="preserve"> to perform aggregation using the </w:t>
+      </w:r>
+      <w:proofErr w:type="spellStart"/>
+      <w:r>
+        <w:rPr>
+          <w:b/>
+        </w:rPr>
+        <w:t>simplenlg.aggregation</w:t>
+      </w:r>
+      <w:proofErr w:type="spellEnd"/>
+      <w:r>
+        <w:t xml:space="preserve"> classes.</w:t>
+      </w:r>
+    </w:p>
+    <w:p>
+      <w:pPr>
+        <w:pStyle w:val="Heading1"/>
+      </w:pPr>
+      <w:bookmarkStart w:id="9" w:name="_Toc291070503"/>
+      <w:r>
+        <w:t>Some E</w:t>
+      </w:r>
+      <w:r>
+        <w:t>xamples</w:t>
+      </w:r>
+      <w:bookmarkEnd w:id="9"/>
+    </w:p>
+    <w:p>
+      <w:proofErr w:type="gramStart"/>
+      <w:r>
+        <w:t xml:space="preserve">Some examples of xml and the </w:t>
+      </w:r>
+      <w:proofErr w:type="spellStart"/>
+      <w:r>
+        <w:t>realised</w:t>
+      </w:r>
+      <w:proofErr w:type="spellEnd"/>
+      <w:r>
+        <w:t xml:space="preserve"> text.</w:t>
+      </w:r>
+      <w:proofErr w:type="gramEnd"/>
+    </w:p>
+    <w:p>
+      <w:pPr>
+        <w:pStyle w:val="Heading2"/>
+      </w:pPr>
+      <w:bookmarkStart w:id="10" w:name="_Toc291070504"/>
+      <w:r>
+        <w:t>1</w:t>
+      </w:r>
+      <w:bookmarkEnd w:id="10"/>
+    </w:p>
+    <w:p>
+      <w:pPr>
+        <w:pStyle w:val="Code"/>
+      </w:pPr>
+      <w:proofErr w:type="gramStart"/>
+      <w:r>
+        <w:t>&lt;?xml</w:t>
+      </w:r>
+      <w:proofErr w:type="gramEnd"/>
+      <w:r>
+        <w:t xml:space="preserve"> version="1.0" encoding="utf-8"?&gt;</w:t>
+      </w:r>
+    </w:p>
+    <w:p>
+      <w:pPr>
+        <w:pStyle w:val="Code"/>
+      </w:pPr>
+      <w:r>
+        <w:t xml:space="preserve">&lt;Document </w:t>
+      </w:r>
+      <w:proofErr w:type="spellStart"/>
+      <w:r>
+        <w:t>xmlns:xsd</w:t>
+      </w:r>
+      <w:proofErr w:type="spellEnd"/>
+      <w:r>
+        <w:t xml:space="preserve">="http://www.w3.org/2001/XMLSchema" </w:t>
+      </w:r>
+      <w:proofErr w:type="spellStart"/>
+      <w:r>
+        <w:t>xmlns:xsi</w:t>
+      </w:r>
+      <w:proofErr w:type="spellEnd"/>
+      <w:r>
+        <w:t>="http://www.w3.org/2001/XMLSchema-instance" cat="PARAGRAPH" xsi:schemaLocation="http://code.google.com/p/</w:t>
+      </w:r>
+      <w:r>
+        <w:t>simplenlg/schemas/version1</w:t>
+      </w:r>
+      <w:r>
+        <w:t xml:space="preserve">" </w:t>
+      </w:r>
+      <w:proofErr w:type="spellStart"/>
+      <w:r>
+        <w:t>xmlns</w:t>
+      </w:r>
+      <w:proofErr w:type="spellEnd"/>
+      <w:r>
+        <w:t>="http://code.google.com/p/simplenlg/schemas/version1"&gt;</w:t>
+      </w:r>
+    </w:p>
+    <w:p>
+      <w:pPr>
+        <w:pStyle w:val="Code"/>
+      </w:pPr>
+      <w:r>
+        <w:t xml:space="preserve">  &lt;child </w:t>
+      </w:r>
+      <w:proofErr w:type="spellStart"/>
+      <w:r>
+        <w:t>xsi</w:t>
+      </w:r>
+      <w:proofErr w:type="gramStart"/>
+      <w:r>
+        <w:t>:type</w:t>
+      </w:r>
+      <w:proofErr w:type="spellEnd"/>
+      <w:proofErr w:type="gramEnd"/>
+      <w:r>
+        <w:t>="</w:t>
+      </w:r>
+      <w:proofErr w:type="spellStart"/>
+      <w:r>
+        <w:t>SPhraseSpec</w:t>
+      </w:r>
+      <w:proofErr w:type="spellEnd"/>
+      <w:r>
+        <w:t>"&gt;</w:t>
+      </w:r>
+    </w:p>
+    <w:p>
+      <w:pPr>
+        <w:pStyle w:val="Code"/>
+      </w:pPr>
+      <w:r>
+        <w:t xml:space="preserve">    &lt;</w:t>
+      </w:r>
+      <w:proofErr w:type="spellStart"/>
+      <w:r>
+        <w:t>subj</w:t>
+      </w:r>
+      <w:proofErr w:type="spellEnd"/>
+      <w:r>
+        <w:t xml:space="preserve"> </w:t>
+      </w:r>
+      <w:proofErr w:type="spellStart"/>
+      <w:r>
+        <w:t>xsi</w:t>
+      </w:r>
+      <w:proofErr w:type="gramStart"/>
+      <w:r>
+        <w:t>:type</w:t>
+      </w:r>
+      <w:proofErr w:type="spellEnd"/>
+      <w:proofErr w:type="gramEnd"/>
+      <w:r>
+        <w:t>="</w:t>
+      </w:r>
+      <w:proofErr w:type="spellStart"/>
+      <w:r>
         <w:t>NPPhraseSpec</w:t>
       </w:r>
-      <w:r>
-        <w:t xml:space="preserve"> elements.</w:t>
-      </w:r>
-    </w:p>
-    <w:p>
-      <w:r>
-        <w:t xml:space="preserve">The xml elements that are sub-elements of a </w:t>
-      </w:r>
-      <w:r>
-        <w:rPr>
-          <w:b/>
-        </w:rPr>
-        <w:t>PhraseElement</w:t>
-      </w:r>
-      <w:r>
-        <w:t xml:space="preserve">:  </w:t>
-      </w:r>
-      <w:r>
-        <w:rPr>
-          <w:b/>
-        </w:rPr>
-        <w:t>frontMod</w:t>
-      </w:r>
-      <w:r>
-        <w:t xml:space="preserve">, </w:t>
-      </w:r>
-      <w:r>
-        <w:rPr>
-          <w:b/>
-        </w:rPr>
+      <w:proofErr w:type="spellEnd"/>
+      <w:r>
+        <w:t>"&gt;</w:t>
+      </w:r>
+    </w:p>
+    <w:p>
+      <w:pPr>
+        <w:pStyle w:val="Code"/>
+      </w:pPr>
+      <w:r>
+        <w:t xml:space="preserve">      &lt;head cat="NOUN"&gt;transfusion of whole blood&lt;/head&gt;</w:t>
+      </w:r>
+    </w:p>
+    <w:p>
+      <w:pPr>
+        <w:pStyle w:val="Code"/>
+      </w:pPr>
+      <w:r>
+        <w:t xml:space="preserve">    &lt;/</w:t>
+      </w:r>
+      <w:proofErr w:type="spellStart"/>
+      <w:r>
+        <w:t>subj</w:t>
+      </w:r>
+      <w:proofErr w:type="spellEnd"/>
+      <w:r>
+        <w:t>&gt;</w:t>
+      </w:r>
+    </w:p>
+    <w:p>
+      <w:pPr>
+        <w:pStyle w:val="Code"/>
+      </w:pPr>
+      <w:r>
+        <w:t xml:space="preserve">    &lt;</w:t>
+      </w:r>
+      <w:proofErr w:type="spellStart"/>
+      <w:r>
+        <w:t>vp</w:t>
+      </w:r>
+      <w:proofErr w:type="spellEnd"/>
+      <w:r>
+        <w:t xml:space="preserve"> </w:t>
+      </w:r>
+      <w:proofErr w:type="spellStart"/>
+      <w:r>
+        <w:t>xsi</w:t>
+      </w:r>
+      <w:proofErr w:type="gramStart"/>
+      <w:r>
+        <w:t>:type</w:t>
+      </w:r>
+      <w:proofErr w:type="spellEnd"/>
+      <w:proofErr w:type="gramEnd"/>
+      <w:r>
+        <w:t>="</w:t>
+      </w:r>
+      <w:proofErr w:type="spellStart"/>
+      <w:r>
+        <w:t>VPPhraseSpec</w:t>
+      </w:r>
+      <w:proofErr w:type="spellEnd"/>
+      <w:r>
+        <w:t>" PASSIVE="true" TENSE="PRESENT"&gt;</w:t>
+      </w:r>
+    </w:p>
+    <w:p>
+      <w:pPr>
+        <w:pStyle w:val="Code"/>
+      </w:pPr>
+      <w:r>
+        <w:t xml:space="preserve">      &lt;head cat="VERB"&gt;indicate&lt;/head&gt;</w:t>
+      </w:r>
+    </w:p>
+    <w:p>
+      <w:pPr>
+        <w:pStyle w:val="Code"/>
+      </w:pPr>
+      <w:r>
+        <w:t xml:space="preserve">    &lt;/</w:t>
+      </w:r>
+      <w:proofErr w:type="spellStart"/>
+      <w:proofErr w:type="gramStart"/>
+      <w:r>
+        <w:t>vp</w:t>
+      </w:r>
+      <w:proofErr w:type="spellEnd"/>
+      <w:proofErr w:type="gramEnd"/>
+      <w:r>
+        <w:t>&gt;</w:t>
+      </w:r>
+    </w:p>
+    <w:p>
+      <w:pPr>
+        <w:pStyle w:val="Code"/>
+      </w:pPr>
+      <w:r>
+        <w:t xml:space="preserve">  &lt;/child&gt;</w:t>
+      </w:r>
+    </w:p>
+    <w:p>
+      <w:pPr>
+        <w:pStyle w:val="Code"/>
+      </w:pPr>
+      <w:r>
+        <w:t>&lt;/Document&gt;</w:t>
+      </w:r>
+    </w:p>
+    <w:p>
+      <w:pPr>
+        <w:pStyle w:val="NoSpacing"/>
+        <w:rPr>
+          <w:rFonts w:ascii="Consolas" w:hAnsi="Consolas" w:cs="Consolas"/>
+        </w:rPr>
+      </w:pPr>
+    </w:p>
+    <w:p>
+      <w:r>
+        <w:t xml:space="preserve"> Transfusion of whole blood is indicated.</w:t>
+      </w:r>
+    </w:p>
+    <w:p>
+      <w:pPr>
+        <w:pStyle w:val="Heading2"/>
+      </w:pPr>
+      <w:bookmarkStart w:id="11" w:name="_Toc291070505"/>
+      <w:r>
+        <w:t>2</w:t>
+      </w:r>
+      <w:bookmarkEnd w:id="11"/>
+    </w:p>
+    <w:p>
+      <w:pPr>
+        <w:pStyle w:val="Code"/>
+      </w:pPr>
+      <w:proofErr w:type="gramStart"/>
+      <w:r>
+        <w:t>&lt;?xml</w:t>
+      </w:r>
+      <w:proofErr w:type="gramEnd"/>
+      <w:r>
+        <w:t xml:space="preserve"> version="1.0" encoding="utf-8"?&gt;</w:t>
+      </w:r>
+    </w:p>
+    <w:p>
+      <w:pPr>
+        <w:pStyle w:val="Code"/>
+      </w:pPr>
+      <w:r>
+        <w:t xml:space="preserve">&lt;Document </w:t>
+      </w:r>
+      <w:proofErr w:type="spellStart"/>
+      <w:r>
+        <w:t>xmlns:xsd</w:t>
+      </w:r>
+      <w:proofErr w:type="spellEnd"/>
+      <w:r>
+        <w:t xml:space="preserve">="http://www.w3.org/2001/XMLSchema" </w:t>
+      </w:r>
+      <w:proofErr w:type="spellStart"/>
+      <w:r>
+        <w:t>xmlns:xsi</w:t>
+      </w:r>
+      <w:proofErr w:type="spellEnd"/>
+      <w:r>
+        <w:t xml:space="preserve">="http://www.w3.org/2001/XMLSchema-instance" cat="PARAGRAPH" xsi:schemaLocation="http://code.google.com/p/simplenlg/schemas/version1" </w:t>
+      </w:r>
+      <w:proofErr w:type="spellStart"/>
+      <w:r>
+        <w:t>xmlns</w:t>
+      </w:r>
+      <w:proofErr w:type="spellEnd"/>
+      <w:r>
+        <w:t>="http://code.google.com/p/simplenlg/schemas/version1"&gt;</w:t>
+      </w:r>
+    </w:p>
+    <w:p>
+      <w:pPr>
+        <w:pStyle w:val="Code"/>
+      </w:pPr>
+      <w:r>
+        <w:t xml:space="preserve">  &lt;child </w:t>
+      </w:r>
+      <w:proofErr w:type="spellStart"/>
+      <w:r>
+        <w:t>xsi</w:t>
+      </w:r>
+      <w:proofErr w:type="gramStart"/>
+      <w:r>
+        <w:t>:type</w:t>
+      </w:r>
+      <w:proofErr w:type="spellEnd"/>
+      <w:proofErr w:type="gramEnd"/>
+      <w:r>
+        <w:t>="</w:t>
+      </w:r>
+      <w:proofErr w:type="spellStart"/>
+      <w:r>
+        <w:t>SPhraseSpec</w:t>
+      </w:r>
+      <w:proofErr w:type="spellEnd"/>
+      <w:r>
+        <w:t>"&gt;</w:t>
+      </w:r>
+    </w:p>
+    <w:p>
+      <w:pPr>
+        <w:pStyle w:val="Code"/>
+      </w:pPr>
+      <w:r>
+        <w:t xml:space="preserve">    &lt;</w:t>
+      </w:r>
+      <w:proofErr w:type="spellStart"/>
+      <w:r>
         <w:t>preMod</w:t>
       </w:r>
-      <w:r>
-        <w:t xml:space="preserve">, </w:t>
-      </w:r>
-      <w:r>
-        <w:rPr>
-          <w:b/>
-        </w:rPr>
+      <w:proofErr w:type="spellEnd"/>
+      <w:r>
+        <w:t xml:space="preserve"> </w:t>
+      </w:r>
+      <w:proofErr w:type="spellStart"/>
+      <w:r>
+        <w:t>xsi</w:t>
+      </w:r>
+      <w:proofErr w:type="gramStart"/>
+      <w:r>
+        <w:t>:type</w:t>
+      </w:r>
+      <w:proofErr w:type="spellEnd"/>
+      <w:proofErr w:type="gramEnd"/>
+      <w:r>
+        <w:t>="</w:t>
+      </w:r>
+      <w:proofErr w:type="spellStart"/>
+      <w:r>
+        <w:t>PPPhraseSpec</w:t>
+      </w:r>
+      <w:proofErr w:type="spellEnd"/>
+      <w:r>
+        <w:t>"&gt;</w:t>
+      </w:r>
+    </w:p>
+    <w:p>
+      <w:pPr>
+        <w:pStyle w:val="Code"/>
+      </w:pPr>
+      <w:r>
+        <w:t xml:space="preserve">      &lt;head cat="PREPOSITION"&gt;as a result of&lt;/head&gt;</w:t>
+      </w:r>
+    </w:p>
+    <w:p>
+      <w:pPr>
+        <w:pStyle w:val="Code"/>
+      </w:pPr>
+      <w:r>
+        <w:t xml:space="preserve">      &lt;</w:t>
+      </w:r>
+      <w:proofErr w:type="spellStart"/>
+      <w:r>
         <w:t>compl</w:t>
       </w:r>
-      <w:r>
-        <w:t xml:space="preserve"> and </w:t>
-      </w:r>
-      <w:r>
-        <w:rPr>
-          <w:b/>
-        </w:rPr>
+      <w:proofErr w:type="spellEnd"/>
+      <w:r>
+        <w:t xml:space="preserve"> </w:t>
+      </w:r>
+      <w:proofErr w:type="spellStart"/>
+      <w:r>
+        <w:t>xsi</w:t>
+      </w:r>
+      <w:proofErr w:type="gramStart"/>
+      <w:r>
+        <w:t>:type</w:t>
+      </w:r>
+      <w:proofErr w:type="spellEnd"/>
+      <w:proofErr w:type="gramEnd"/>
+      <w:r>
+        <w:t>="</w:t>
+      </w:r>
+      <w:proofErr w:type="spellStart"/>
+      <w:r>
+        <w:t>NPPhraseSpec</w:t>
+      </w:r>
+      <w:proofErr w:type="spellEnd"/>
+      <w:r>
+        <w:t>"&gt;</w:t>
+      </w:r>
+    </w:p>
+    <w:p>
+      <w:pPr>
+        <w:pStyle w:val="Code"/>
+      </w:pPr>
+      <w:r>
+        <w:t xml:space="preserve">        &lt;head cat="NOUN"&gt;procedure&lt;/head&gt;</w:t>
+      </w:r>
+    </w:p>
+    <w:p>
+      <w:pPr>
+        <w:pStyle w:val="Code"/>
+      </w:pPr>
+      <w:r>
+        <w:t xml:space="preserve">        &lt;spec cat="DETERMINER"&gt;the&lt;/spec&gt;</w:t>
+      </w:r>
+    </w:p>
+    <w:p>
+      <w:pPr>
+        <w:pStyle w:val="Code"/>
+      </w:pPr>
+      <w:r>
+        <w:t xml:space="preserve">      &lt;/</w:t>
+      </w:r>
+      <w:proofErr w:type="spellStart"/>
+      <w:r>
+        <w:t>compl</w:t>
+      </w:r>
+      <w:proofErr w:type="spellEnd"/>
+      <w:r>
+        <w:t>&gt;</w:t>
+      </w:r>
+    </w:p>
+    <w:p>
+      <w:pPr>
+        <w:pStyle w:val="Code"/>
+      </w:pPr>
+      <w:r>
+        <w:t xml:space="preserve">    &lt;/</w:t>
+      </w:r>
+      <w:proofErr w:type="spellStart"/>
+      <w:r>
+        <w:t>preMod</w:t>
+      </w:r>
+      <w:proofErr w:type="spellEnd"/>
+      <w:r>
+        <w:t>&gt;</w:t>
+      </w:r>
+    </w:p>
+    <w:p>
+      <w:pPr>
+        <w:pStyle w:val="Code"/>
+      </w:pPr>
+      <w:r>
+        <w:t xml:space="preserve">    &lt;</w:t>
+      </w:r>
+      <w:proofErr w:type="spellStart"/>
+      <w:r>
+        <w:t>subj</w:t>
+      </w:r>
+      <w:proofErr w:type="spellEnd"/>
+      <w:r>
+        <w:t xml:space="preserve"> </w:t>
+      </w:r>
+      <w:proofErr w:type="spellStart"/>
+      <w:r>
+        <w:t>xsi</w:t>
+      </w:r>
+      <w:proofErr w:type="gramStart"/>
+      <w:r>
+        <w:t>:type</w:t>
+      </w:r>
+      <w:proofErr w:type="spellEnd"/>
+      <w:proofErr w:type="gramEnd"/>
+      <w:r>
+        <w:t>="</w:t>
+      </w:r>
+      <w:proofErr w:type="spellStart"/>
+      <w:r>
+        <w:t>NPPhraseSpec</w:t>
+      </w:r>
+      <w:proofErr w:type="spellEnd"/>
+      <w:r>
+        <w:t>"&gt;</w:t>
+      </w:r>
+    </w:p>
+    <w:p>
+      <w:pPr>
+        <w:pStyle w:val="Code"/>
+      </w:pPr>
+      <w:r>
+        <w:t xml:space="preserve">      &lt;head cat="NOUN"&gt;patient&lt;/head&gt;</w:t>
+      </w:r>
+    </w:p>
+    <w:p>
+      <w:pPr>
+        <w:pStyle w:val="Code"/>
+      </w:pPr>
+      <w:r>
+        <w:t xml:space="preserve">      &lt;spec cat="DETERMINER"&gt;the&lt;/spec&gt;</w:t>
+      </w:r>
+    </w:p>
+    <w:p>
+      <w:pPr>
+        <w:pStyle w:val="Code"/>
+      </w:pPr>
+      <w:r>
+        <w:t xml:space="preserve">    &lt;/</w:t>
+      </w:r>
+      <w:proofErr w:type="spellStart"/>
+      <w:r>
+        <w:t>subj</w:t>
+      </w:r>
+      <w:proofErr w:type="spellEnd"/>
+      <w:r>
+        <w:t>&gt;</w:t>
+      </w:r>
+    </w:p>
+    <w:p>
+      <w:pPr>
+        <w:pStyle w:val="Code"/>
+      </w:pPr>
+      <w:r>
+        <w:t xml:space="preserve">    &lt;</w:t>
+      </w:r>
+      <w:proofErr w:type="spellStart"/>
+      <w:r>
+        <w:t>vp</w:t>
+      </w:r>
+      <w:proofErr w:type="spellEnd"/>
+      <w:r>
+        <w:t xml:space="preserve"> </w:t>
+      </w:r>
+      <w:proofErr w:type="spellStart"/>
+      <w:r>
+        <w:t>xsi</w:t>
+      </w:r>
+      <w:proofErr w:type="gramStart"/>
+      <w:r>
+        <w:t>:type</w:t>
+      </w:r>
+      <w:proofErr w:type="spellEnd"/>
+      <w:proofErr w:type="gramEnd"/>
+      <w:r>
+        <w:t>="</w:t>
+      </w:r>
+      <w:proofErr w:type="spellStart"/>
+      <w:r>
+        <w:t>CoordinatedPhraseElement</w:t>
+      </w:r>
+      <w:proofErr w:type="spellEnd"/>
+      <w:r>
+        <w:t>" conj="and"&gt;</w:t>
+      </w:r>
+    </w:p>
+    <w:p>
+      <w:pPr>
+        <w:pStyle w:val="Code"/>
+      </w:pPr>
+      <w:r>
+        <w:t xml:space="preserve">      &lt;</w:t>
+      </w:r>
+      <w:proofErr w:type="spellStart"/>
+      <w:r>
+        <w:t>coord</w:t>
+      </w:r>
+      <w:proofErr w:type="spellEnd"/>
+      <w:r>
+        <w:t xml:space="preserve"> </w:t>
+      </w:r>
+      <w:proofErr w:type="spellStart"/>
+      <w:r>
+        <w:t>xsi</w:t>
+      </w:r>
+      <w:proofErr w:type="gramStart"/>
+      <w:r>
+        <w:t>:type</w:t>
+      </w:r>
+      <w:proofErr w:type="spellEnd"/>
+      <w:proofErr w:type="gramEnd"/>
+      <w:r>
+        <w:t>="</w:t>
+      </w:r>
+      <w:proofErr w:type="spellStart"/>
+      <w:r>
+        <w:t>VPPhraseSpec</w:t>
+      </w:r>
+      <w:proofErr w:type="spellEnd"/>
+      <w:r>
+        <w:t>" TENSE="PAST"&gt;</w:t>
+      </w:r>
+    </w:p>
+    <w:p>
+      <w:pPr>
+        <w:pStyle w:val="Code"/>
+      </w:pPr>
+      <w:r>
+        <w:t xml:space="preserve">        &lt;head cat="VERB"&gt;have&lt;/head&gt;</w:t>
+      </w:r>
+    </w:p>
+    <w:p>
+      <w:pPr>
+        <w:pStyle w:val="Code"/>
+      </w:pPr>
+      <w:r>
+        <w:t xml:space="preserve">        &lt;</w:t>
+      </w:r>
+      <w:proofErr w:type="spellStart"/>
+      <w:r>
+        <w:t>compl</w:t>
+      </w:r>
+      <w:proofErr w:type="spellEnd"/>
+      <w:r>
+        <w:t xml:space="preserve"> </w:t>
+      </w:r>
+      <w:proofErr w:type="spellStart"/>
+      <w:r>
+        <w:t>xsi</w:t>
+      </w:r>
+      <w:proofErr w:type="gramStart"/>
+      <w:r>
+        <w:t>:type</w:t>
+      </w:r>
+      <w:proofErr w:type="spellEnd"/>
+      <w:proofErr w:type="gramEnd"/>
+      <w:r>
+        <w:t>="</w:t>
+      </w:r>
+      <w:proofErr w:type="spellStart"/>
+      <w:r>
+        <w:t>NPPhraseSpec</w:t>
+      </w:r>
+      <w:proofErr w:type="spellEnd"/>
+      <w:r>
+        <w:t>"&gt;</w:t>
+      </w:r>
+    </w:p>
+    <w:p>
+      <w:pPr>
+        <w:pStyle w:val="Code"/>
+      </w:pPr>
+      <w:r>
+        <w:t xml:space="preserve">          &lt;head cat="NOUN"&gt;adverse contrast media reaction&lt;/head&gt;</w:t>
+      </w:r>
+    </w:p>
+    <w:p>
+      <w:pPr>
+        <w:pStyle w:val="Code"/>
+      </w:pPr>
+      <w:r>
+        <w:t xml:space="preserve">          &lt;spec cat="DETERMINER"&gt;a&lt;/spec&gt;</w:t>
+      </w:r>
+    </w:p>
+    <w:p>
+      <w:pPr>
+        <w:pStyle w:val="Code"/>
+      </w:pPr>
+      <w:r>
+        <w:t xml:space="preserve">        &lt;/</w:t>
+      </w:r>
+      <w:proofErr w:type="spellStart"/>
+      <w:r>
+        <w:t>compl</w:t>
+      </w:r>
+      <w:proofErr w:type="spellEnd"/>
+      <w:r>
+        <w:t>&gt;</w:t>
+      </w:r>
+    </w:p>
+    <w:p>
+      <w:pPr>
+        <w:pStyle w:val="Code"/>
+      </w:pPr>
+      <w:r>
+        <w:t xml:space="preserve">      &lt;/</w:t>
+      </w:r>
+      <w:proofErr w:type="spellStart"/>
+      <w:r>
+        <w:t>coord</w:t>
+      </w:r>
+      <w:proofErr w:type="spellEnd"/>
+      <w:r>
+        <w:t>&gt;</w:t>
+      </w:r>
+    </w:p>
+    <w:p>
+      <w:pPr>
+        <w:pStyle w:val="Code"/>
+      </w:pPr>
+      <w:r>
+        <w:t xml:space="preserve">      &lt;</w:t>
+      </w:r>
+      <w:proofErr w:type="spellStart"/>
+      <w:r>
+        <w:t>coord</w:t>
+      </w:r>
+      <w:proofErr w:type="spellEnd"/>
+      <w:r>
+        <w:t xml:space="preserve"> </w:t>
+      </w:r>
+      <w:proofErr w:type="spellStart"/>
+      <w:r>
+        <w:t>xsi</w:t>
+      </w:r>
+      <w:proofErr w:type="gramStart"/>
+      <w:r>
+        <w:t>:type</w:t>
+      </w:r>
+      <w:proofErr w:type="spellEnd"/>
+      <w:proofErr w:type="gramEnd"/>
+      <w:r>
+        <w:t>="</w:t>
+      </w:r>
+      <w:proofErr w:type="spellStart"/>
+      <w:r>
+        <w:t>VPPhraseSpec</w:t>
+      </w:r>
+      <w:proofErr w:type="spellEnd"/>
+      <w:r>
+        <w:t>" TENSE="PAST"&gt;</w:t>
+      </w:r>
+    </w:p>
+    <w:p>
+      <w:pPr>
+        <w:pStyle w:val="Code"/>
+      </w:pPr>
+      <w:r>
+        <w:t xml:space="preserve">        &lt;head cat="VERB"&gt;have&lt;/head&gt;</w:t>
+      </w:r>
+    </w:p>
+    <w:p>
+      <w:pPr>
+        <w:pStyle w:val="Code"/>
+      </w:pPr>
+      <w:r>
+        <w:t xml:space="preserve">        &lt;</w:t>
+      </w:r>
+      <w:proofErr w:type="spellStart"/>
+      <w:r>
+        <w:t>compl</w:t>
+      </w:r>
+      <w:proofErr w:type="spellEnd"/>
+      <w:r>
+        <w:t xml:space="preserve"> </w:t>
+      </w:r>
+      <w:proofErr w:type="spellStart"/>
+      <w:r>
+        <w:t>xsi</w:t>
+      </w:r>
+      <w:proofErr w:type="gramStart"/>
+      <w:r>
+        <w:t>:type</w:t>
+      </w:r>
+      <w:proofErr w:type="spellEnd"/>
+      <w:proofErr w:type="gramEnd"/>
+      <w:r>
+        <w:t>="</w:t>
+      </w:r>
+      <w:proofErr w:type="spellStart"/>
+      <w:r>
+        <w:t>NPPhraseSpec</w:t>
+      </w:r>
+      <w:proofErr w:type="spellEnd"/>
+      <w:r>
+        <w:t>"&gt;</w:t>
+      </w:r>
+    </w:p>
+    <w:p>
+      <w:pPr>
+        <w:pStyle w:val="Code"/>
+      </w:pPr>
+      <w:r>
+        <w:t xml:space="preserve">          &lt;head cat="NOUN"&gt;decreased platelet count&lt;/head&gt;</w:t>
+      </w:r>
+    </w:p>
+    <w:p>
+      <w:pPr>
+        <w:pStyle w:val="Code"/>
+      </w:pPr>
+      <w:r>
+        <w:t xml:space="preserve">          &lt;spec cat="DETERMINER"&gt;a&lt;/spec&gt;</w:t>
+      </w:r>
+    </w:p>
+    <w:p>
+      <w:pPr>
+        <w:pStyle w:val="Code"/>
+      </w:pPr>
+      <w:r>
+        <w:t xml:space="preserve">        &lt;/</w:t>
+      </w:r>
+      <w:proofErr w:type="spellStart"/>
+      <w:r>
+        <w:t>compl</w:t>
+      </w:r>
+      <w:proofErr w:type="spellEnd"/>
+      <w:r>
+        <w:t>&gt;</w:t>
+      </w:r>
+    </w:p>
+    <w:p>
+      <w:pPr>
+        <w:pStyle w:val="Code"/>
+      </w:pPr>
+      <w:r>
+        <w:t xml:space="preserve">      &lt;/</w:t>
+      </w:r>
+      <w:proofErr w:type="spellStart"/>
+      <w:r>
+        <w:t>coord</w:t>
+      </w:r>
+      <w:proofErr w:type="spellEnd"/>
+      <w:r>
+        <w:t>&gt;</w:t>
+      </w:r>
+    </w:p>
+    <w:p>
+      <w:pPr>
+        <w:pStyle w:val="Code"/>
+      </w:pPr>
+      <w:r>
+        <w:t xml:space="preserve">      &lt;</w:t>
+      </w:r>
+      <w:proofErr w:type="spellStart"/>
+      <w:r>
+        <w:t>coord</w:t>
+      </w:r>
+      <w:proofErr w:type="spellEnd"/>
+      <w:r>
+        <w:t xml:space="preserve"> </w:t>
+      </w:r>
+      <w:proofErr w:type="spellStart"/>
+      <w:r>
+        <w:t>xsi</w:t>
+      </w:r>
+      <w:proofErr w:type="gramStart"/>
+      <w:r>
+        <w:t>:type</w:t>
+      </w:r>
+      <w:proofErr w:type="spellEnd"/>
+      <w:proofErr w:type="gramEnd"/>
+      <w:r>
+        <w:t>="</w:t>
+      </w:r>
+      <w:proofErr w:type="spellStart"/>
+      <w:r>
+        <w:t>VPPhraseSpec</w:t>
+      </w:r>
+      <w:proofErr w:type="spellEnd"/>
+      <w:r>
+        <w:t>" TENSE="PAST"&gt;</w:t>
+      </w:r>
+    </w:p>
+    <w:p>
+      <w:pPr>
+        <w:pStyle w:val="Code"/>
+      </w:pPr>
+      <w:r>
+        <w:t xml:space="preserve">        &lt;head cat="VERB"&gt;go&lt;/head&gt;</w:t>
+      </w:r>
+    </w:p>
+    <w:p>
+      <w:pPr>
+        <w:pStyle w:val="Code"/>
+      </w:pPr>
+      <w:r>
+        <w:t xml:space="preserve">        &lt;</w:t>
+      </w:r>
+      <w:proofErr w:type="spellStart"/>
+      <w:r>
         <w:t>postMod</w:t>
       </w:r>
-      <w:r>
-        <w:t xml:space="preserve"> enable the components of any phrase to be written in xml.</w:t>
-      </w:r>
-    </w:p>
-    <w:p>
-      <w:pPr>
-        <w:pStyle w:val="Heading1"/>
-      </w:pPr>
-      <w:bookmarkStart w:id="7" w:name="_Toc291070501"/>
-      <w:r>
-        <w:t>How the XML is processed</w:t>
-      </w:r>
-      <w:bookmarkEnd w:id="7"/>
-    </w:p>
-    <w:p>
-      <w:r>
-        <w:t xml:space="preserve"> The code generation tools, xjc  for java, and xsd for C#, have successfully been used to generate classes which act as Data Transfer Objects by which a client application can invoke simplenlg to get the realised text.</w:t>
-      </w:r>
-    </w:p>
-    <w:p>
-      <w:r>
-        <w:t xml:space="preserve">The </w:t>
-      </w:r>
-      <w:r>
-        <w:rPr>
-          <w:b/>
-        </w:rPr>
-        <w:t>simplnlg.xmlrealiser.UnWrapper</w:t>
-      </w:r>
-      <w:r>
-        <w:t xml:space="preserve"> class uses the java DTO objects that are created by processing (unmarshalling)  the xml.  A </w:t>
-      </w:r>
-      <w:r>
-        <w:rPr>
-          <w:b/>
-        </w:rPr>
-        <w:t>javax.xml.bind.Unmarshaller</w:t>
-      </w:r>
-      <w:r>
-        <w:rPr>
-          <w:b/>
-        </w:rPr>
+      <w:proofErr w:type="spellEnd"/>
+      <w:r>
         <w:t xml:space="preserve"> </w:t>
       </w:r>
-      <w:r>
-        <w:t xml:space="preserve">is used to create a </w:t>
-      </w:r>
-      <w:r>
-        <w:rPr>
-          <w:b/>
-        </w:rPr>
-        <w:t>simplenlg.xmlrealiser.wrapper.DocumentElement</w:t>
-      </w:r>
-      <w:r>
-        <w:t xml:space="preserve"> object </w:t>
-      </w:r>
-      <w:r>
-        <w:t>that represents the xml. I</w:t>
-      </w:r>
-      <w:r>
-        <w:t xml:space="preserve">n </w:t>
-      </w:r>
-      <w:r>
-        <w:rPr>
-          <w:b/>
-        </w:rPr>
-        <w:t>simplenlg.xmlrealiser.wrapper</w:t>
-      </w:r>
-      <w:r>
-        <w:t xml:space="preserve"> are classes of the same name as real simplenlg classes. Unwrapper recursively processes the DTO objects, producing a </w:t>
-      </w:r>
-      <w:r>
-        <w:rPr>
-          <w:b/>
-        </w:rPr>
-        <w:t>simpl</w:t>
-      </w:r>
-      <w:r>
-        <w:rPr>
-          <w:b/>
-        </w:rPr>
-        <w:t>e</w:t>
-      </w:r>
-      <w:r>
-        <w:rPr>
-          <w:b/>
-        </w:rPr>
-        <w:t>nlg</w:t>
-      </w:r>
-      <w:r>
-        <w:rPr>
-          <w:b/>
-        </w:rPr>
-        <w:t>.framework</w:t>
-      </w:r>
-      <w:r>
-        <w:rPr>
-          <w:b/>
-        </w:rPr>
-        <w:t>.DocumentElement</w:t>
-      </w:r>
-      <w:r>
-        <w:t xml:space="preserve"> which is realised.</w:t>
-      </w:r>
-    </w:p>
-    <w:p>
-      <w:pPr>
-        <w:pStyle w:val="Heading2"/>
-      </w:pPr>
-      <w:bookmarkStart w:id="8" w:name="_Toc291070502"/>
-      <w:r>
-        <w:t>Processing instructions</w:t>
-      </w:r>
-      <w:bookmarkEnd w:id="8"/>
-    </w:p>
-    <w:p>
-      <w:r>
-        <w:t xml:space="preserve">Currently the </w:t>
-      </w:r>
-      <w:r>
-        <w:rPr>
-          <w:b/>
-        </w:rPr>
-        <w:t>xmlrealiser</w:t>
-      </w:r>
-      <w:r>
-        <w:t xml:space="preserve"> is hard-coded to use the </w:t>
-      </w:r>
-      <w:r>
-        <w:rPr>
-          <w:b/>
-        </w:rPr>
-        <w:t>NIHLexicon</w:t>
-      </w:r>
-      <w:r>
-        <w:t>, but this could be made an xml property.</w:t>
-      </w:r>
-    </w:p>
-    <w:p>
-      <w:r>
-        <w:t xml:space="preserve"> Other useful processing instructions might instruct the </w:t>
-      </w:r>
-      <w:r>
-        <w:rPr>
-          <w:b/>
-        </w:rPr>
-        <w:t>xmlrealiser</w:t>
-      </w:r>
-      <w:r>
-        <w:t xml:space="preserve"> to perform aggregation using the </w:t>
-      </w:r>
-      <w:r>
-        <w:rPr>
-          <w:b/>
-        </w:rPr>
-        <w:t>simplenlg.aggregation</w:t>
-      </w:r>
-      <w:r>
-        <w:t xml:space="preserve"> classes.</w:t>
-      </w:r>
-    </w:p>
-    <w:p>
-      <w:pPr>
-        <w:pStyle w:val="Heading1"/>
-      </w:pPr>
-      <w:bookmarkStart w:id="9" w:name="_Toc291070503"/>
-      <w:r>
-        <w:t>Some E</w:t>
-      </w:r>
-      <w:r>
-        <w:t>xamples</w:t>
-      </w:r>
-      <w:bookmarkEnd w:id="9"/>
-    </w:p>
-    <w:p>
-      <w:r>
-        <w:t>Some examples of xml and the realised text.</w:t>
-      </w:r>
-    </w:p>
-    <w:p>
-      <w:pPr>
-        <w:pStyle w:val="Heading2"/>
-      </w:pPr>
-      <w:bookmarkStart w:id="10" w:name="_Toc291070504"/>
-      <w:r>
-        <w:t>1</w:t>
-      </w:r>
-      <w:bookmarkEnd w:id="10"/>
-    </w:p>
-    <w:p>
-      <w:pPr>
-        <w:pStyle w:val="Code"/>
-      </w:pPr>
-      <w:r>
-        <w:t>&lt;?xml version="1.0" encoding="utf-8"?&gt;</w:t>
-      </w:r>
-    </w:p>
-    <w:p>
-      <w:pPr>
-        <w:pStyle w:val="Code"/>
-      </w:pPr>
-      <w:r>
-        <w:t>&lt;Document xmlns:xsd="http://www.w3.org/2001/XMLSchema" xmlns:xsi="http://www.w3.org/2001/XMLSchema-instance" cat="PARAGRAPH" xsi:schemaLocation="http://code.google.com/p/</w:t>
-      </w:r>
-      <w:r>
-        <w:t>simplenlg/schemas/version1</w:t>
-      </w:r>
-      <w:r>
-        <w:t>" xmlns="http://code.google.com/p/simplenlg/schemas/version1"&gt;</w:t>
-      </w:r>
-    </w:p>
-    <w:p>
-      <w:pPr>
-        <w:pStyle w:val="Code"/>
-      </w:pPr>
-      <w:r>
-        <w:t xml:space="preserve">  &lt;child xsi:type="SPhraseSpec"&gt;</w:t>
-      </w:r>
-    </w:p>
-    <w:p>
-      <w:pPr>
-        <w:pStyle w:val="Code"/>
-      </w:pPr>
-      <w:r>
-        <w:t xml:space="preserve">    &lt;subj xsi:type="NPPhraseSpec"&gt;</w:t>
-      </w:r>
-    </w:p>
-    <w:p>
-      <w:pPr>
-        <w:pStyle w:val="Code"/>
-      </w:pPr>
-      <w:r>
-        <w:t xml:space="preserve">      &lt;head cat="NOUN"&gt;transfusion of whole blood&lt;/head&gt;</w:t>
-      </w:r>
-    </w:p>
-    <w:p>
-      <w:pPr>
-        <w:pStyle w:val="Code"/>
-      </w:pPr>
-      <w:r>
-        <w:t xml:space="preserve">    &lt;/subj&gt;</w:t>
-      </w:r>
-    </w:p>
-    <w:p>
-      <w:pPr>
-        <w:pStyle w:val="Code"/>
-      </w:pPr>
-      <w:r>
-        <w:t xml:space="preserve">    &lt;vp xsi:type="VPPhraseSpec" PASSIVE="true" TENSE="PRESENT"&gt;</w:t>
-      </w:r>
-    </w:p>
-    <w:p>
-      <w:pPr>
-        <w:pStyle w:val="Code"/>
-      </w:pPr>
-      <w:r>
-        <w:t xml:space="preserve">      &lt;head cat="VERB"&gt;indicate&lt;/head&gt;</w:t>
-      </w:r>
-    </w:p>
-    <w:p>
-      <w:pPr>
-        <w:pStyle w:val="Code"/>
-      </w:pPr>
-      <w:r>
-        <w:t xml:space="preserve">    &lt;/vp&gt;</w:t>
-      </w:r>
-    </w:p>
-    <w:p>
-      <w:pPr>
-        <w:pStyle w:val="Code"/>
-      </w:pPr>
-      <w:r>
-        <w:t xml:space="preserve">  &lt;/child&gt;</w:t>
-      </w:r>
-    </w:p>
-    <w:p>
-      <w:pPr>
-        <w:pStyle w:val="Code"/>
-      </w:pPr>
-      <w:r>
-        <w:t>&lt;/Document&gt;</w:t>
-      </w:r>
-    </w:p>
-    <w:p>
-      <w:pPr>
-        <w:pStyle w:val="NoSpacing"/>
-        <w:rPr>
-          <w:rFonts w:ascii="Consolas" w:hAnsi="Consolas" w:cs="Consolas"/>
-        </w:rPr>
-      </w:pPr>
-    </w:p>
-    <w:p>
-      <w:r>
-        <w:t xml:space="preserve"> Transfusion of whole blood is indicated.</w:t>
-      </w:r>
-    </w:p>
-    <w:p>
-      <w:pPr>
-        <w:pStyle w:val="Heading2"/>
-      </w:pPr>
-      <w:bookmarkStart w:id="11" w:name="_Toc291070505"/>
-      <w:r>
-        <w:t>2</w:t>
-      </w:r>
-      <w:bookmarkEnd w:id="11"/>
-    </w:p>
-    <w:p>
-      <w:pPr>
-        <w:pStyle w:val="Code"/>
-      </w:pPr>
-      <w:r>
-        <w:t>&lt;?xml version="1.0" encoding="utf-8"?&gt;</w:t>
-      </w:r>
-    </w:p>
-    <w:p>
-      <w:pPr>
-        <w:pStyle w:val="Code"/>
-      </w:pPr>
-      <w:r>
-        <w:t>&lt;Document xmlns:xsd="http://www.w3.org/2001/XMLSchema" xmlns:xsi="http://www.w3.org/2001/XMLSchema-instance" cat="PARAGRAPH" xsi:schemaLocation="http://code.google.com/p/simplenlg/schemas/version1" xmlns="http://code.google.com/p/simplenlg/schemas/version1"&gt;</w:t>
-      </w:r>
-    </w:p>
-    <w:p>
-      <w:pPr>
-        <w:pStyle w:val="Code"/>
-      </w:pPr>
-      <w:r>
-        <w:t xml:space="preserve">  &lt;child xsi:type="SPhraseSpec"&gt;</w:t>
-      </w:r>
-    </w:p>
-    <w:p>
-      <w:pPr>
-        <w:pStyle w:val="Code"/>
-      </w:pPr>
-      <w:r>
-        <w:lastRenderedPageBreak/>
-        <w:t xml:space="preserve">    &lt;preMod xsi:type="PPPhraseSpec"&gt;</w:t>
-      </w:r>
-    </w:p>
-    <w:p>
-      <w:pPr>
-        <w:pStyle w:val="Code"/>
-      </w:pPr>
-      <w:r>
-        <w:t xml:space="preserve">      &lt;head cat="PREPOSITION"&gt;as a result of&lt;/head&gt;</w:t>
-      </w:r>
-    </w:p>
-    <w:p>
-      <w:pPr>
-        <w:pStyle w:val="Code"/>
-      </w:pPr>
-      <w:r>
-        <w:t xml:space="preserve">      &lt;compl xsi:type="NPPhraseSpec"&gt;</w:t>
-      </w:r>
-    </w:p>
-    <w:p>
-      <w:pPr>
-        <w:pStyle w:val="Code"/>
-      </w:pPr>
-      <w:r>
-        <w:t xml:space="preserve">        &lt;head cat="NOUN"&gt;procedure&lt;/head&gt;</w:t>
-      </w:r>
-    </w:p>
-    <w:p>
-      <w:pPr>
-        <w:pStyle w:val="Code"/>
-      </w:pPr>
-      <w:r>
-        <w:t xml:space="preserve">        &lt;spec cat="DETERMINER"&gt;the&lt;/spec&gt;</w:t>
-      </w:r>
-    </w:p>
-    <w:p>
-      <w:pPr>
-        <w:pStyle w:val="Code"/>
-      </w:pPr>
-      <w:r>
-        <w:t xml:space="preserve">      &lt;/compl&gt;</w:t>
-      </w:r>
-    </w:p>
-    <w:p>
-      <w:pPr>
-        <w:pStyle w:val="Code"/>
-      </w:pPr>
-      <w:r>
-        <w:t xml:space="preserve">    &lt;/preMod&gt;</w:t>
-      </w:r>
-    </w:p>
-    <w:p>
-      <w:pPr>
-        <w:pStyle w:val="Code"/>
-      </w:pPr>
-      <w:r>
-        <w:t xml:space="preserve">    &lt;subj xsi:type="NPPhraseSpec"&gt;</w:t>
-      </w:r>
-    </w:p>
-    <w:p>
-      <w:pPr>
-        <w:pStyle w:val="Code"/>
-      </w:pPr>
-      <w:r>
-        <w:t xml:space="preserve">      &lt;head cat="NOUN"&gt;patient&lt;/head&gt;</w:t>
-      </w:r>
-    </w:p>
-    <w:p>
-      <w:pPr>
-        <w:pStyle w:val="Code"/>
-      </w:pPr>
-      <w:r>
-        <w:t xml:space="preserve">      &lt;spec cat="DETERMINER"&gt;the&lt;/spec&gt;</w:t>
-      </w:r>
-    </w:p>
-    <w:p>
-      <w:pPr>
-        <w:pStyle w:val="Code"/>
-      </w:pPr>
-      <w:r>
-        <w:t xml:space="preserve">    &lt;/subj&gt;</w:t>
-      </w:r>
-    </w:p>
-    <w:p>
-      <w:pPr>
-        <w:pStyle w:val="Code"/>
-      </w:pPr>
-      <w:r>
-        <w:t xml:space="preserve">    &lt;vp xsi:type="CoordinatedPhraseElement" conj="and"&gt;</w:t>
-      </w:r>
-    </w:p>
-    <w:p>
-      <w:pPr>
-        <w:pStyle w:val="Code"/>
-      </w:pPr>
-      <w:r>
-        <w:t xml:space="preserve">      &lt;coord xsi:type="VPPhraseSpec" TENSE="PAST"&gt;</w:t>
-      </w:r>
-    </w:p>
-    <w:p>
-      <w:pPr>
-        <w:pStyle w:val="Code"/>
-      </w:pPr>
-      <w:r>
-        <w:t xml:space="preserve">        &lt;head cat="VERB"&gt;have&lt;/head&gt;</w:t>
-      </w:r>
-    </w:p>
-    <w:p>
-      <w:pPr>
-        <w:pStyle w:val="Code"/>
-      </w:pPr>
-      <w:r>
-        <w:t xml:space="preserve">        &lt;compl xsi:type="NPPhraseSpec"&gt;</w:t>
-      </w:r>
-    </w:p>
-    <w:p>
-      <w:pPr>
-        <w:pStyle w:val="Code"/>
-      </w:pPr>
-      <w:r>
-        <w:t xml:space="preserve">          &lt;head cat="NOUN"&gt;adverse contrast media reaction&lt;/head&gt;</w:t>
-      </w:r>
-    </w:p>
-    <w:p>
-      <w:pPr>
-        <w:pStyle w:val="Code"/>
-      </w:pPr>
-      <w:r>
-        <w:t xml:space="preserve">          &lt;spec cat="DETERMINER"&gt;a&lt;/spec&gt;</w:t>
-      </w:r>
-    </w:p>
-    <w:p>
-      <w:pPr>
-        <w:pStyle w:val="Code"/>
-      </w:pPr>
-      <w:r>
-        <w:t xml:space="preserve">        &lt;/compl&gt;</w:t>
-      </w:r>
-    </w:p>
-    <w:p>
-      <w:pPr>
-        <w:pStyle w:val="Code"/>
-      </w:pPr>
-      <w:r>
-        <w:t xml:space="preserve">      &lt;/coord&gt;</w:t>
-      </w:r>
-    </w:p>
-    <w:p>
-      <w:pPr>
-        <w:pStyle w:val="Code"/>
-      </w:pPr>
-      <w:r>
-        <w:t xml:space="preserve">      &lt;coord xsi:type="VPPhraseSpec" TENSE="PAST"&gt;</w:t>
-      </w:r>
-    </w:p>
-    <w:p>
-      <w:pPr>
-        <w:pStyle w:val="Code"/>
-      </w:pPr>
-      <w:r>
-        <w:t xml:space="preserve">        &lt;head cat="VERB"&gt;have&lt;/head&gt;</w:t>
-      </w:r>
-    </w:p>
-    <w:p>
-      <w:pPr>
-        <w:pStyle w:val="Code"/>
-      </w:pPr>
-      <w:r>
-        <w:t xml:space="preserve">        &lt;compl xsi:type="NPPhraseSpec"&gt;</w:t>
-      </w:r>
-    </w:p>
-    <w:p>
-      <w:pPr>
-        <w:pStyle w:val="Code"/>
-      </w:pPr>
-      <w:r>
-        <w:t xml:space="preserve">          &lt;head cat="NOUN"&gt;decreased platelet count&lt;/head&gt;</w:t>
-      </w:r>
-    </w:p>
-    <w:p>
-      <w:pPr>
-        <w:pStyle w:val="Code"/>
-      </w:pPr>
-      <w:r>
-        <w:t xml:space="preserve">          &lt;spec cat="DETERMINER"&gt;a&lt;/spec&gt;</w:t>
-      </w:r>
-    </w:p>
-    <w:p>
-      <w:pPr>
-        <w:pStyle w:val="Code"/>
-      </w:pPr>
-      <w:r>
-        <w:t xml:space="preserve">        &lt;/compl&gt;</w:t>
-      </w:r>
-    </w:p>
-    <w:p>
-      <w:pPr>
-        <w:pStyle w:val="Code"/>
-      </w:pPr>
-      <w:r>
-        <w:t xml:space="preserve">      &lt;/coord&gt;</w:t>
-      </w:r>
-    </w:p>
-    <w:p>
-      <w:pPr>
-        <w:pStyle w:val="Code"/>
-      </w:pPr>
-      <w:r>
-        <w:t xml:space="preserve">      &lt;coord xsi:type="VPPhraseSpec" TENSE="PAST"&gt;</w:t>
-      </w:r>
-    </w:p>
-    <w:p>
-      <w:pPr>
-        <w:pStyle w:val="Code"/>
-      </w:pPr>
-      <w:r>
-        <w:t xml:space="preserve">        &lt;head cat="VERB"&gt;go&lt;/head&gt;</w:t>
-      </w:r>
-    </w:p>
-    <w:p>
-      <w:pPr>
-        <w:pStyle w:val="Code"/>
-      </w:pPr>
-      <w:r>
-        <w:t xml:space="preserve">        &lt;postMod xsi:type="PPPhraseSpec"&gt;</w:t>
+      <w:proofErr w:type="spellStart"/>
+      <w:r>
+        <w:t>xsi</w:t>
+      </w:r>
+      <w:proofErr w:type="gramStart"/>
+      <w:r>
+        <w:t>:type</w:t>
+      </w:r>
+      <w:proofErr w:type="spellEnd"/>
+      <w:proofErr w:type="gramEnd"/>
+      <w:r>
+        <w:t>="</w:t>
+      </w:r>
+      <w:proofErr w:type="spellStart"/>
+      <w:r>
+        <w:t>PPPhraseSpec</w:t>
+      </w:r>
+      <w:proofErr w:type="spellEnd"/>
+      <w:r>
+        <w:t>"&gt;</w:t>
       </w:r>
     </w:p>
     <w:p>
@@ -2275,47 +3290,118 @@
         <w:pStyle w:val="Code"/>
       </w:pPr>
       <w:r>
-        <w:t xml:space="preserve">          &lt;compl xsi:type="NPPhraseSpec"&gt;</w:t>
-      </w:r>
-    </w:p>
-    <w:p>
-      <w:pPr>
-        <w:pStyle w:val="Code"/>
-      </w:pPr>
-      <w:r>
-        <w:t xml:space="preserve">            &lt;head cat="NOUN"&gt;cardiogenic shock&lt;/head&gt;</w:t>
-      </w:r>
-    </w:p>
-    <w:p>
-      <w:pPr>
-        <w:pStyle w:val="Code"/>
-      </w:pPr>
-      <w:r>
-        <w:t xml:space="preserve">          &lt;/compl&gt;</w:t>
-      </w:r>
-    </w:p>
-    <w:p>
-      <w:pPr>
-        <w:pStyle w:val="Code"/>
-      </w:pPr>
-      <w:r>
-        <w:t xml:space="preserve">        &lt;/postMod&gt;</w:t>
-      </w:r>
-    </w:p>
-    <w:p>
-      <w:pPr>
-        <w:pStyle w:val="Code"/>
-      </w:pPr>
-      <w:r>
-        <w:t xml:space="preserve">      &lt;/coord&gt;</w:t>
-      </w:r>
-    </w:p>
-    <w:p>
-      <w:pPr>
-        <w:pStyle w:val="Code"/>
-      </w:pPr>
-      <w:r>
-        <w:t xml:space="preserve">    &lt;/vp&gt;</w:t>
+        <w:t xml:space="preserve">          &lt;</w:t>
+      </w:r>
+      <w:proofErr w:type="spellStart"/>
+      <w:r>
+        <w:t>compl</w:t>
+      </w:r>
+      <w:proofErr w:type="spellEnd"/>
+      <w:r>
+        <w:t xml:space="preserve"> </w:t>
+      </w:r>
+      <w:proofErr w:type="spellStart"/>
+      <w:r>
+        <w:t>xsi</w:t>
+      </w:r>
+      <w:proofErr w:type="gramStart"/>
+      <w:r>
+        <w:t>:type</w:t>
+      </w:r>
+      <w:proofErr w:type="spellEnd"/>
+      <w:proofErr w:type="gramEnd"/>
+      <w:r>
+        <w:t>="</w:t>
+      </w:r>
+      <w:proofErr w:type="spellStart"/>
+      <w:r>
+        <w:t>NPPhraseSpec</w:t>
+      </w:r>
+      <w:proofErr w:type="spellEnd"/>
+      <w:r>
+        <w:t>"&gt;</w:t>
+      </w:r>
+    </w:p>
+    <w:p>
+      <w:pPr>
+        <w:pStyle w:val="Code"/>
+      </w:pPr>
+      <w:r>
+        <w:t xml:space="preserve">            &lt;head cat="NOUN"&gt;</w:t>
+      </w:r>
+      <w:proofErr w:type="spellStart"/>
+      <w:r>
+        <w:t>cardiogenic</w:t>
+      </w:r>
+      <w:proofErr w:type="spellEnd"/>
+      <w:r>
+        <w:t xml:space="preserve"> shock&lt;/head&gt;</w:t>
+      </w:r>
+    </w:p>
+    <w:p>
+      <w:pPr>
+        <w:pStyle w:val="Code"/>
+      </w:pPr>
+      <w:r>
+        <w:t xml:space="preserve">          &lt;/</w:t>
+      </w:r>
+      <w:proofErr w:type="spellStart"/>
+      <w:r>
+        <w:t>compl</w:t>
+      </w:r>
+      <w:proofErr w:type="spellEnd"/>
+      <w:r>
+        <w:t>&gt;</w:t>
+      </w:r>
+    </w:p>
+    <w:p>
+      <w:pPr>
+        <w:pStyle w:val="Code"/>
+      </w:pPr>
+      <w:r>
+        <w:t xml:space="preserve">        &lt;/</w:t>
+      </w:r>
+      <w:proofErr w:type="spellStart"/>
+      <w:r>
+        <w:t>postMod</w:t>
+      </w:r>
+      <w:proofErr w:type="spellEnd"/>
+      <w:r>
+        <w:t>&gt;</w:t>
+      </w:r>
+    </w:p>
+    <w:p>
+      <w:pPr>
+        <w:pStyle w:val="Code"/>
+      </w:pPr>
+      <w:r>
+        <w:t xml:space="preserve">      &lt;/</w:t>
+      </w:r>
+      <w:proofErr w:type="spellStart"/>
+      <w:r>
+        <w:t>coord</w:t>
+      </w:r>
+      <w:proofErr w:type="spellEnd"/>
+      <w:r>
+        <w:t>&gt;</w:t>
+      </w:r>
+    </w:p>
+    <w:p>
+      <w:pPr>
+        <w:pStyle w:val="Code"/>
+      </w:pPr>
+      <w:r>
+        <w:t xml:space="preserve">    &lt;/</w:t>
+      </w:r>
+      <w:proofErr w:type="spellStart"/>
+      <w:proofErr w:type="gramStart"/>
+      <w:r>
+        <w:t>vp</w:t>
+      </w:r>
+      <w:proofErr w:type="spellEnd"/>
+      <w:proofErr w:type="gramEnd"/>
+      <w:r>
+        <w:t>&gt;</w:t>
       </w:r>
     </w:p>
     <w:p>
@@ -2345,7 +3431,15 @@
     </w:p>
     <w:p>
       <w:r>
-        <w:t xml:space="preserve"> The patient as a result of the procedure had an adverse contrast media reaction, had a decreased platelet count and went into cardiogenic shock.</w:t>
+        <w:t xml:space="preserve"> The patient as a result of the procedure had an adverse contrast media reaction, had a decreased platelet count and went into </w:t>
+      </w:r>
+      <w:proofErr w:type="spellStart"/>
+      <w:r>
+        <w:t>cardiogenic</w:t>
+      </w:r>
+      <w:proofErr w:type="spellEnd"/>
+      <w:r>
+        <w:t xml:space="preserve"> shock.</w:t>
       </w:r>
     </w:p>
     <w:p>
@@ -2362,40 +3456,132 @@
       <w:pPr>
         <w:pStyle w:val="Code"/>
       </w:pPr>
-      <w:r>
-        <w:t>&lt;?xml version="1.0" encoding="utf-8"?&gt;</w:t>
-      </w:r>
-    </w:p>
-    <w:p>
-      <w:pPr>
-        <w:pStyle w:val="Code"/>
-      </w:pPr>
-      <w:r>
-        <w:t>&lt;Document xmlns:xsd="http://www.w3.org/2001/XMLSchema" xmlns:xsi="http://www.w3.org/2001/XMLSchema-instance" cat="LIST" title="Conclusions" xsi:schemaLocation="http://code.google.com/p/simplenlg/schemas/version1" xmlns="http://code.google.com/p/simplenlg/schemas/version1"&gt;</w:t>
-      </w:r>
-    </w:p>
-    <w:p>
-      <w:pPr>
-        <w:pStyle w:val="Code"/>
-      </w:pPr>
-      <w:r>
-        <w:t xml:space="preserve">  &lt;child xsi:type="DocumentElement" cat="LIST_ITEM" xsi:schemaLocation="http://code.google.com/p/simplenlg/schemas/version1 "&gt;</w:t>
-      </w:r>
-    </w:p>
-    <w:p>
-      <w:pPr>
-        <w:pStyle w:val="Code"/>
-      </w:pPr>
-      <w:r>
-        <w:t xml:space="preserve">    &lt;child xsi:type="DocumentElement" cat="SENTENCE" xsi:schemaLocation="http://code.google.com/p/simplenlg/schemas/version1"&gt;</w:t>
-      </w:r>
-    </w:p>
-    <w:p>
-      <w:pPr>
-        <w:pStyle w:val="Code"/>
-      </w:pPr>
-      <w:r>
-        <w:t xml:space="preserve">      &lt;child xsi:type="NPPhraseSpec"&gt;</w:t>
+      <w:proofErr w:type="gramStart"/>
+      <w:r>
+        <w:t>&lt;?xml</w:t>
+      </w:r>
+      <w:proofErr w:type="gramEnd"/>
+      <w:r>
+        <w:t xml:space="preserve"> version="1.0" encoding="utf-8"?&gt;</w:t>
+      </w:r>
+    </w:p>
+    <w:p>
+      <w:pPr>
+        <w:pStyle w:val="Code"/>
+      </w:pPr>
+      <w:r>
+        <w:t xml:space="preserve">&lt;Document </w:t>
+      </w:r>
+      <w:proofErr w:type="spellStart"/>
+      <w:r>
+        <w:t>xmlns:xsd</w:t>
+      </w:r>
+      <w:proofErr w:type="spellEnd"/>
+      <w:r>
+        <w:t xml:space="preserve">="http://www.w3.org/2001/XMLSchema" </w:t>
+      </w:r>
+      <w:proofErr w:type="spellStart"/>
+      <w:r>
+        <w:t>xmlns:xsi</w:t>
+      </w:r>
+      <w:proofErr w:type="spellEnd"/>
+      <w:r>
+        <w:t xml:space="preserve">="http://www.w3.org/2001/XMLSchema-instance" cat="LIST" title="Conclusions" xsi:schemaLocation="http://code.google.com/p/simplenlg/schemas/version1" </w:t>
+      </w:r>
+      <w:proofErr w:type="spellStart"/>
+      <w:r>
+        <w:t>xmlns</w:t>
+      </w:r>
+      <w:proofErr w:type="spellEnd"/>
+      <w:r>
+        <w:t>="http://code.google.com/p/simplenlg/schemas/version1"&gt;</w:t>
+      </w:r>
+    </w:p>
+    <w:p>
+      <w:pPr>
+        <w:pStyle w:val="Code"/>
+      </w:pPr>
+      <w:r>
+        <w:t xml:space="preserve">  &lt;child </w:t>
+      </w:r>
+      <w:proofErr w:type="spellStart"/>
+      <w:r>
+        <w:t>xsi</w:t>
+      </w:r>
+      <w:proofErr w:type="gramStart"/>
+      <w:r>
+        <w:t>:type</w:t>
+      </w:r>
+      <w:proofErr w:type="spellEnd"/>
+      <w:proofErr w:type="gramEnd"/>
+      <w:r>
+        <w:t>="</w:t>
+      </w:r>
+      <w:proofErr w:type="spellStart"/>
+      <w:r>
+        <w:t>DocumentElement</w:t>
+      </w:r>
+      <w:proofErr w:type="spellEnd"/>
+      <w:r>
+        <w:t>" cat="LIST_ITEM" xsi:schemaLocation="http://code.google.com/p/simplenlg/schemas/version1 "&gt;</w:t>
+      </w:r>
+    </w:p>
+    <w:p>
+      <w:pPr>
+        <w:pStyle w:val="Code"/>
+      </w:pPr>
+      <w:r>
+        <w:t xml:space="preserve">    &lt;child </w:t>
+      </w:r>
+      <w:proofErr w:type="spellStart"/>
+      <w:r>
+        <w:t>xsi</w:t>
+      </w:r>
+      <w:proofErr w:type="gramStart"/>
+      <w:r>
+        <w:t>:type</w:t>
+      </w:r>
+      <w:proofErr w:type="spellEnd"/>
+      <w:proofErr w:type="gramEnd"/>
+      <w:r>
+        <w:t>="</w:t>
+      </w:r>
+      <w:proofErr w:type="spellStart"/>
+      <w:r>
+        <w:t>DocumentElement</w:t>
+      </w:r>
+      <w:proofErr w:type="spellEnd"/>
+      <w:r>
+        <w:t>" cat="SENTENCE" xsi:schemaLocation="http://code.google.com/p/simplenlg/schemas/version1"&gt;</w:t>
+      </w:r>
+    </w:p>
+    <w:p>
+      <w:pPr>
+        <w:pStyle w:val="Code"/>
+      </w:pPr>
+      <w:r>
+        <w:t xml:space="preserve">      &lt;child </w:t>
+      </w:r>
+      <w:proofErr w:type="spellStart"/>
+      <w:r>
+        <w:t>xsi</w:t>
+      </w:r>
+      <w:proofErr w:type="gramStart"/>
+      <w:r>
+        <w:t>:type</w:t>
+      </w:r>
+      <w:proofErr w:type="spellEnd"/>
+      <w:proofErr w:type="gramEnd"/>
+      <w:r>
+        <w:t>="</w:t>
+      </w:r>
+      <w:proofErr w:type="spellStart"/>
+      <w:r>
+        <w:t>NPPhraseSpec</w:t>
+      </w:r>
+      <w:proofErr w:type="spellEnd"/>
+      <w:r>
+        <w:t>"&gt;</w:t>
       </w:r>
     </w:p>
     <w:p>
@@ -2419,6 +3605,7 @@
         <w:pStyle w:val="Code"/>
       </w:pPr>
       <w:r>
+        <w:lastRenderedPageBreak/>
         <w:t xml:space="preserve">    &lt;/child&gt;</w:t>
       </w:r>
     </w:p>
@@ -2435,31 +3622,102 @@
         <w:pStyle w:val="Code"/>
       </w:pPr>
       <w:r>
-        <w:t xml:space="preserve">  &lt;child xsi:type="DocumentElement" cat="LIST_ITEM" xsi:schemaLocation="http://code.google.com/p/simplenlg/schemas/version1"&gt;</w:t>
-      </w:r>
-    </w:p>
-    <w:p>
-      <w:pPr>
-        <w:pStyle w:val="Code"/>
-      </w:pPr>
-      <w:r>
-        <w:t xml:space="preserve">    &lt;child xsi:type="DocumentElement" cat="SENTENCE" xsi:schemaLocation="http://code.google.com/p/simplenlg/schemas/version1"&gt;</w:t>
-      </w:r>
-    </w:p>
-    <w:p>
-      <w:pPr>
-        <w:pStyle w:val="Code"/>
-      </w:pPr>
-      <w:r>
-        <w:t xml:space="preserve">      &lt;child xsi:type="NPPhraseSpec"&gt;</w:t>
-      </w:r>
-    </w:p>
-    <w:p>
-      <w:pPr>
-        <w:pStyle w:val="Code"/>
-      </w:pPr>
-      <w:r>
-        <w:t xml:space="preserve">        &lt;head cat="NOUN"&gt;normal left heart hemodynamics&lt;/head&gt;</w:t>
+        <w:t xml:space="preserve">  &lt;child </w:t>
+      </w:r>
+      <w:proofErr w:type="spellStart"/>
+      <w:r>
+        <w:t>xsi</w:t>
+      </w:r>
+      <w:proofErr w:type="gramStart"/>
+      <w:r>
+        <w:t>:type</w:t>
+      </w:r>
+      <w:proofErr w:type="spellEnd"/>
+      <w:proofErr w:type="gramEnd"/>
+      <w:r>
+        <w:t>="</w:t>
+      </w:r>
+      <w:proofErr w:type="spellStart"/>
+      <w:r>
+        <w:t>DocumentElement</w:t>
+      </w:r>
+      <w:proofErr w:type="spellEnd"/>
+      <w:r>
+        <w:t>" cat="LIST_ITEM" xsi:schemaLocation="http://code.google.com/p/simplenlg/schemas/version1"&gt;</w:t>
+      </w:r>
+    </w:p>
+    <w:p>
+      <w:pPr>
+        <w:pStyle w:val="Code"/>
+      </w:pPr>
+      <w:r>
+        <w:t xml:space="preserve">    &lt;child </w:t>
+      </w:r>
+      <w:proofErr w:type="spellStart"/>
+      <w:r>
+        <w:t>xsi</w:t>
+      </w:r>
+      <w:proofErr w:type="gramStart"/>
+      <w:r>
+        <w:t>:type</w:t>
+      </w:r>
+      <w:proofErr w:type="spellEnd"/>
+      <w:proofErr w:type="gramEnd"/>
+      <w:r>
+        <w:t>="</w:t>
+      </w:r>
+      <w:proofErr w:type="spellStart"/>
+      <w:r>
+        <w:t>DocumentElement</w:t>
+      </w:r>
+      <w:proofErr w:type="spellEnd"/>
+      <w:r>
+        <w:t>" cat="SENTENCE" xsi:schemaLocation="http://code.google.com/p/simplenlg/schemas/version1"&gt;</w:t>
+      </w:r>
+    </w:p>
+    <w:p>
+      <w:pPr>
+        <w:pStyle w:val="Code"/>
+      </w:pPr>
+      <w:r>
+        <w:t xml:space="preserve">      &lt;child </w:t>
+      </w:r>
+      <w:proofErr w:type="spellStart"/>
+      <w:r>
+        <w:t>xsi</w:t>
+      </w:r>
+      <w:proofErr w:type="gramStart"/>
+      <w:r>
+        <w:t>:type</w:t>
+      </w:r>
+      <w:proofErr w:type="spellEnd"/>
+      <w:proofErr w:type="gramEnd"/>
+      <w:r>
+        <w:t>="</w:t>
+      </w:r>
+      <w:proofErr w:type="spellStart"/>
+      <w:r>
+        <w:t>NPPhraseSpec</w:t>
+      </w:r>
+      <w:proofErr w:type="spellEnd"/>
+      <w:r>
+        <w:t>"&gt;</w:t>
+      </w:r>
+    </w:p>
+    <w:p>
+      <w:pPr>
+        <w:pStyle w:val="Code"/>
+      </w:pPr>
+      <w:r>
+        <w:t xml:space="preserve">        &lt;head cat="NOUN"&gt;normal left heart </w:t>
+      </w:r>
+      <w:proofErr w:type="spellStart"/>
+      <w:r>
+        <w:t>hemodynamics</w:t>
+      </w:r>
+      <w:proofErr w:type="spellEnd"/>
+      <w:r>
+        <w:t>&lt;/head&gt;</w:t>
       </w:r>
     </w:p>
     <w:p>
@@ -2491,48 +3749,1280 @@
         <w:pStyle w:val="Code"/>
       </w:pPr>
       <w:r>
+        <w:t xml:space="preserve">  &lt;child </w:t>
+      </w:r>
+      <w:proofErr w:type="spellStart"/>
+      <w:r>
+        <w:t>xsi</w:t>
+      </w:r>
+      <w:proofErr w:type="gramStart"/>
+      <w:r>
+        <w:t>:type</w:t>
+      </w:r>
+      <w:proofErr w:type="spellEnd"/>
+      <w:proofErr w:type="gramEnd"/>
+      <w:r>
+        <w:t>="</w:t>
+      </w:r>
+      <w:proofErr w:type="spellStart"/>
+      <w:r>
+        <w:t>DocumentElement</w:t>
+      </w:r>
+      <w:proofErr w:type="spellEnd"/>
+      <w:r>
+        <w:t>" cat="LIST_ITEM" xsi:schemaLocation="http://code.google.com/p/simplenlg/schemas/version1"&gt;</w:t>
+      </w:r>
+    </w:p>
+    <w:p>
+      <w:pPr>
+        <w:pStyle w:val="Code"/>
+      </w:pPr>
+      <w:r>
+        <w:t xml:space="preserve">    &lt;child </w:t>
+      </w:r>
+      <w:proofErr w:type="spellStart"/>
+      <w:r>
+        <w:t>xsi</w:t>
+      </w:r>
+      <w:proofErr w:type="gramStart"/>
+      <w:r>
+        <w:t>:type</w:t>
+      </w:r>
+      <w:proofErr w:type="spellEnd"/>
+      <w:proofErr w:type="gramEnd"/>
+      <w:r>
+        <w:t>="</w:t>
+      </w:r>
+      <w:proofErr w:type="spellStart"/>
+      <w:r>
+        <w:t>DocumentElement</w:t>
+      </w:r>
+      <w:proofErr w:type="spellEnd"/>
+      <w:r>
+        <w:t>" cat="SENTENCE" xsi:schemaLocation="http://code.google.com/p/simplenlg/schemas/version1"&gt;</w:t>
+      </w:r>
+    </w:p>
+    <w:p>
+      <w:pPr>
+        <w:pStyle w:val="Code"/>
+      </w:pPr>
+      <w:r>
+        <w:t xml:space="preserve">      &lt;child </w:t>
+      </w:r>
+      <w:proofErr w:type="spellStart"/>
+      <w:r>
+        <w:t>xsi</w:t>
+      </w:r>
+      <w:proofErr w:type="gramStart"/>
+      <w:r>
+        <w:t>:type</w:t>
+      </w:r>
+      <w:proofErr w:type="spellEnd"/>
+      <w:proofErr w:type="gramEnd"/>
+      <w:r>
+        <w:t>="</w:t>
+      </w:r>
+      <w:proofErr w:type="spellStart"/>
+      <w:r>
+        <w:t>NPPhraseSpec</w:t>
+      </w:r>
+      <w:proofErr w:type="spellEnd"/>
+      <w:r>
+        <w:t>"&gt;</w:t>
+      </w:r>
+    </w:p>
+    <w:p>
+      <w:pPr>
+        <w:pStyle w:val="Code"/>
+      </w:pPr>
+      <w:r>
+        <w:t xml:space="preserve">        &lt;head cat="NOUN"&gt;normal right heart </w:t>
+      </w:r>
+      <w:proofErr w:type="spellStart"/>
+      <w:r>
+        <w:t>hemodynamics</w:t>
+      </w:r>
+      <w:proofErr w:type="spellEnd"/>
+      <w:r>
+        <w:t>&lt;/head&gt;</w:t>
+      </w:r>
+    </w:p>
+    <w:p>
+      <w:pPr>
+        <w:pStyle w:val="Code"/>
+      </w:pPr>
+      <w:r>
+        <w:t xml:space="preserve">      &lt;/child&gt;</w:t>
+      </w:r>
+    </w:p>
+    <w:p>
+      <w:pPr>
+        <w:pStyle w:val="Code"/>
+      </w:pPr>
+      <w:r>
+        <w:t xml:space="preserve">    &lt;/child&gt;</w:t>
+      </w:r>
+    </w:p>
+    <w:p>
+      <w:pPr>
+        <w:pStyle w:val="Code"/>
+      </w:pPr>
+      <w:r>
+        <w:t xml:space="preserve">  &lt;/child&gt;</w:t>
+      </w:r>
+    </w:p>
+    <w:p>
+      <w:pPr>
+        <w:pStyle w:val="Code"/>
+      </w:pPr>
+      <w:r>
+        <w:t>&lt;/Document&gt;</w:t>
+      </w:r>
+    </w:p>
+    <w:p>
+      <w:pPr>
+        <w:pStyle w:val="Code"/>
+      </w:pPr>
+    </w:p>
+    <w:p>
+      <w:r>
+        <w:t>Conclusions</w:t>
+      </w:r>
+    </w:p>
+    <w:p>
+      <w:r>
+        <w:t>* Normal coronary arteries.</w:t>
+      </w:r>
+    </w:p>
+    <w:p>
+      <w:r>
+        <w:t xml:space="preserve">* Normal left heart </w:t>
+      </w:r>
+      <w:proofErr w:type="spellStart"/>
+      <w:r>
+        <w:t>hemodynamics</w:t>
+      </w:r>
+      <w:proofErr w:type="spellEnd"/>
+      <w:r>
+        <w:t>.</w:t>
+      </w:r>
+    </w:p>
+    <w:p>
+      <w:r>
+        <w:t xml:space="preserve">* Normal right heart </w:t>
+      </w:r>
+      <w:proofErr w:type="spellStart"/>
+      <w:r>
+        <w:t>hemodynamics</w:t>
+      </w:r>
+      <w:proofErr w:type="spellEnd"/>
+      <w:r>
+        <w:t>.</w:t>
+      </w:r>
+    </w:p>
+    <w:p>
+      <w:pPr>
+        <w:pStyle w:val="Heading2"/>
+      </w:pPr>
+      <w:bookmarkStart w:id="13" w:name="_Toc291070507"/>
+      <w:r>
+        <w:t>4</w:t>
+      </w:r>
+      <w:bookmarkEnd w:id="13"/>
+    </w:p>
+    <w:p>
+      <w:pPr>
+        <w:pStyle w:val="Code"/>
+      </w:pPr>
+      <w:proofErr w:type="gramStart"/>
+      <w:r>
+        <w:t>&lt;?xml</w:t>
+      </w:r>
+      <w:proofErr w:type="gramEnd"/>
+      <w:r>
+        <w:t xml:space="preserve"> version="1.0" encoding="utf-8"?&gt;</w:t>
+      </w:r>
+    </w:p>
+    <w:p>
+      <w:pPr>
+        <w:pStyle w:val="Code"/>
+      </w:pPr>
+      <w:r>
+        <w:t xml:space="preserve">&lt;Document </w:t>
+      </w:r>
+      <w:proofErr w:type="spellStart"/>
+      <w:r>
+        <w:t>xmlns:xsd</w:t>
+      </w:r>
+      <w:proofErr w:type="spellEnd"/>
+      <w:r>
+        <w:t xml:space="preserve">="http://www.w3.org/2001/XMLSchema" </w:t>
+      </w:r>
+      <w:proofErr w:type="spellStart"/>
+      <w:r>
+        <w:t>xmlns:xsi</w:t>
+      </w:r>
+      <w:proofErr w:type="spellEnd"/>
+      <w:r>
+        <w:t xml:space="preserve">="http://www.w3.org/2001/XMLSchema-instance" cat="PARAGRAPH" xsi:schemaLocation="http://code.google.com/p/simplenlg/schemas/version1" </w:t>
+      </w:r>
+      <w:proofErr w:type="spellStart"/>
+      <w:r>
+        <w:t>xmlns</w:t>
+      </w:r>
+      <w:proofErr w:type="spellEnd"/>
+      <w:r>
+        <w:t>="http://code.google.com/p/simplenlg/schemas/version1"&gt;</w:t>
+      </w:r>
+    </w:p>
+    <w:p>
+      <w:pPr>
+        <w:pStyle w:val="Code"/>
+      </w:pPr>
+      <w:r>
+        <w:t xml:space="preserve">  &lt;child </w:t>
+      </w:r>
+      <w:proofErr w:type="spellStart"/>
+      <w:r>
+        <w:t>xsi</w:t>
+      </w:r>
+      <w:proofErr w:type="gramStart"/>
+      <w:r>
+        <w:t>:type</w:t>
+      </w:r>
+      <w:proofErr w:type="spellEnd"/>
+      <w:proofErr w:type="gramEnd"/>
+      <w:r>
+        <w:t>="</w:t>
+      </w:r>
+      <w:proofErr w:type="spellStart"/>
+      <w:r>
+        <w:t>SPhraseSpec</w:t>
+      </w:r>
+      <w:proofErr w:type="spellEnd"/>
+      <w:r>
+        <w:t>"&gt;</w:t>
+      </w:r>
+    </w:p>
+    <w:p>
+      <w:pPr>
+        <w:pStyle w:val="Code"/>
+      </w:pPr>
+      <w:r>
+        <w:t xml:space="preserve">    &lt;</w:t>
+      </w:r>
+      <w:proofErr w:type="spellStart"/>
+      <w:r>
+        <w:t>subj</w:t>
+      </w:r>
+      <w:proofErr w:type="spellEnd"/>
+      <w:r>
+        <w:t xml:space="preserve"> </w:t>
+      </w:r>
+      <w:proofErr w:type="spellStart"/>
+      <w:r>
+        <w:t>xsi</w:t>
+      </w:r>
+      <w:proofErr w:type="gramStart"/>
+      <w:r>
+        <w:t>:type</w:t>
+      </w:r>
+      <w:proofErr w:type="spellEnd"/>
+      <w:proofErr w:type="gramEnd"/>
+      <w:r>
+        <w:t>="</w:t>
+      </w:r>
+      <w:proofErr w:type="spellStart"/>
+      <w:r>
+        <w:t>NPPhraseSpec</w:t>
+      </w:r>
+      <w:proofErr w:type="spellEnd"/>
+      <w:r>
+        <w:t>"&gt;</w:t>
+      </w:r>
+    </w:p>
+    <w:p>
+      <w:pPr>
+        <w:pStyle w:val="Code"/>
+      </w:pPr>
+      <w:r>
+        <w:t xml:space="preserve">      &lt;head cat="ADVERB"&gt;there&lt;/head&gt;</w:t>
+      </w:r>
+    </w:p>
+    <w:p>
+      <w:pPr>
+        <w:pStyle w:val="Code"/>
+      </w:pPr>
+      <w:r>
+        <w:t xml:space="preserve">    &lt;/</w:t>
+      </w:r>
+      <w:proofErr w:type="spellStart"/>
+      <w:r>
+        <w:t>subj</w:t>
+      </w:r>
+      <w:proofErr w:type="spellEnd"/>
+      <w:r>
+        <w:t>&gt;</w:t>
+      </w:r>
+    </w:p>
+    <w:p>
+      <w:pPr>
+        <w:pStyle w:val="Code"/>
+      </w:pPr>
+      <w:r>
+        <w:t xml:space="preserve">    &lt;</w:t>
+      </w:r>
+      <w:proofErr w:type="spellStart"/>
+      <w:r>
+        <w:t>vp</w:t>
+      </w:r>
+      <w:proofErr w:type="spellEnd"/>
+      <w:r>
+        <w:t xml:space="preserve"> </w:t>
+      </w:r>
+      <w:proofErr w:type="spellStart"/>
+      <w:r>
+        <w:t>xsi</w:t>
+      </w:r>
+      <w:proofErr w:type="gramStart"/>
+      <w:r>
+        <w:t>:type</w:t>
+      </w:r>
+      <w:proofErr w:type="spellEnd"/>
+      <w:proofErr w:type="gramEnd"/>
+      <w:r>
+        <w:t>="</w:t>
+      </w:r>
+      <w:proofErr w:type="spellStart"/>
+      <w:r>
+        <w:t>VPPhraseSpec</w:t>
+      </w:r>
+      <w:proofErr w:type="spellEnd"/>
+      <w:r>
+        <w:t>"&gt;</w:t>
+      </w:r>
+    </w:p>
+    <w:p>
+      <w:pPr>
+        <w:pStyle w:val="Code"/>
+      </w:pPr>
+      <w:r>
+        <w:t xml:space="preserve">      &lt;head cat="VERB"&gt;be&lt;/head&gt;</w:t>
+      </w:r>
+    </w:p>
+    <w:p>
+      <w:pPr>
+        <w:pStyle w:val="Code"/>
+      </w:pPr>
+      <w:r>
+        <w:t xml:space="preserve">      &lt;</w:t>
+      </w:r>
+      <w:proofErr w:type="spellStart"/>
+      <w:r>
+        <w:t>compl</w:t>
+      </w:r>
+      <w:proofErr w:type="spellEnd"/>
+      <w:r>
+        <w:t xml:space="preserve"> </w:t>
+      </w:r>
+      <w:proofErr w:type="spellStart"/>
+      <w:r>
+        <w:t>xsi</w:t>
+      </w:r>
+      <w:proofErr w:type="gramStart"/>
+      <w:r>
+        <w:t>:type</w:t>
+      </w:r>
+      <w:proofErr w:type="spellEnd"/>
+      <w:proofErr w:type="gramEnd"/>
+      <w:r>
+        <w:t>="</w:t>
+      </w:r>
+      <w:proofErr w:type="spellStart"/>
+      <w:r>
+        <w:t>NPPhraseSpec</w:t>
+      </w:r>
+      <w:proofErr w:type="spellEnd"/>
+      <w:r>
+        <w:t>"&gt;</w:t>
+      </w:r>
+    </w:p>
+    <w:p>
+      <w:pPr>
+        <w:pStyle w:val="Code"/>
+      </w:pPr>
+      <w:r>
+        <w:t xml:space="preserve">        &lt;</w:t>
+      </w:r>
+      <w:proofErr w:type="spellStart"/>
+      <w:r>
+        <w:t>preMod</w:t>
+      </w:r>
+      <w:proofErr w:type="spellEnd"/>
+      <w:r>
+        <w:t xml:space="preserve"> </w:t>
+      </w:r>
+      <w:proofErr w:type="spellStart"/>
+      <w:r>
+        <w:t>xsi</w:t>
+      </w:r>
+      <w:proofErr w:type="gramStart"/>
+      <w:r>
+        <w:t>:type</w:t>
+      </w:r>
+      <w:proofErr w:type="spellEnd"/>
+      <w:proofErr w:type="gramEnd"/>
+      <w:r>
+        <w:t>="</w:t>
+      </w:r>
+      <w:proofErr w:type="spellStart"/>
+      <w:r>
+        <w:t>CoordinatedPhraseElement</w:t>
+      </w:r>
+      <w:proofErr w:type="spellEnd"/>
+      <w:r>
+        <w:t>" conj=","&gt;</w:t>
+      </w:r>
+    </w:p>
+    <w:p>
+      <w:pPr>
+        <w:pStyle w:val="Code"/>
+      </w:pPr>
+      <w:r>
+        <w:t xml:space="preserve">          &lt;</w:t>
+      </w:r>
+      <w:proofErr w:type="spellStart"/>
+      <w:r>
+        <w:t>coord</w:t>
+      </w:r>
+      <w:proofErr w:type="spellEnd"/>
+      <w:r>
+        <w:t xml:space="preserve"> </w:t>
+      </w:r>
+      <w:proofErr w:type="spellStart"/>
+      <w:r>
+        <w:t>xsi</w:t>
+      </w:r>
+      <w:proofErr w:type="gramStart"/>
+      <w:r>
+        <w:t>:type</w:t>
+      </w:r>
+      <w:proofErr w:type="spellEnd"/>
+      <w:proofErr w:type="gramEnd"/>
+      <w:r>
+        <w:t>="</w:t>
+      </w:r>
+      <w:proofErr w:type="spellStart"/>
+      <w:r>
+        <w:t>AdjPhraseSpec</w:t>
+      </w:r>
+      <w:proofErr w:type="spellEnd"/>
+      <w:r>
+        <w:t>"&gt;</w:t>
+      </w:r>
+    </w:p>
+    <w:p>
+      <w:pPr>
+        <w:pStyle w:val="Code"/>
+      </w:pPr>
+      <w:r>
+        <w:t xml:space="preserve">            &lt;head cat="ADJECTIVE"&gt;eccentric&lt;/head&gt;</w:t>
+      </w:r>
+    </w:p>
+    <w:p>
+      <w:pPr>
+        <w:pStyle w:val="Code"/>
+      </w:pPr>
+      <w:r>
+        <w:t xml:space="preserve">          &lt;/</w:t>
+      </w:r>
+      <w:proofErr w:type="spellStart"/>
+      <w:r>
+        <w:t>coord</w:t>
+      </w:r>
+      <w:proofErr w:type="spellEnd"/>
+      <w:r>
+        <w:t>&gt;</w:t>
+      </w:r>
+    </w:p>
+    <w:p>
+      <w:pPr>
+        <w:pStyle w:val="Code"/>
+      </w:pPr>
+      <w:r>
+        <w:t xml:space="preserve">          &lt;</w:t>
+      </w:r>
+      <w:proofErr w:type="spellStart"/>
+      <w:r>
+        <w:t>coord</w:t>
+      </w:r>
+      <w:proofErr w:type="spellEnd"/>
+      <w:r>
+        <w:t xml:space="preserve"> </w:t>
+      </w:r>
+      <w:proofErr w:type="spellStart"/>
+      <w:r>
+        <w:t>xsi</w:t>
+      </w:r>
+      <w:proofErr w:type="gramStart"/>
+      <w:r>
+        <w:t>:type</w:t>
+      </w:r>
+      <w:proofErr w:type="spellEnd"/>
+      <w:proofErr w:type="gramEnd"/>
+      <w:r>
+        <w:t>="</w:t>
+      </w:r>
+      <w:proofErr w:type="spellStart"/>
+      <w:r>
+        <w:t>AdjPhraseSpec</w:t>
+      </w:r>
+      <w:proofErr w:type="spellEnd"/>
+      <w:r>
+        <w:t>"&gt;</w:t>
+      </w:r>
+    </w:p>
+    <w:p>
+      <w:pPr>
+        <w:pStyle w:val="Code"/>
+      </w:pPr>
+      <w:r>
+        <w:t xml:space="preserve">            &lt;head cat="ADJECTIVE"&gt;tubular&lt;/head&gt;</w:t>
+      </w:r>
+    </w:p>
+    <w:p>
+      <w:pPr>
+        <w:pStyle w:val="Code"/>
+      </w:pPr>
+      <w:r>
+        <w:t xml:space="preserve">          &lt;/</w:t>
+      </w:r>
+      <w:proofErr w:type="spellStart"/>
+      <w:r>
+        <w:t>coord</w:t>
+      </w:r>
+      <w:proofErr w:type="spellEnd"/>
+      <w:r>
+        <w:t>&gt;</w:t>
+      </w:r>
+    </w:p>
+    <w:p>
+      <w:pPr>
+        <w:pStyle w:val="Code"/>
+      </w:pPr>
+      <w:r>
+        <w:t xml:space="preserve">        &lt;/</w:t>
+      </w:r>
+      <w:proofErr w:type="spellStart"/>
+      <w:r>
+        <w:t>preMod</w:t>
+      </w:r>
+      <w:proofErr w:type="spellEnd"/>
+      <w:r>
+        <w:t>&gt;</w:t>
+      </w:r>
+    </w:p>
+    <w:p>
+      <w:pPr>
+        <w:pStyle w:val="Code"/>
+      </w:pPr>
+      <w:r>
+        <w:t xml:space="preserve">        &lt;head cat="NOUN"&gt;</w:t>
+      </w:r>
+      <w:proofErr w:type="spellStart"/>
+      <w:r>
+        <w:t>restenosis</w:t>
+      </w:r>
+      <w:proofErr w:type="spellEnd"/>
+      <w:r>
+        <w:t>&lt;/head&gt;</w:t>
+      </w:r>
+    </w:p>
+    <w:p>
+      <w:pPr>
+        <w:pStyle w:val="Code"/>
+      </w:pPr>
+      <w:r>
+        <w:t xml:space="preserve">        &lt;</w:t>
+      </w:r>
+      <w:proofErr w:type="spellStart"/>
+      <w:r>
+        <w:t>postMod</w:t>
+      </w:r>
+      <w:proofErr w:type="spellEnd"/>
+      <w:r>
+        <w:t xml:space="preserve"> </w:t>
+      </w:r>
+      <w:proofErr w:type="spellStart"/>
+      <w:r>
+        <w:t>xsi</w:t>
+      </w:r>
+      <w:proofErr w:type="gramStart"/>
+      <w:r>
+        <w:t>:type</w:t>
+      </w:r>
+      <w:proofErr w:type="spellEnd"/>
+      <w:proofErr w:type="gramEnd"/>
+      <w:r>
+        <w:t>="</w:t>
+      </w:r>
+      <w:proofErr w:type="spellStart"/>
+      <w:r>
+        <w:t>StringElement</w:t>
+      </w:r>
+      <w:proofErr w:type="spellEnd"/>
+      <w:r>
+        <w:t>"&gt;</w:t>
+      </w:r>
+    </w:p>
+    <w:p>
+      <w:pPr>
+        <w:pStyle w:val="Code"/>
+      </w:pPr>
+      <w:r>
+        <w:t xml:space="preserve">          &lt;</w:t>
+      </w:r>
+      <w:proofErr w:type="spellStart"/>
+      <w:proofErr w:type="gramStart"/>
+      <w:r>
+        <w:t>val</w:t>
+      </w:r>
+      <w:proofErr w:type="spellEnd"/>
+      <w:proofErr w:type="gramEnd"/>
+      <w:r>
+        <w:t>&gt;(18 mm x 1 mm)&lt;/</w:t>
+      </w:r>
+      <w:proofErr w:type="spellStart"/>
+      <w:r>
+        <w:t>val</w:t>
+      </w:r>
+      <w:proofErr w:type="spellEnd"/>
+      <w:r>
+        <w:t>&gt;</w:t>
+      </w:r>
+    </w:p>
+    <w:p>
+      <w:pPr>
+        <w:pStyle w:val="Code"/>
+      </w:pPr>
+      <w:r>
+        <w:t xml:space="preserve">        &lt;/</w:t>
+      </w:r>
+      <w:proofErr w:type="spellStart"/>
+      <w:r>
+        <w:t>postMod</w:t>
+      </w:r>
+      <w:proofErr w:type="spellEnd"/>
+      <w:r>
+        <w:t>&gt;</w:t>
+      </w:r>
+    </w:p>
+    <w:p>
+      <w:pPr>
+        <w:pStyle w:val="Code"/>
+      </w:pPr>
+      <w:r>
+        <w:t xml:space="preserve">        &lt;</w:t>
+      </w:r>
+      <w:proofErr w:type="gramStart"/>
+      <w:r>
+        <w:t>spec&gt;</w:t>
+      </w:r>
+      <w:proofErr w:type="gramEnd"/>
+      <w:r>
+        <w:t>a&lt;/spec&gt;</w:t>
+      </w:r>
+    </w:p>
+    <w:p>
+      <w:pPr>
+        <w:pStyle w:val="Code"/>
+      </w:pPr>
+      <w:r>
+        <w:t xml:space="preserve">      &lt;/</w:t>
+      </w:r>
+      <w:proofErr w:type="spellStart"/>
+      <w:r>
+        <w:t>compl</w:t>
+      </w:r>
+      <w:proofErr w:type="spellEnd"/>
+      <w:r>
+        <w:t>&gt;</w:t>
+      </w:r>
+    </w:p>
+    <w:p>
+      <w:pPr>
+        <w:pStyle w:val="Code"/>
+      </w:pPr>
+      <w:r>
+        <w:t xml:space="preserve">      &lt;</w:t>
+      </w:r>
+      <w:proofErr w:type="spellStart"/>
+      <w:r>
+        <w:t>postMod</w:t>
+      </w:r>
+      <w:proofErr w:type="spellEnd"/>
+      <w:r>
+        <w:t xml:space="preserve"> </w:t>
+      </w:r>
+      <w:proofErr w:type="spellStart"/>
+      <w:r>
+        <w:t>xsi</w:t>
+      </w:r>
+      <w:proofErr w:type="gramStart"/>
+      <w:r>
+        <w:t>:type</w:t>
+      </w:r>
+      <w:proofErr w:type="spellEnd"/>
+      <w:proofErr w:type="gramEnd"/>
+      <w:r>
+        <w:t>="</w:t>
+      </w:r>
+      <w:proofErr w:type="spellStart"/>
+      <w:r>
+        <w:t>PPPhraseSpec</w:t>
+      </w:r>
+      <w:proofErr w:type="spellEnd"/>
+      <w:r>
+        <w:t>"&gt;</w:t>
+      </w:r>
+    </w:p>
+    <w:p>
+      <w:pPr>
+        <w:pStyle w:val="Code"/>
+      </w:pPr>
+      <w:r>
+        <w:t xml:space="preserve">        &lt;</w:t>
+      </w:r>
+      <w:proofErr w:type="spellStart"/>
+      <w:r>
+        <w:t>preMod</w:t>
+      </w:r>
+      <w:proofErr w:type="spellEnd"/>
+      <w:r>
+        <w:t xml:space="preserve"> </w:t>
+      </w:r>
+      <w:proofErr w:type="spellStart"/>
+      <w:r>
+        <w:t>xsi</w:t>
+      </w:r>
+      <w:proofErr w:type="gramStart"/>
+      <w:r>
+        <w:t>:type</w:t>
+      </w:r>
+      <w:proofErr w:type="spellEnd"/>
+      <w:proofErr w:type="gramEnd"/>
+      <w:r>
+        <w:t>="</w:t>
+      </w:r>
+      <w:proofErr w:type="spellStart"/>
+      <w:r>
+        <w:t>VPPhraseSpec</w:t>
+      </w:r>
+      <w:proofErr w:type="spellEnd"/>
+      <w:r>
+        <w:t>" FORM="GERUND"&gt;</w:t>
+      </w:r>
+    </w:p>
+    <w:p>
+      <w:pPr>
+        <w:pStyle w:val="Code"/>
+      </w:pPr>
+      <w:r>
+        <w:t xml:space="preserve">          &lt;head cat="VERB"&gt;extend&lt;/head&gt;</w:t>
+      </w:r>
+    </w:p>
+    <w:p>
+      <w:pPr>
+        <w:pStyle w:val="Code"/>
+      </w:pPr>
+      <w:r>
+        <w:t xml:space="preserve">        &lt;/</w:t>
+      </w:r>
+      <w:proofErr w:type="spellStart"/>
+      <w:r>
+        <w:t>preMod</w:t>
+      </w:r>
+      <w:proofErr w:type="spellEnd"/>
+      <w:r>
+        <w:t>&gt;</w:t>
+      </w:r>
+    </w:p>
+    <w:p>
+      <w:pPr>
+        <w:pStyle w:val="Code"/>
+      </w:pPr>
+      <w:r>
+        <w:t xml:space="preserve">        &lt;head cat="PREPOSITION"&gt;from&lt;/head&gt;</w:t>
+      </w:r>
+    </w:p>
+    <w:p>
+      <w:pPr>
+        <w:pStyle w:val="Code"/>
+      </w:pPr>
+      <w:r>
+        <w:t xml:space="preserve">        &lt;</w:t>
+      </w:r>
+      <w:proofErr w:type="spellStart"/>
+      <w:r>
+        <w:t>compl</w:t>
+      </w:r>
+      <w:proofErr w:type="spellEnd"/>
+      <w:r>
+        <w:t xml:space="preserve"> </w:t>
+      </w:r>
+      <w:proofErr w:type="spellStart"/>
+      <w:r>
+        <w:t>xsi</w:t>
+      </w:r>
+      <w:proofErr w:type="gramStart"/>
+      <w:r>
+        <w:t>:type</w:t>
+      </w:r>
+      <w:proofErr w:type="spellEnd"/>
+      <w:proofErr w:type="gramEnd"/>
+      <w:r>
+        <w:t>="</w:t>
+      </w:r>
+      <w:proofErr w:type="spellStart"/>
+      <w:r>
+        <w:t>NPPhraseSpec</w:t>
+      </w:r>
+      <w:proofErr w:type="spellEnd"/>
+      <w:r>
+        <w:t>"&gt;</w:t>
+      </w:r>
+    </w:p>
+    <w:p>
+      <w:pPr>
+        <w:pStyle w:val="Code"/>
+      </w:pPr>
+      <w:r>
+        <w:t xml:space="preserve">          &lt;</w:t>
+      </w:r>
+      <w:proofErr w:type="spellStart"/>
+      <w:r>
+        <w:t>preMod</w:t>
+      </w:r>
+      <w:proofErr w:type="spellEnd"/>
+      <w:r>
+        <w:t xml:space="preserve"> </w:t>
+      </w:r>
+      <w:proofErr w:type="spellStart"/>
+      <w:r>
+        <w:t>xsi</w:t>
+      </w:r>
+      <w:proofErr w:type="gramStart"/>
+      <w:r>
+        <w:t>:type</w:t>
+      </w:r>
+      <w:proofErr w:type="spellEnd"/>
+      <w:proofErr w:type="gramEnd"/>
+      <w:r>
+        <w:t>="</w:t>
+      </w:r>
+      <w:proofErr w:type="spellStart"/>
+      <w:r>
+        <w:t>AdjPhraseSpec</w:t>
+      </w:r>
+      <w:proofErr w:type="spellEnd"/>
+      <w:r>
+        <w:t>"&gt;</w:t>
+      </w:r>
+    </w:p>
+    <w:p>
+      <w:pPr>
+        <w:pStyle w:val="Code"/>
+      </w:pPr>
+      <w:r>
+        <w:t xml:space="preserve">            &lt;head cat="ADJECTIVE"&gt;proximal&lt;/head&gt;</w:t>
+      </w:r>
+    </w:p>
+    <w:p>
+      <w:pPr>
+        <w:pStyle w:val="Code"/>
+      </w:pPr>
+      <w:r>
+        <w:t xml:space="preserve">          &lt;/</w:t>
+      </w:r>
+      <w:proofErr w:type="spellStart"/>
+      <w:r>
+        <w:t>preMod</w:t>
+      </w:r>
+      <w:proofErr w:type="spellEnd"/>
+      <w:r>
+        <w:t>&gt;</w:t>
+      </w:r>
+    </w:p>
+    <w:p>
+      <w:pPr>
+        <w:pStyle w:val="Code"/>
+      </w:pPr>
+      <w:r>
         <w:lastRenderedPageBreak/>
-        <w:t xml:space="preserve">  &lt;child xsi:type="DocumentElement" cat="LIST_ITEM" xsi:schemaLocation="http://code.google.com/p/simplenlg/schemas/version1"&gt;</w:t>
-      </w:r>
-    </w:p>
-    <w:p>
-      <w:pPr>
-        <w:pStyle w:val="Code"/>
-      </w:pPr>
-      <w:r>
-        <w:t xml:space="preserve">    &lt;child xsi:type="DocumentElement" cat="SENTENCE" xsi:schemaLocation="http://code.google.com/p/simplenlg/schemas/version1"&gt;</w:t>
-      </w:r>
-    </w:p>
-    <w:p>
-      <w:pPr>
-        <w:pStyle w:val="Code"/>
-      </w:pPr>
-      <w:r>
-        <w:t xml:space="preserve">      &lt;child xsi:type="NPPhraseSpec"&gt;</w:t>
-      </w:r>
-    </w:p>
-    <w:p>
-      <w:pPr>
-        <w:pStyle w:val="Code"/>
-      </w:pPr>
-      <w:r>
-        <w:t xml:space="preserve">        &lt;head cat="NOUN"&gt;normal right heart hemodynamics&lt;/head&gt;</w:t>
-      </w:r>
-    </w:p>
-    <w:p>
-      <w:pPr>
-        <w:pStyle w:val="Code"/>
-      </w:pPr>
-      <w:r>
-        <w:t xml:space="preserve">      &lt;/child&gt;</w:t>
-      </w:r>
-    </w:p>
-    <w:p>
-      <w:pPr>
-        <w:pStyle w:val="Code"/>
-      </w:pPr>
-      <w:r>
-        <w:t xml:space="preserve">    &lt;/child&gt;</w:t>
+        <w:t xml:space="preserve">          &lt;spec cat="DETERMINER"&gt;the&lt;/spec&gt;</w:t>
+      </w:r>
+    </w:p>
+    <w:p>
+      <w:pPr>
+        <w:pStyle w:val="Code"/>
+      </w:pPr>
+      <w:r>
+        <w:t xml:space="preserve">        &lt;/</w:t>
+      </w:r>
+      <w:proofErr w:type="spellStart"/>
+      <w:r>
+        <w:t>compl</w:t>
+      </w:r>
+      <w:proofErr w:type="spellEnd"/>
+      <w:r>
+        <w:t>&gt;</w:t>
+      </w:r>
+    </w:p>
+    <w:p>
+      <w:pPr>
+        <w:pStyle w:val="Code"/>
+      </w:pPr>
+      <w:r>
+        <w:t xml:space="preserve">        &lt;</w:t>
+      </w:r>
+      <w:proofErr w:type="spellStart"/>
+      <w:r>
+        <w:t>postMod</w:t>
+      </w:r>
+      <w:proofErr w:type="spellEnd"/>
+      <w:r>
+        <w:t xml:space="preserve"> </w:t>
+      </w:r>
+      <w:proofErr w:type="spellStart"/>
+      <w:r>
+        <w:t>xsi</w:t>
+      </w:r>
+      <w:proofErr w:type="gramStart"/>
+      <w:r>
+        <w:t>:type</w:t>
+      </w:r>
+      <w:proofErr w:type="spellEnd"/>
+      <w:proofErr w:type="gramEnd"/>
+      <w:r>
+        <w:t>="</w:t>
+      </w:r>
+      <w:proofErr w:type="spellStart"/>
+      <w:r>
+        <w:t>PPPhraseSpec</w:t>
+      </w:r>
+      <w:proofErr w:type="spellEnd"/>
+      <w:r>
+        <w:t>"&gt;</w:t>
+      </w:r>
+    </w:p>
+    <w:p>
+      <w:pPr>
+        <w:pStyle w:val="Code"/>
+      </w:pPr>
+      <w:r>
+        <w:t xml:space="preserve">          &lt;head cat="PREPOSITION"&gt;to&lt;/head&gt;</w:t>
+      </w:r>
+    </w:p>
+    <w:p>
+      <w:pPr>
+        <w:pStyle w:val="Code"/>
+      </w:pPr>
+      <w:r>
+        <w:t xml:space="preserve">          &lt;</w:t>
+      </w:r>
+      <w:proofErr w:type="spellStart"/>
+      <w:r>
+        <w:t>compl</w:t>
+      </w:r>
+      <w:proofErr w:type="spellEnd"/>
+      <w:r>
+        <w:t xml:space="preserve"> </w:t>
+      </w:r>
+      <w:proofErr w:type="spellStart"/>
+      <w:r>
+        <w:t>xsi</w:t>
+      </w:r>
+      <w:proofErr w:type="gramStart"/>
+      <w:r>
+        <w:t>:type</w:t>
+      </w:r>
+      <w:proofErr w:type="spellEnd"/>
+      <w:proofErr w:type="gramEnd"/>
+      <w:r>
+        <w:t>="</w:t>
+      </w:r>
+      <w:proofErr w:type="spellStart"/>
+      <w:r>
+        <w:t>NPPhraseSpec</w:t>
+      </w:r>
+      <w:proofErr w:type="spellEnd"/>
+      <w:r>
+        <w:t>"&gt;</w:t>
+      </w:r>
+    </w:p>
+    <w:p>
+      <w:pPr>
+        <w:pStyle w:val="Code"/>
+      </w:pPr>
+      <w:r>
+        <w:t xml:space="preserve">            &lt;</w:t>
+      </w:r>
+      <w:proofErr w:type="spellStart"/>
+      <w:r>
+        <w:t>preMod</w:t>
+      </w:r>
+      <w:proofErr w:type="spellEnd"/>
+      <w:r>
+        <w:t xml:space="preserve"> </w:t>
+      </w:r>
+      <w:proofErr w:type="spellStart"/>
+      <w:r>
+        <w:t>xsi</w:t>
+      </w:r>
+      <w:proofErr w:type="gramStart"/>
+      <w:r>
+        <w:t>:type</w:t>
+      </w:r>
+      <w:proofErr w:type="spellEnd"/>
+      <w:proofErr w:type="gramEnd"/>
+      <w:r>
+        <w:t>="</w:t>
+      </w:r>
+      <w:proofErr w:type="spellStart"/>
+      <w:r>
+        <w:t>AdjPhraseSpec</w:t>
+      </w:r>
+      <w:proofErr w:type="spellEnd"/>
+      <w:r>
+        <w:t>"&gt;</w:t>
+      </w:r>
+    </w:p>
+    <w:p>
+      <w:pPr>
+        <w:pStyle w:val="Code"/>
+      </w:pPr>
+      <w:r>
+        <w:t xml:space="preserve">              &lt;head cat="ADJECTIVE"&gt;mid&lt;/head&gt;</w:t>
+      </w:r>
+    </w:p>
+    <w:p>
+      <w:pPr>
+        <w:pStyle w:val="Code"/>
+      </w:pPr>
+      <w:r>
+        <w:t xml:space="preserve">            &lt;/</w:t>
+      </w:r>
+      <w:proofErr w:type="spellStart"/>
+      <w:r>
+        <w:t>preMod</w:t>
+      </w:r>
+      <w:proofErr w:type="spellEnd"/>
+      <w:r>
+        <w:t>&gt;</w:t>
+      </w:r>
+    </w:p>
+    <w:p>
+      <w:pPr>
+        <w:pStyle w:val="Code"/>
+      </w:pPr>
+      <w:r>
+        <w:t xml:space="preserve">            &lt;head cat="NOUN"&gt;right coronary artery&lt;/head&gt;</w:t>
+      </w:r>
+    </w:p>
+    <w:p>
+      <w:pPr>
+        <w:pStyle w:val="Code"/>
+      </w:pPr>
+      <w:r>
+        <w:t xml:space="preserve">            &lt;spec cat="DETERMINER"&gt;the&lt;/spec&gt;</w:t>
+      </w:r>
+    </w:p>
+    <w:p>
+      <w:pPr>
+        <w:pStyle w:val="Code"/>
+      </w:pPr>
+      <w:r>
+        <w:t xml:space="preserve">          &lt;/</w:t>
+      </w:r>
+      <w:proofErr w:type="spellStart"/>
+      <w:r>
+        <w:t>compl</w:t>
+      </w:r>
+      <w:proofErr w:type="spellEnd"/>
+      <w:r>
+        <w:t>&gt;</w:t>
+      </w:r>
+    </w:p>
+    <w:p>
+      <w:pPr>
+        <w:pStyle w:val="Code"/>
+      </w:pPr>
+      <w:r>
+        <w:t xml:space="preserve">        &lt;/</w:t>
+      </w:r>
+      <w:proofErr w:type="spellStart"/>
+      <w:r>
+        <w:t>postMod</w:t>
+      </w:r>
+      <w:proofErr w:type="spellEnd"/>
+      <w:r>
+        <w:t>&gt;</w:t>
+      </w:r>
+    </w:p>
+    <w:p>
+      <w:pPr>
+        <w:pStyle w:val="Code"/>
+      </w:pPr>
+      <w:r>
+        <w:t xml:space="preserve">      &lt;/</w:t>
+      </w:r>
+      <w:proofErr w:type="spellStart"/>
+      <w:r>
+        <w:t>postMod</w:t>
+      </w:r>
+      <w:proofErr w:type="spellEnd"/>
+      <w:r>
+        <w:t>&gt;</w:t>
+      </w:r>
+    </w:p>
+    <w:p>
+      <w:pPr>
+        <w:pStyle w:val="Code"/>
+      </w:pPr>
+      <w:r>
+        <w:t xml:space="preserve">      &lt;</w:t>
+      </w:r>
+      <w:proofErr w:type="spellStart"/>
+      <w:r>
+        <w:t>postMod</w:t>
+      </w:r>
+      <w:proofErr w:type="spellEnd"/>
+      <w:r>
+        <w:t xml:space="preserve"> </w:t>
+      </w:r>
+      <w:proofErr w:type="spellStart"/>
+      <w:r>
+        <w:t>xsi</w:t>
+      </w:r>
+      <w:proofErr w:type="gramStart"/>
+      <w:r>
+        <w:t>:type</w:t>
+      </w:r>
+      <w:proofErr w:type="spellEnd"/>
+      <w:proofErr w:type="gramEnd"/>
+      <w:r>
+        <w:t>="</w:t>
+      </w:r>
+      <w:proofErr w:type="spellStart"/>
+      <w:r>
+        <w:t>PPPhraseSpec</w:t>
+      </w:r>
+      <w:proofErr w:type="spellEnd"/>
+      <w:r>
+        <w:t>"&gt;</w:t>
+      </w:r>
+    </w:p>
+    <w:p>
+      <w:pPr>
+        <w:pStyle w:val="Code"/>
+      </w:pPr>
+      <w:r>
+        <w:t xml:space="preserve">        &lt;head cat="PREPOSITION"&gt;with&lt;/head&gt;</w:t>
+      </w:r>
+    </w:p>
+    <w:p>
+      <w:pPr>
+        <w:pStyle w:val="Code"/>
+      </w:pPr>
+      <w:r>
+        <w:t xml:space="preserve">        &lt;</w:t>
+      </w:r>
+      <w:proofErr w:type="spellStart"/>
+      <w:r>
+        <w:t>compl</w:t>
+      </w:r>
+      <w:proofErr w:type="spellEnd"/>
+      <w:r>
+        <w:t xml:space="preserve"> </w:t>
+      </w:r>
+      <w:proofErr w:type="spellStart"/>
+      <w:r>
+        <w:t>xsi</w:t>
+      </w:r>
+      <w:proofErr w:type="gramStart"/>
+      <w:r>
+        <w:t>:type</w:t>
+      </w:r>
+      <w:proofErr w:type="spellEnd"/>
+      <w:proofErr w:type="gramEnd"/>
+      <w:r>
+        <w:t>="</w:t>
+      </w:r>
+      <w:proofErr w:type="spellStart"/>
+      <w:r>
+        <w:t>NPPhraseSpec</w:t>
+      </w:r>
+      <w:proofErr w:type="spellEnd"/>
+      <w:r>
+        <w:t>"&gt;</w:t>
+      </w:r>
+    </w:p>
+    <w:p>
+      <w:pPr>
+        <w:pStyle w:val="Code"/>
+      </w:pPr>
+      <w:r>
+        <w:t xml:space="preserve">          &lt;head cat="NOUN"&gt;TIMI 1 flow&lt;/head&gt;</w:t>
+      </w:r>
+    </w:p>
+    <w:p>
+      <w:pPr>
+        <w:pStyle w:val="Code"/>
+      </w:pPr>
+      <w:r>
+        <w:t xml:space="preserve">        &lt;/</w:t>
+      </w:r>
+      <w:proofErr w:type="spellStart"/>
+      <w:r>
+        <w:t>compl</w:t>
+      </w:r>
+      <w:proofErr w:type="spellEnd"/>
+      <w:r>
+        <w:t>&gt;</w:t>
+      </w:r>
+    </w:p>
+    <w:p>
+      <w:pPr>
+        <w:pStyle w:val="Code"/>
+      </w:pPr>
+      <w:r>
+        <w:t xml:space="preserve">      &lt;/</w:t>
+      </w:r>
+      <w:proofErr w:type="spellStart"/>
+      <w:r>
+        <w:t>postMod</w:t>
+      </w:r>
+      <w:proofErr w:type="spellEnd"/>
+      <w:r>
+        <w:t>&gt;</w:t>
+      </w:r>
+    </w:p>
+    <w:p>
+      <w:pPr>
+        <w:pStyle w:val="Code"/>
+      </w:pPr>
+      <w:r>
+        <w:t xml:space="preserve">    &lt;/</w:t>
+      </w:r>
+      <w:proofErr w:type="spellStart"/>
+      <w:proofErr w:type="gramStart"/>
+      <w:r>
+        <w:t>vp</w:t>
+      </w:r>
+      <w:proofErr w:type="spellEnd"/>
+      <w:proofErr w:type="gramEnd"/>
+      <w:r>
+        <w:t>&gt;</w:t>
       </w:r>
     </w:p>
     <w:p>
@@ -2558,475 +5048,15 @@
     </w:p>
     <w:p>
       <w:r>
-        <w:t>Conclusions</w:t>
-      </w:r>
-    </w:p>
-    <w:p>
-      <w:r>
-        <w:t>* Normal coronary arteries.</w:t>
-      </w:r>
-    </w:p>
-    <w:p>
-      <w:r>
-        <w:t>* Normal left heart hemodynamics.</w:t>
-      </w:r>
-    </w:p>
-    <w:p>
-      <w:r>
-        <w:t>* Normal right heart hemodynamics.</w:t>
-      </w:r>
-    </w:p>
-    <w:p>
-      <w:pPr>
-        <w:pStyle w:val="Heading2"/>
-      </w:pPr>
-      <w:bookmarkStart w:id="13" w:name="_Toc291070507"/>
-      <w:r>
-        <w:t>4</w:t>
-      </w:r>
-      <w:bookmarkEnd w:id="13"/>
-    </w:p>
-    <w:p>
-      <w:pPr>
-        <w:pStyle w:val="Code"/>
-      </w:pPr>
-      <w:r>
-        <w:t>&lt;?xml version="1.0" encoding="utf-8"?&gt;</w:t>
-      </w:r>
-    </w:p>
-    <w:p>
-      <w:pPr>
-        <w:pStyle w:val="Code"/>
-      </w:pPr>
-      <w:r>
-        <w:t>&lt;Document xmlns:xsd="http://www.w3.org/2001/XMLSchema" xmlns:xsi="http://www.w3.org/2001/XMLSchema-instance" cat="PARAGRAPH" xsi:schemaLocation="http://code.google.com/p/simplenlg/schemas/version1" xmlns="http://code.google.com/p/simplenlg/schemas/version1"&gt;</w:t>
-      </w:r>
-    </w:p>
-    <w:p>
-      <w:pPr>
-        <w:pStyle w:val="Code"/>
-      </w:pPr>
-      <w:r>
-        <w:t xml:space="preserve">  &lt;child xsi:type="SPhraseSpec"&gt;</w:t>
-      </w:r>
-    </w:p>
-    <w:p>
-      <w:pPr>
-        <w:pStyle w:val="Code"/>
-      </w:pPr>
-      <w:r>
-        <w:t xml:space="preserve">    &lt;subj xsi:type="NPPhraseSpec"&gt;</w:t>
-      </w:r>
-    </w:p>
-    <w:p>
-      <w:pPr>
-        <w:pStyle w:val="Code"/>
-      </w:pPr>
-      <w:r>
-        <w:t xml:space="preserve">      &lt;head cat="ADVERB"&gt;there&lt;/head&gt;</w:t>
-      </w:r>
-    </w:p>
-    <w:p>
-      <w:pPr>
-        <w:pStyle w:val="Code"/>
-      </w:pPr>
-      <w:r>
-        <w:t xml:space="preserve">    &lt;/subj&gt;</w:t>
-      </w:r>
-    </w:p>
-    <w:p>
-      <w:pPr>
-        <w:pStyle w:val="Code"/>
-      </w:pPr>
-      <w:r>
-        <w:t xml:space="preserve">    &lt;vp xsi:type="VPPhraseSpec"&gt;</w:t>
-      </w:r>
-    </w:p>
-    <w:p>
-      <w:pPr>
-        <w:pStyle w:val="Code"/>
-      </w:pPr>
-      <w:r>
-        <w:t xml:space="preserve">      &lt;head cat="VERB"&gt;be&lt;/head&gt;</w:t>
-      </w:r>
-    </w:p>
-    <w:p>
-      <w:pPr>
-        <w:pStyle w:val="Code"/>
-      </w:pPr>
-      <w:r>
-        <w:t xml:space="preserve">      &lt;compl xsi:type="NPPhraseSpec"&gt;</w:t>
-      </w:r>
-    </w:p>
-    <w:p>
-      <w:pPr>
-        <w:pStyle w:val="Code"/>
-      </w:pPr>
-      <w:r>
-        <w:t xml:space="preserve">        &lt;preMod xsi:type="CoordinatedPhraseElement" conj=","&gt;</w:t>
-      </w:r>
-    </w:p>
-    <w:p>
-      <w:pPr>
-        <w:pStyle w:val="Code"/>
-      </w:pPr>
-      <w:r>
-        <w:t xml:space="preserve">          &lt;coord xsi:type="AdjPhraseSpec"&gt;</w:t>
-      </w:r>
-    </w:p>
-    <w:p>
-      <w:pPr>
-        <w:pStyle w:val="Code"/>
-      </w:pPr>
-      <w:r>
-        <w:t xml:space="preserve">            &lt;head cat="ADJECTIVE"&gt;eccentric&lt;/head&gt;</w:t>
-      </w:r>
-    </w:p>
-    <w:p>
-      <w:pPr>
-        <w:pStyle w:val="Code"/>
-      </w:pPr>
-      <w:r>
-        <w:t xml:space="preserve">          &lt;/coord&gt;</w:t>
-      </w:r>
-    </w:p>
-    <w:p>
-      <w:pPr>
-        <w:pStyle w:val="Code"/>
-      </w:pPr>
-      <w:r>
-        <w:t xml:space="preserve">          &lt;coord xsi:type="AdjPhraseSpec"&gt;</w:t>
-      </w:r>
-    </w:p>
-    <w:p>
-      <w:pPr>
-        <w:pStyle w:val="Code"/>
-      </w:pPr>
-      <w:r>
-        <w:t xml:space="preserve">            &lt;head cat="ADJECTIVE"&gt;tubular&lt;/head&gt;</w:t>
-      </w:r>
-    </w:p>
-    <w:p>
-      <w:pPr>
-        <w:pStyle w:val="Code"/>
-      </w:pPr>
-      <w:r>
-        <w:t xml:space="preserve">          &lt;/coord&gt;</w:t>
-      </w:r>
-    </w:p>
-    <w:p>
-      <w:pPr>
-        <w:pStyle w:val="Code"/>
-      </w:pPr>
-      <w:r>
-        <w:t xml:space="preserve">        &lt;/preMod&gt;</w:t>
-      </w:r>
-    </w:p>
-    <w:p>
-      <w:pPr>
-        <w:pStyle w:val="Code"/>
-      </w:pPr>
-      <w:r>
-        <w:t xml:space="preserve">        &lt;head cat="NOUN"&gt;restenosis&lt;/head&gt;</w:t>
-      </w:r>
-    </w:p>
-    <w:p>
-      <w:pPr>
-        <w:pStyle w:val="Code"/>
-      </w:pPr>
-      <w:r>
-        <w:t xml:space="preserve">        &lt;postMod xsi:type="StringElement"&gt;</w:t>
-      </w:r>
-    </w:p>
-    <w:p>
-      <w:pPr>
-        <w:pStyle w:val="Code"/>
-      </w:pPr>
-      <w:r>
-        <w:t xml:space="preserve">          &lt;val&gt;(18 mm x 1 mm)&lt;/val&gt;</w:t>
-      </w:r>
-    </w:p>
-    <w:p>
-      <w:pPr>
-        <w:pStyle w:val="Code"/>
-      </w:pPr>
-      <w:r>
-        <w:t xml:space="preserve">        &lt;/postMod&gt;</w:t>
-      </w:r>
-    </w:p>
-    <w:p>
-      <w:pPr>
-        <w:pStyle w:val="Code"/>
-      </w:pPr>
-      <w:r>
-        <w:t xml:space="preserve">        &lt;spec&gt;a&lt;/spec&gt;</w:t>
-      </w:r>
-    </w:p>
-    <w:p>
-      <w:pPr>
-        <w:pStyle w:val="Code"/>
-      </w:pPr>
-      <w:r>
-        <w:t xml:space="preserve">      &lt;/compl&gt;</w:t>
-      </w:r>
-    </w:p>
-    <w:p>
-      <w:pPr>
-        <w:pStyle w:val="Code"/>
-      </w:pPr>
-      <w:r>
-        <w:t xml:space="preserve">      &lt;postMod xsi:type="PPPhraseSpec"&gt;</w:t>
-      </w:r>
-    </w:p>
-    <w:p>
-      <w:pPr>
-        <w:pStyle w:val="Code"/>
-      </w:pPr>
-      <w:r>
-        <w:t xml:space="preserve">        &lt;preMod xsi:type="VPPhraseSpec" FORM="GERUND"&gt;</w:t>
-      </w:r>
-    </w:p>
-    <w:p>
-      <w:pPr>
-        <w:pStyle w:val="Code"/>
-      </w:pPr>
-      <w:r>
-        <w:t xml:space="preserve">          &lt;head cat="VERB"&gt;extend&lt;/head&gt;</w:t>
-      </w:r>
-    </w:p>
-    <w:p>
-      <w:pPr>
-        <w:pStyle w:val="Code"/>
-      </w:pPr>
-      <w:r>
-        <w:t xml:space="preserve">        &lt;/preMod&gt;</w:t>
-      </w:r>
-    </w:p>
-    <w:p>
-      <w:pPr>
-        <w:pStyle w:val="Code"/>
-      </w:pPr>
-      <w:r>
-        <w:t xml:space="preserve">        &lt;head cat="PREPOSITION"&gt;from&lt;/head&gt;</w:t>
-      </w:r>
-    </w:p>
-    <w:p>
-      <w:pPr>
-        <w:pStyle w:val="Code"/>
-      </w:pPr>
-      <w:r>
-        <w:t xml:space="preserve">        &lt;compl xsi:type="NPPhraseSpec"&gt;</w:t>
-      </w:r>
-    </w:p>
-    <w:p>
-      <w:pPr>
-        <w:pStyle w:val="Code"/>
-      </w:pPr>
-      <w:r>
-        <w:t xml:space="preserve">          &lt;preMod xsi:type="AdjPhraseSpec"&gt;</w:t>
-      </w:r>
-    </w:p>
-    <w:p>
-      <w:pPr>
-        <w:pStyle w:val="Code"/>
-      </w:pPr>
-      <w:r>
-        <w:t xml:space="preserve">            &lt;head cat="ADJECTIVE"&gt;proximal&lt;/head&gt;</w:t>
-      </w:r>
-    </w:p>
-    <w:p>
-      <w:pPr>
-        <w:pStyle w:val="Code"/>
-      </w:pPr>
-      <w:r>
-        <w:t xml:space="preserve">          &lt;/preMod&gt;</w:t>
-      </w:r>
-    </w:p>
-    <w:p>
-      <w:pPr>
-        <w:pStyle w:val="Code"/>
-      </w:pPr>
-      <w:r>
-        <w:t xml:space="preserve">          &lt;spec cat="DETERMINER"&gt;the&lt;/spec&gt;</w:t>
-      </w:r>
-    </w:p>
-    <w:p>
-      <w:pPr>
-        <w:pStyle w:val="Code"/>
-      </w:pPr>
-      <w:r>
-        <w:t xml:space="preserve">        &lt;/compl&gt;</w:t>
-      </w:r>
-    </w:p>
-    <w:p>
-      <w:pPr>
-        <w:pStyle w:val="Code"/>
-      </w:pPr>
-      <w:r>
-        <w:t xml:space="preserve">        &lt;postMod xsi:type="PPPhraseSpec"&gt;</w:t>
-      </w:r>
-    </w:p>
-    <w:p>
-      <w:pPr>
-        <w:pStyle w:val="Code"/>
-      </w:pPr>
-      <w:r>
-        <w:t xml:space="preserve">          &lt;head cat="PREPOSITION"&gt;to&lt;/head&gt;</w:t>
-      </w:r>
-    </w:p>
-    <w:p>
-      <w:pPr>
-        <w:pStyle w:val="Code"/>
-      </w:pPr>
-      <w:r>
-        <w:t xml:space="preserve">          &lt;compl xsi:type="NPPhraseSpec"&gt;</w:t>
-      </w:r>
-    </w:p>
-    <w:p>
-      <w:pPr>
-        <w:pStyle w:val="Code"/>
-      </w:pPr>
-      <w:r>
-        <w:t xml:space="preserve">            &lt;preMod xsi:type="AdjPhraseSpec"&gt;</w:t>
-      </w:r>
-    </w:p>
-    <w:p>
-      <w:pPr>
-        <w:pStyle w:val="Code"/>
-      </w:pPr>
-      <w:r>
-        <w:t xml:space="preserve">              &lt;head cat="ADJECTIVE"&gt;mid&lt;/head&gt;</w:t>
-      </w:r>
-    </w:p>
-    <w:p>
-      <w:pPr>
-        <w:pStyle w:val="Code"/>
-      </w:pPr>
-      <w:r>
-        <w:t xml:space="preserve">            &lt;/preMod&gt;</w:t>
-      </w:r>
-    </w:p>
-    <w:p>
-      <w:pPr>
-        <w:pStyle w:val="Code"/>
-      </w:pPr>
-      <w:r>
-        <w:t xml:space="preserve">            &lt;head cat="NOUN"&gt;right coronary artery&lt;/head&gt;</w:t>
-      </w:r>
-    </w:p>
-    <w:p>
-      <w:pPr>
-        <w:pStyle w:val="Code"/>
-      </w:pPr>
-      <w:r>
-        <w:t xml:space="preserve">            &lt;spec cat="DETERMINER"&gt;the&lt;/spec&gt;</w:t>
-      </w:r>
-    </w:p>
-    <w:p>
-      <w:pPr>
-        <w:pStyle w:val="Code"/>
-      </w:pPr>
-      <w:r>
-        <w:t xml:space="preserve">          &lt;/compl&gt;</w:t>
-      </w:r>
-    </w:p>
-    <w:p>
-      <w:pPr>
-        <w:pStyle w:val="Code"/>
-      </w:pPr>
-      <w:r>
-        <w:lastRenderedPageBreak/>
-        <w:t xml:space="preserve">        &lt;/postMod&gt;</w:t>
-      </w:r>
-    </w:p>
-    <w:p>
-      <w:pPr>
-        <w:pStyle w:val="Code"/>
-      </w:pPr>
-      <w:r>
-        <w:t xml:space="preserve">      &lt;/postMod&gt;</w:t>
-      </w:r>
-    </w:p>
-    <w:p>
-      <w:pPr>
-        <w:pStyle w:val="Code"/>
-      </w:pPr>
-      <w:r>
-        <w:t xml:space="preserve">      &lt;postMod xsi:type="PPPhraseSpec"&gt;</w:t>
-      </w:r>
-    </w:p>
-    <w:p>
-      <w:pPr>
-        <w:pStyle w:val="Code"/>
-      </w:pPr>
-      <w:r>
-        <w:t xml:space="preserve">        &lt;head cat="PREPOSITION"&gt;with&lt;/head&gt;</w:t>
-      </w:r>
-    </w:p>
-    <w:p>
-      <w:pPr>
-        <w:pStyle w:val="Code"/>
-      </w:pPr>
-      <w:r>
-        <w:t xml:space="preserve">        &lt;compl xsi:type="NPPhraseSpec"&gt;</w:t>
-      </w:r>
-    </w:p>
-    <w:p>
-      <w:pPr>
-        <w:pStyle w:val="Code"/>
-      </w:pPr>
-      <w:r>
-        <w:t xml:space="preserve">          &lt;head cat="NOUN"&gt;TIMI 1 flow&lt;/head&gt;</w:t>
-      </w:r>
-    </w:p>
-    <w:p>
-      <w:pPr>
-        <w:pStyle w:val="Code"/>
-      </w:pPr>
-      <w:r>
-        <w:t xml:space="preserve">        &lt;/compl&gt;</w:t>
-      </w:r>
-    </w:p>
-    <w:p>
-      <w:pPr>
-        <w:pStyle w:val="Code"/>
-      </w:pPr>
-      <w:r>
-        <w:t xml:space="preserve">      &lt;/postMod&gt;</w:t>
-      </w:r>
-    </w:p>
-    <w:p>
-      <w:pPr>
-        <w:pStyle w:val="Code"/>
-      </w:pPr>
-      <w:r>
-        <w:t xml:space="preserve">    &lt;/vp&gt;</w:t>
-      </w:r>
-    </w:p>
-    <w:p>
-      <w:pPr>
-        <w:pStyle w:val="Code"/>
-      </w:pPr>
-      <w:r>
-        <w:t xml:space="preserve">  &lt;/child&gt;</w:t>
-      </w:r>
-    </w:p>
-    <w:p>
-      <w:pPr>
-        <w:pStyle w:val="Code"/>
-      </w:pPr>
-      <w:r>
-        <w:t>&lt;/Document&gt;</w:t>
-      </w:r>
-    </w:p>
-    <w:p>
-      <w:pPr>
-        <w:pStyle w:val="Code"/>
-      </w:pPr>
-    </w:p>
-    <w:p>
-      <w:r>
-        <w:t>There is an eccentric, tubular restenosis (18 mm x 1 mm) extending from the proximal to the mid right coronary artery with TIMI 1 flow.</w:t>
+        <w:t xml:space="preserve">There is an eccentric, tubular </w:t>
+      </w:r>
+      <w:proofErr w:type="spellStart"/>
+      <w:r>
+        <w:t>restenosis</w:t>
+      </w:r>
+      <w:proofErr w:type="spellEnd"/>
+      <w:r>
+        <w:t xml:space="preserve"> (18 mm x 1 mm) extending from the proximal to the mid right coronary artery with TIMI 1 flow.</w:t>
       </w:r>
     </w:p>
     <w:p>
@@ -3035,7 +5065,15 @@
       </w:pPr>
       <w:bookmarkStart w:id="14" w:name="_Toc291070508"/>
       <w:r>
-        <w:t>Regression Testing with xml files</w:t>
+        <w:t xml:space="preserve">Regression </w:t>
+      </w:r>
+      <w:proofErr w:type="gramStart"/>
+      <w:r>
+        <w:t>Testing</w:t>
+      </w:r>
+      <w:proofErr w:type="gramEnd"/>
+      <w:r>
+        <w:t xml:space="preserve"> with xml files</w:t>
       </w:r>
       <w:bookmarkEnd w:id="14"/>
     </w:p>
@@ -3044,7 +5082,15 @@
         <w:t>The xml realiser has the capability to record its input and output to an xml file. These files can be re-played and the results compared to the recording. There is a Tester java application which can be used to process these files. For each file called xxx.xm</w:t>
       </w:r>
       <w:r>
-        <w:t xml:space="preserve">l, it will create an xxxOut.xml, containing the Document element, and its realisation. </w:t>
+        <w:t xml:space="preserve">l, it will create an xxxOut.xml, containing the Document element, and its </w:t>
+      </w:r>
+      <w:proofErr w:type="spellStart"/>
+      <w:r>
+        <w:t>realisation</w:t>
+      </w:r>
+      <w:proofErr w:type="spellEnd"/>
+      <w:r>
+        <w:t xml:space="preserve">. </w:t>
       </w:r>
     </w:p>
     <w:p/>
@@ -3185,7 +5231,7 @@
     <w:rPrDefault>
       <w:rPr>
         <w:rFonts w:ascii="Calibri" w:eastAsia="Calibri" w:hAnsi="Calibri" w:cs="Times New Roman"/>
-        <w:lang w:val="en-US" w:eastAsia="en-US" w:bidi="ar-SA"/>
+        <w:lang w:val="en-GB" w:eastAsia="en-GB" w:bidi="ar-SA"/>
       </w:rPr>
     </w:rPrDefault>
     <w:pPrDefault/>
@@ -3339,6 +5385,7 @@
     <w:rPr>
       <w:sz w:val="22"/>
       <w:szCs w:val="22"/>
+      <w:lang w:val="en-US" w:eastAsia="en-US"/>
     </w:rPr>
   </w:style>
   <w:style w:type="paragraph" w:styleId="Heading1">
@@ -3533,6 +5580,7 @@
     <w:rPr>
       <w:sz w:val="22"/>
       <w:szCs w:val="22"/>
+      <w:lang w:val="en-US" w:eastAsia="en-US"/>
     </w:rPr>
   </w:style>
   <w:style w:type="paragraph" w:customStyle="1" w:styleId="Code">
@@ -3626,7 +5674,7 @@
         <a:sysClr val="windowText" lastClr="000000"/>
       </a:dk1>
       <a:lt1>
-        <a:sysClr val="window" lastClr="D8E9E0"/>
+        <a:sysClr val="window" lastClr="FFFFFF"/>
       </a:lt1>
       <a:dk2>
         <a:srgbClr val="1F497D"/>
@@ -3906,7 +5954,7 @@
 </file>
 
 <file path=customXml/itemProps1.xml><?xml version="1.0" encoding="utf-8"?>
-<ds:datastoreItem xmlns:ds="http://schemas.openxmlformats.org/officeDocument/2006/customXml" ds:itemID="{2DE2C044-1E9E-4DE6-8576-2AB82787683B}">
+<ds:datastoreItem xmlns:ds="http://schemas.openxmlformats.org/officeDocument/2006/customXml" ds:itemID="{904F7D7B-A85D-4162-8104-F044BAAA6B95}">
   <ds:schemaRefs>
     <ds:schemaRef ds:uri="http://schemas.openxmlformats.org/officeDocument/2006/bibliography"/>
   </ds:schemaRefs>
